--- a/ExchangeMAPI/Docs/ExchangeMAPITestSuiteSpecification.docx
+++ b/ExchangeMAPI/Docs/ExchangeMAPITestSuiteSpecification.docx
@@ -1,6 +1,6 @@
 
 <file path=word/document.xml><?xml version="1.0" encoding="utf-8"?>
-<w:document xmlns:wpc="http://schemas.microsoft.com/office/word/2010/wordprocessingCanvas" xmlns:mc="http://schemas.openxmlformats.org/markup-compatibility/2006" xmlns:o="urn:schemas-microsoft-com:office:office" xmlns:r="http://schemas.openxmlformats.org/officeDocument/2006/relationships" xmlns:m="http://schemas.openxmlformats.org/officeDocument/2006/math" xmlns:v="urn:schemas-microsoft-com:vml" xmlns:wp14="http://schemas.microsoft.com/office/word/2010/wordprocessingDrawing" xmlns:wp="http://schemas.openxmlformats.org/drawingml/2006/wordprocessingDrawing" xmlns:w10="urn:schemas-microsoft-com:office:word" xmlns:w="http://schemas.openxmlformats.org/wordprocessingml/2006/main" xmlns:w14="http://schemas.microsoft.com/office/word/2010/wordml" xmlns:w15="http://schemas.microsoft.com/office/word/2012/wordml" xmlns:wpg="http://schemas.microsoft.com/office/word/2010/wordprocessingGroup" xmlns:wpi="http://schemas.microsoft.com/office/word/2010/wordprocessingInk" xmlns:wne="http://schemas.microsoft.com/office/word/2006/wordml" xmlns:wps="http://schemas.microsoft.com/office/word/2010/wordprocessingShape" mc:Ignorable="w14 w15 wp14">
+<w:document xmlns:wpc="http://schemas.microsoft.com/office/word/2010/wordprocessingCanvas" xmlns:cx="http://schemas.microsoft.com/office/drawing/2014/chartex" xmlns:cx1="http://schemas.microsoft.com/office/drawing/2015/9/8/chartex" xmlns:mc="http://schemas.openxmlformats.org/markup-compatibility/2006" xmlns:o="urn:schemas-microsoft-com:office:office" xmlns:r="http://schemas.openxmlformats.org/officeDocument/2006/relationships" xmlns:m="http://schemas.openxmlformats.org/officeDocument/2006/math" xmlns:v="urn:schemas-microsoft-com:vml" xmlns:wp14="http://schemas.microsoft.com/office/word/2010/wordprocessingDrawing" xmlns:wp="http://schemas.openxmlformats.org/drawingml/2006/wordprocessingDrawing" xmlns:w10="urn:schemas-microsoft-com:office:word" xmlns:w="http://schemas.openxmlformats.org/wordprocessingml/2006/main" xmlns:w14="http://schemas.microsoft.com/office/word/2010/wordml" xmlns:w15="http://schemas.microsoft.com/office/word/2012/wordml" xmlns:w16se="http://schemas.microsoft.com/office/word/2015/wordml/symex" xmlns:wpg="http://schemas.microsoft.com/office/word/2010/wordprocessingGroup" xmlns:wpi="http://schemas.microsoft.com/office/word/2010/wordprocessingInk" xmlns:wne="http://schemas.microsoft.com/office/word/2006/wordml" xmlns:wps="http://schemas.microsoft.com/office/word/2010/wordprocessingShape" mc:Ignorable="w14 w15 w16se wp14">
   <w:body>
     <w:p>
       <w:pPr>
@@ -3663,8 +3663,16 @@
       <w:r>
         <w:t xml:space="preserve"> </w:t>
       </w:r>
-      <w:r>
-        <w:t>is v20140130.</w:t>
+      <w:bookmarkStart w:id="10" w:name="_GoBack"/>
+      <w:bookmarkEnd w:id="10"/>
+      <w:r>
+        <w:t xml:space="preserve">is </w:t>
+      </w:r>
+      <w:r>
+        <w:t>v20150914</w:t>
+      </w:r>
+      <w:r>
+        <w:t>.</w:t>
       </w:r>
     </w:p>
     <w:p>
@@ -4259,12 +4267,12 @@
           <w:lang w:eastAsia="zh-CN"/>
         </w:rPr>
       </w:pPr>
-      <w:bookmarkStart w:id="10" w:name="_Document_scope"/>
-      <w:bookmarkStart w:id="11" w:name="_Toc400796656"/>
-      <w:bookmarkStart w:id="12" w:name="_Toc329982556"/>
-      <w:bookmarkStart w:id="13" w:name="_Toc308770200"/>
-      <w:bookmarkStart w:id="14" w:name="_Toc387851220"/>
-      <w:bookmarkEnd w:id="10"/>
+      <w:bookmarkStart w:id="11" w:name="_Document_scope"/>
+      <w:bookmarkStart w:id="12" w:name="_Toc400796656"/>
+      <w:bookmarkStart w:id="13" w:name="_Toc329982556"/>
+      <w:bookmarkStart w:id="14" w:name="_Toc308770200"/>
+      <w:bookmarkStart w:id="15" w:name="_Toc387851220"/>
+      <w:bookmarkEnd w:id="11"/>
       <w:r>
         <w:rPr>
           <w:rFonts w:eastAsiaTheme="minorEastAsia" w:hint="eastAsia"/>
@@ -4280,7 +4288,7 @@
         </w:rPr>
         <w:t>pecification</w:t>
       </w:r>
-      <w:bookmarkEnd w:id="11"/>
+      <w:bookmarkEnd w:id="12"/>
     </w:p>
     <w:p>
       <w:pPr>
@@ -4703,7 +4711,7 @@
         <w:pStyle w:val="Heading1"/>
         <w:pageBreakBefore/>
       </w:pPr>
-      <w:bookmarkStart w:id="15" w:name="_Toc400796657"/>
+      <w:bookmarkStart w:id="16" w:name="_Toc400796657"/>
       <w:r>
         <w:rPr>
           <w:rFonts w:hint="eastAsia"/>
@@ -4714,7 +4722,7 @@
       <w:r>
         <w:t>s</w:t>
       </w:r>
-      <w:bookmarkEnd w:id="15"/>
+      <w:bookmarkEnd w:id="16"/>
     </w:p>
     <w:p>
       <w:pPr>
@@ -4722,18 +4730,18 @@
         <w:spacing w:afterLines="50" w:after="120"/>
         <w:ind w:left="578" w:hanging="578"/>
       </w:pPr>
-      <w:bookmarkStart w:id="16" w:name="_Toc400796658"/>
+      <w:bookmarkStart w:id="17" w:name="_Toc400796658"/>
       <w:r>
         <w:t>Assumptions</w:t>
       </w:r>
-      <w:bookmarkEnd w:id="16"/>
+      <w:bookmarkEnd w:id="17"/>
     </w:p>
     <w:p>
       <w:pPr>
         <w:pStyle w:val="ListParagraph"/>
         <w:numPr>
           <w:ilvl w:val="0"/>
-          <w:numId w:val="43"/>
+          <w:numId w:val="14"/>
         </w:numPr>
       </w:pPr>
       <w:r>
@@ -4766,7 +4774,7 @@
         <w:pStyle w:val="ListParagraph"/>
         <w:numPr>
           <w:ilvl w:val="0"/>
-          <w:numId w:val="43"/>
+          <w:numId w:val="14"/>
         </w:numPr>
       </w:pPr>
       <w:r>
@@ -4796,7 +4804,7 @@
         <w:pStyle w:val="ListParagraph"/>
         <w:numPr>
           <w:ilvl w:val="0"/>
-          <w:numId w:val="43"/>
+          <w:numId w:val="14"/>
         </w:numPr>
       </w:pPr>
       <w:r>
@@ -4814,7 +4822,7 @@
         <w:pStyle w:val="ListParagraph"/>
         <w:numPr>
           <w:ilvl w:val="0"/>
-          <w:numId w:val="43"/>
+          <w:numId w:val="14"/>
         </w:numPr>
       </w:pPr>
       <w:r>
@@ -4842,18 +4850,18 @@
         <w:spacing w:after="120"/>
         <w:ind w:left="578" w:hanging="578"/>
       </w:pPr>
-      <w:bookmarkStart w:id="17" w:name="_Toc400796659"/>
+      <w:bookmarkStart w:id="18" w:name="_Toc400796659"/>
       <w:r>
         <w:t>Dependencies</w:t>
       </w:r>
-      <w:bookmarkEnd w:id="17"/>
+      <w:bookmarkEnd w:id="18"/>
     </w:p>
     <w:p>
       <w:pPr>
         <w:pStyle w:val="ListParagraph"/>
         <w:numPr>
           <w:ilvl w:val="0"/>
-          <w:numId w:val="43"/>
+          <w:numId w:val="14"/>
         </w:numPr>
       </w:pPr>
       <w:r>
@@ -4883,7 +4891,7 @@
         <w:pStyle w:val="ListParagraph"/>
         <w:numPr>
           <w:ilvl w:val="0"/>
-          <w:numId w:val="43"/>
+          <w:numId w:val="14"/>
         </w:numPr>
         <w:spacing w:after="200" w:line="276" w:lineRule="auto"/>
         <w:rPr>
@@ -4951,7 +4959,7 @@
           <w:lang w:eastAsia="zh-CN"/>
         </w:rPr>
       </w:pPr>
-      <w:bookmarkStart w:id="18" w:name="_Toc400796660"/>
+      <w:bookmarkStart w:id="19" w:name="_Toc400796660"/>
       <w:r>
         <w:rPr>
           <w:rFonts w:eastAsiaTheme="minorEastAsia"/>
@@ -4967,7 +4975,7 @@
         </w:rPr>
         <w:t xml:space="preserve"> design</w:t>
       </w:r>
-      <w:bookmarkEnd w:id="18"/>
+      <w:bookmarkEnd w:id="19"/>
     </w:p>
     <w:p>
       <w:pPr>
@@ -5008,7 +5016,7 @@
           <w:lang w:eastAsia="zh-CN"/>
         </w:rPr>
       </w:pPr>
-      <w:bookmarkStart w:id="19" w:name="_Toc400796661"/>
+      <w:bookmarkStart w:id="20" w:name="_Toc400796661"/>
       <w:r>
         <w:rPr>
           <w:rFonts w:eastAsiaTheme="minorEastAsia"/>
@@ -5030,7 +5038,7 @@
         </w:rPr>
         <w:t>cture</w:t>
       </w:r>
-      <w:bookmarkEnd w:id="19"/>
+      <w:bookmarkEnd w:id="20"/>
     </w:p>
     <w:p>
       <w:pPr>
@@ -5089,10 +5097,10 @@
             <v:path o:extrusionok="f" gradientshapeok="t" o:connecttype="rect"/>
             <o:lock v:ext="edit" aspectratio="t"/>
           </v:shapetype>
-          <v:shape id="_x0000_i1025" type="#_x0000_t75" style="width:468.3pt;height:4in" o:ole="">
+          <v:shape id="_x0000_i1025" type="#_x0000_t75" style="width:468pt;height:4in" o:ole="">
             <v:imagedata r:id="rId30" o:title=""/>
           </v:shape>
-          <o:OLEObject Type="Embed" ProgID="Visio.Drawing.11" ShapeID="_x0000_i1025" DrawAspect="Content" ObjectID="_1477746142" r:id="rId31"/>
+          <o:OLEObject Type="Embed" ProgID="Visio.Drawing.11" ShapeID="_x0000_i1025" DrawAspect="Content" ObjectID="_1556105504" r:id="rId31"/>
         </w:object>
       </w:r>
     </w:p>
@@ -5184,7 +5192,7 @@
         <w:pStyle w:val="ListParagraph"/>
         <w:numPr>
           <w:ilvl w:val="1"/>
-          <w:numId w:val="45"/>
+          <w:numId w:val="16"/>
         </w:numPr>
       </w:pPr>
       <w:r>
@@ -5196,7 +5204,7 @@
         <w:pStyle w:val="ListParagraph"/>
         <w:numPr>
           <w:ilvl w:val="1"/>
-          <w:numId w:val="45"/>
+          <w:numId w:val="16"/>
         </w:numPr>
       </w:pPr>
       <w:r>
@@ -5207,7 +5215,7 @@
       <w:pPr>
         <w:numPr>
           <w:ilvl w:val="0"/>
-          <w:numId w:val="44"/>
+          <w:numId w:val="15"/>
         </w:numPr>
         <w:contextualSpacing/>
       </w:pPr>
@@ -5225,7 +5233,7 @@
       <w:pPr>
         <w:numPr>
           <w:ilvl w:val="0"/>
-          <w:numId w:val="44"/>
+          <w:numId w:val="15"/>
         </w:numPr>
         <w:contextualSpacing/>
       </w:pPr>
@@ -5252,12 +5260,15 @@
       <w:r>
         <w:t>)</w:t>
       </w:r>
+      <w:r>
+        <w:t xml:space="preserve"> </w:t>
+      </w:r>
     </w:p>
     <w:p>
       <w:pPr>
         <w:numPr>
           <w:ilvl w:val="0"/>
-          <w:numId w:val="44"/>
+          <w:numId w:val="15"/>
         </w:numPr>
         <w:contextualSpacing/>
       </w:pPr>
@@ -5269,10 +5280,45 @@
           <w:rFonts w:eastAsiaTheme="minorEastAsia" w:hint="eastAsia"/>
           <w:lang w:eastAsia="zh-CN"/>
         </w:rPr>
-        <w:t xml:space="preserve"> Service Pack 1 (SP1)</w:t>
-      </w:r>
-      <w:r>
         <w:t xml:space="preserve"> </w:t>
+      </w:r>
+      <w:r>
+        <w:t xml:space="preserve">Service Pack </w:t>
+      </w:r>
+      <w:r>
+        <w:rPr>
+          <w:rFonts w:eastAsiaTheme="minorEastAsia"/>
+          <w:lang w:eastAsia="zh-CN"/>
+        </w:rPr>
+        <w:t>1</w:t>
+      </w:r>
+      <w:r>
+        <w:t xml:space="preserve"> (SP</w:t>
+      </w:r>
+      <w:r>
+        <w:rPr>
+          <w:rFonts w:eastAsiaTheme="minorEastAsia"/>
+          <w:lang w:eastAsia="zh-CN"/>
+        </w:rPr>
+        <w:t>1</w:t>
+      </w:r>
+      <w:r>
+        <w:t>)</w:t>
+      </w:r>
+    </w:p>
+    <w:p>
+      <w:pPr>
+        <w:numPr>
+          <w:ilvl w:val="0"/>
+          <w:numId w:val="15"/>
+        </w:numPr>
+        <w:contextualSpacing/>
+      </w:pPr>
+      <w:r>
+        <w:t>Microsoft Exchange Server 201</w:t>
+      </w:r>
+      <w:r>
+        <w:t xml:space="preserve">6 </w:t>
       </w:r>
     </w:p>
     <w:p>
@@ -5467,7 +5513,7 @@
         <w:pStyle w:val="ListParagraph"/>
         <w:numPr>
           <w:ilvl w:val="0"/>
-          <w:numId w:val="49"/>
+          <w:numId w:val="18"/>
         </w:numPr>
       </w:pPr>
       <w:r>
@@ -5497,7 +5543,7 @@
         <w:pStyle w:val="ListParagraph"/>
         <w:numPr>
           <w:ilvl w:val="0"/>
-          <w:numId w:val="49"/>
+          <w:numId w:val="18"/>
         </w:numPr>
       </w:pPr>
       <w:r>
@@ -5545,7 +5591,7 @@
           <w:lang w:eastAsia="zh-CN"/>
         </w:rPr>
       </w:pPr>
-      <w:bookmarkStart w:id="20" w:name="_Toc400796662"/>
+      <w:bookmarkStart w:id="21" w:name="_Toc400796662"/>
       <w:r>
         <w:rPr>
           <w:rFonts w:eastAsiaTheme="minorEastAsia"/>
@@ -5567,7 +5613,7 @@
         </w:rPr>
         <w:t>library</w:t>
       </w:r>
-      <w:bookmarkEnd w:id="20"/>
+      <w:bookmarkEnd w:id="21"/>
     </w:p>
     <w:p>
       <w:pPr>
@@ -5712,7 +5758,7 @@
           <w:lang w:eastAsia="zh-CN"/>
         </w:rPr>
       </w:pPr>
-      <w:bookmarkStart w:id="21" w:name="_Toc400796663"/>
+      <w:bookmarkStart w:id="22" w:name="_Toc400796663"/>
       <w:r>
         <w:rPr>
           <w:rFonts w:eastAsiaTheme="minorEastAsia" w:hint="eastAsia"/>
@@ -5727,7 +5773,7 @@
         </w:rPr>
         <w:t>classes</w:t>
       </w:r>
-      <w:bookmarkEnd w:id="21"/>
+      <w:bookmarkEnd w:id="22"/>
     </w:p>
     <w:p>
       <w:pPr>
@@ -5877,16 +5923,7 @@
           <w:rFonts w:eastAsiaTheme="minorEastAsia"/>
           <w:lang w:eastAsia="zh-CN"/>
         </w:rPr>
-        <w:t xml:space="preserve"> tr</w:t>
-      </w:r>
-      <w:bookmarkStart w:id="22" w:name="_GoBack"/>
-      <w:bookmarkEnd w:id="22"/>
-      <w:r>
-        <w:rPr>
-          <w:rFonts w:eastAsiaTheme="minorEastAsia"/>
-          <w:lang w:eastAsia="zh-CN"/>
-        </w:rPr>
-        <w:t xml:space="preserve">ansport class implements HTTP communications between test suites and SUTs. </w:t>
+        <w:t xml:space="preserve"> transport class implements HTTP communications between test suites and SUTs. </w:t>
       </w:r>
     </w:p>
     <w:p>
@@ -6073,23 +6110,7 @@
           <w:rFonts w:eastAsiaTheme="minorEastAsia"/>
           <w:lang w:eastAsia="zh-CN"/>
         </w:rPr>
-        <w:t xml:space="preserve"> transport class is chosen to send and receive message with MS-OXCMAPIHTTP transport; </w:t>
-      </w:r>
-      <w:proofErr w:type="gramStart"/>
-      <w:r>
-        <w:rPr>
-          <w:rFonts w:eastAsiaTheme="minorEastAsia"/>
-          <w:lang w:eastAsia="zh-CN"/>
-        </w:rPr>
-        <w:t>If</w:t>
-      </w:r>
-      <w:proofErr w:type="gramEnd"/>
-      <w:r>
-        <w:rPr>
-          <w:rFonts w:eastAsiaTheme="minorEastAsia"/>
-          <w:lang w:eastAsia="zh-CN"/>
-        </w:rPr>
-        <w:t xml:space="preserve"> the “</w:t>
+        <w:t xml:space="preserve"> transport class is chosen to send and receive message with MS-OXCMAPIHTTP transport; If the “</w:t>
       </w:r>
       <w:proofErr w:type="spellStart"/>
       <w:r>
@@ -6610,7 +6631,7 @@
         <w:pStyle w:val="ListParagraph"/>
         <w:numPr>
           <w:ilvl w:val="0"/>
-          <w:numId w:val="46"/>
+          <w:numId w:val="17"/>
         </w:numPr>
         <w:rPr>
           <w:rFonts w:eastAsiaTheme="minorEastAsia"/>
@@ -6630,7 +6651,7 @@
         <w:pStyle w:val="ListParagraph"/>
         <w:numPr>
           <w:ilvl w:val="0"/>
-          <w:numId w:val="46"/>
+          <w:numId w:val="17"/>
         </w:numPr>
         <w:rPr>
           <w:rFonts w:eastAsiaTheme="minorEastAsia"/>
@@ -6650,7 +6671,7 @@
         <w:pStyle w:val="ListParagraph"/>
         <w:numPr>
           <w:ilvl w:val="0"/>
-          <w:numId w:val="46"/>
+          <w:numId w:val="17"/>
         </w:numPr>
         <w:rPr>
           <w:rFonts w:eastAsiaTheme="minorEastAsia"/>
@@ -7500,15 +7521,7 @@
         <w:t>which</w:t>
       </w:r>
       <w:r>
-        <w:t xml:space="preserve"> check whether the </w:t>
-      </w:r>
-      <w:proofErr w:type="gramStart"/>
-      <w:r>
-        <w:t>requirement</w:t>
-      </w:r>
-      <w:proofErr w:type="gramEnd"/>
-      <w:r>
-        <w:t xml:space="preserve"> is enabled for </w:t>
+        <w:t xml:space="preserve"> check whether the requirement is enabled for </w:t>
       </w:r>
       <w:r>
         <w:t xml:space="preserve">a </w:t>
@@ -8430,9 +8443,9 @@
       <w:bookmarkEnd w:id="7"/>
       <w:bookmarkEnd w:id="8"/>
       <w:bookmarkEnd w:id="9"/>
-      <w:bookmarkEnd w:id="12"/>
       <w:bookmarkEnd w:id="13"/>
       <w:bookmarkEnd w:id="14"/>
+      <w:bookmarkEnd w:id="15"/>
       <w:r>
         <w:rPr>
           <w:rFonts w:eastAsiaTheme="minorEastAsia" w:hint="eastAsia"/>
@@ -16433,7 +16446,7 @@
 </file>
 
 <file path=word/endnotes.xml><?xml version="1.0" encoding="utf-8"?>
-<w:endnotes xmlns:wpc="http://schemas.microsoft.com/office/word/2010/wordprocessingCanvas" xmlns:mc="http://schemas.openxmlformats.org/markup-compatibility/2006" xmlns:o="urn:schemas-microsoft-com:office:office" xmlns:r="http://schemas.openxmlformats.org/officeDocument/2006/relationships" xmlns:m="http://schemas.openxmlformats.org/officeDocument/2006/math" xmlns:v="urn:schemas-microsoft-com:vml" xmlns:wp14="http://schemas.microsoft.com/office/word/2010/wordprocessingDrawing" xmlns:wp="http://schemas.openxmlformats.org/drawingml/2006/wordprocessingDrawing" xmlns:w10="urn:schemas-microsoft-com:office:word" xmlns:w="http://schemas.openxmlformats.org/wordprocessingml/2006/main" xmlns:w14="http://schemas.microsoft.com/office/word/2010/wordml" xmlns:w15="http://schemas.microsoft.com/office/word/2012/wordml" xmlns:wpg="http://schemas.microsoft.com/office/word/2010/wordprocessingGroup" xmlns:wpi="http://schemas.microsoft.com/office/word/2010/wordprocessingInk" xmlns:wne="http://schemas.microsoft.com/office/word/2006/wordml" xmlns:wps="http://schemas.microsoft.com/office/word/2010/wordprocessingShape" mc:Ignorable="w14 w15 wp14">
+<w:endnotes xmlns:wpc="http://schemas.microsoft.com/office/word/2010/wordprocessingCanvas" xmlns:cx="http://schemas.microsoft.com/office/drawing/2014/chartex" xmlns:cx1="http://schemas.microsoft.com/office/drawing/2015/9/8/chartex" xmlns:mc="http://schemas.openxmlformats.org/markup-compatibility/2006" xmlns:o="urn:schemas-microsoft-com:office:office" xmlns:r="http://schemas.openxmlformats.org/officeDocument/2006/relationships" xmlns:m="http://schemas.openxmlformats.org/officeDocument/2006/math" xmlns:v="urn:schemas-microsoft-com:vml" xmlns:wp14="http://schemas.microsoft.com/office/word/2010/wordprocessingDrawing" xmlns:wp="http://schemas.openxmlformats.org/drawingml/2006/wordprocessingDrawing" xmlns:w10="urn:schemas-microsoft-com:office:word" xmlns:w="http://schemas.openxmlformats.org/wordprocessingml/2006/main" xmlns:w14="http://schemas.microsoft.com/office/word/2010/wordml" xmlns:w15="http://schemas.microsoft.com/office/word/2012/wordml" xmlns:w16se="http://schemas.microsoft.com/office/word/2015/wordml/symex" xmlns:wpg="http://schemas.microsoft.com/office/word/2010/wordprocessingGroup" xmlns:wpi="http://schemas.microsoft.com/office/word/2010/wordprocessingInk" xmlns:wne="http://schemas.microsoft.com/office/word/2006/wordml" xmlns:wps="http://schemas.microsoft.com/office/word/2010/wordprocessingShape" mc:Ignorable="w14 w15 w16se wp14">
   <w:endnote w:type="separator" w:id="-1">
     <w:p>
       <w:r>
@@ -16455,7 +16468,7 @@
 </file>
 
 <file path=word/footer1.xml><?xml version="1.0" encoding="utf-8"?>
-<w:ftr xmlns:wpc="http://schemas.microsoft.com/office/word/2010/wordprocessingCanvas" xmlns:mc="http://schemas.openxmlformats.org/markup-compatibility/2006" xmlns:o="urn:schemas-microsoft-com:office:office" xmlns:r="http://schemas.openxmlformats.org/officeDocument/2006/relationships" xmlns:m="http://schemas.openxmlformats.org/officeDocument/2006/math" xmlns:v="urn:schemas-microsoft-com:vml" xmlns:wp14="http://schemas.microsoft.com/office/word/2010/wordprocessingDrawing" xmlns:wp="http://schemas.openxmlformats.org/drawingml/2006/wordprocessingDrawing" xmlns:w10="urn:schemas-microsoft-com:office:word" xmlns:w="http://schemas.openxmlformats.org/wordprocessingml/2006/main" xmlns:w14="http://schemas.microsoft.com/office/word/2010/wordml" xmlns:w15="http://schemas.microsoft.com/office/word/2012/wordml" xmlns:wpg="http://schemas.microsoft.com/office/word/2010/wordprocessingGroup" xmlns:wpi="http://schemas.microsoft.com/office/word/2010/wordprocessingInk" xmlns:wne="http://schemas.microsoft.com/office/word/2006/wordml" xmlns:wps="http://schemas.microsoft.com/office/word/2010/wordprocessingShape" mc:Ignorable="w14 w15 wp14">
+<w:ftr xmlns:wpc="http://schemas.microsoft.com/office/word/2010/wordprocessingCanvas" xmlns:cx="http://schemas.microsoft.com/office/drawing/2014/chartex" xmlns:cx1="http://schemas.microsoft.com/office/drawing/2015/9/8/chartex" xmlns:mc="http://schemas.openxmlformats.org/markup-compatibility/2006" xmlns:o="urn:schemas-microsoft-com:office:office" xmlns:r="http://schemas.openxmlformats.org/officeDocument/2006/relationships" xmlns:m="http://schemas.openxmlformats.org/officeDocument/2006/math" xmlns:v="urn:schemas-microsoft-com:vml" xmlns:wp14="http://schemas.microsoft.com/office/word/2010/wordprocessingDrawing" xmlns:wp="http://schemas.openxmlformats.org/drawingml/2006/wordprocessingDrawing" xmlns:w10="urn:schemas-microsoft-com:office:word" xmlns:w="http://schemas.openxmlformats.org/wordprocessingml/2006/main" xmlns:w14="http://schemas.microsoft.com/office/word/2010/wordml" xmlns:w15="http://schemas.microsoft.com/office/word/2012/wordml" xmlns:w16se="http://schemas.microsoft.com/office/word/2015/wordml/symex" xmlns:wpg="http://schemas.microsoft.com/office/word/2010/wordprocessingGroup" xmlns:wpi="http://schemas.microsoft.com/office/word/2010/wordprocessingInk" xmlns:wne="http://schemas.microsoft.com/office/word/2006/wordml" xmlns:wps="http://schemas.microsoft.com/office/word/2010/wordprocessingShape" mc:Ignorable="w14 w15 w16se wp14">
   <w:p>
     <w:pPr>
       <w:pStyle w:val="Footer"/>
@@ -16522,7 +16535,7 @@
 </file>
 
 <file path=word/footer2.xml><?xml version="1.0" encoding="utf-8"?>
-<w:ftr xmlns:wpc="http://schemas.microsoft.com/office/word/2010/wordprocessingCanvas" xmlns:mc="http://schemas.openxmlformats.org/markup-compatibility/2006" xmlns:o="urn:schemas-microsoft-com:office:office" xmlns:r="http://schemas.openxmlformats.org/officeDocument/2006/relationships" xmlns:m="http://schemas.openxmlformats.org/officeDocument/2006/math" xmlns:v="urn:schemas-microsoft-com:vml" xmlns:wp14="http://schemas.microsoft.com/office/word/2010/wordprocessingDrawing" xmlns:wp="http://schemas.openxmlformats.org/drawingml/2006/wordprocessingDrawing" xmlns:w10="urn:schemas-microsoft-com:office:word" xmlns:w="http://schemas.openxmlformats.org/wordprocessingml/2006/main" xmlns:w14="http://schemas.microsoft.com/office/word/2010/wordml" xmlns:w15="http://schemas.microsoft.com/office/word/2012/wordml" xmlns:wpg="http://schemas.microsoft.com/office/word/2010/wordprocessingGroup" xmlns:wpi="http://schemas.microsoft.com/office/word/2010/wordprocessingInk" xmlns:wne="http://schemas.microsoft.com/office/word/2006/wordml" xmlns:wps="http://schemas.microsoft.com/office/word/2010/wordprocessingShape" mc:Ignorable="w14 w15 wp14">
+<w:ftr xmlns:wpc="http://schemas.microsoft.com/office/word/2010/wordprocessingCanvas" xmlns:cx="http://schemas.microsoft.com/office/drawing/2014/chartex" xmlns:cx1="http://schemas.microsoft.com/office/drawing/2015/9/8/chartex" xmlns:mc="http://schemas.openxmlformats.org/markup-compatibility/2006" xmlns:o="urn:schemas-microsoft-com:office:office" xmlns:r="http://schemas.openxmlformats.org/officeDocument/2006/relationships" xmlns:m="http://schemas.openxmlformats.org/officeDocument/2006/math" xmlns:v="urn:schemas-microsoft-com:vml" xmlns:wp14="http://schemas.microsoft.com/office/word/2010/wordprocessingDrawing" xmlns:wp="http://schemas.openxmlformats.org/drawingml/2006/wordprocessingDrawing" xmlns:w10="urn:schemas-microsoft-com:office:word" xmlns:w="http://schemas.openxmlformats.org/wordprocessingml/2006/main" xmlns:w14="http://schemas.microsoft.com/office/word/2010/wordml" xmlns:w15="http://schemas.microsoft.com/office/word/2012/wordml" xmlns:w16se="http://schemas.microsoft.com/office/word/2015/wordml/symex" xmlns:wpg="http://schemas.microsoft.com/office/word/2010/wordprocessingGroup" xmlns:wpi="http://schemas.microsoft.com/office/word/2010/wordprocessingInk" xmlns:wne="http://schemas.microsoft.com/office/word/2006/wordml" xmlns:wps="http://schemas.microsoft.com/office/word/2010/wordprocessingShape" mc:Ignorable="w14 w15 w16se wp14">
   <w:p>
     <w:pPr>
       <w:pStyle w:val="Footer"/>
@@ -16597,7 +16610,7 @@
 </file>
 
 <file path=word/footer3.xml><?xml version="1.0" encoding="utf-8"?>
-<w:ftr xmlns:wpc="http://schemas.microsoft.com/office/word/2010/wordprocessingCanvas" xmlns:mc="http://schemas.openxmlformats.org/markup-compatibility/2006" xmlns:o="urn:schemas-microsoft-com:office:office" xmlns:r="http://schemas.openxmlformats.org/officeDocument/2006/relationships" xmlns:m="http://schemas.openxmlformats.org/officeDocument/2006/math" xmlns:v="urn:schemas-microsoft-com:vml" xmlns:wp14="http://schemas.microsoft.com/office/word/2010/wordprocessingDrawing" xmlns:wp="http://schemas.openxmlformats.org/drawingml/2006/wordprocessingDrawing" xmlns:w10="urn:schemas-microsoft-com:office:word" xmlns:w="http://schemas.openxmlformats.org/wordprocessingml/2006/main" xmlns:w14="http://schemas.microsoft.com/office/word/2010/wordml" xmlns:w15="http://schemas.microsoft.com/office/word/2012/wordml" xmlns:wpg="http://schemas.microsoft.com/office/word/2010/wordprocessingGroup" xmlns:wpi="http://schemas.microsoft.com/office/word/2010/wordprocessingInk" xmlns:wne="http://schemas.microsoft.com/office/word/2006/wordml" xmlns:wps="http://schemas.microsoft.com/office/word/2010/wordprocessingShape" mc:Ignorable="w14 w15 wp14">
+<w:ftr xmlns:wpc="http://schemas.microsoft.com/office/word/2010/wordprocessingCanvas" xmlns:cx="http://schemas.microsoft.com/office/drawing/2014/chartex" xmlns:cx1="http://schemas.microsoft.com/office/drawing/2015/9/8/chartex" xmlns:mc="http://schemas.openxmlformats.org/markup-compatibility/2006" xmlns:o="urn:schemas-microsoft-com:office:office" xmlns:r="http://schemas.openxmlformats.org/officeDocument/2006/relationships" xmlns:m="http://schemas.openxmlformats.org/officeDocument/2006/math" xmlns:v="urn:schemas-microsoft-com:vml" xmlns:wp14="http://schemas.microsoft.com/office/word/2010/wordprocessingDrawing" xmlns:wp="http://schemas.openxmlformats.org/drawingml/2006/wordprocessingDrawing" xmlns:w10="urn:schemas-microsoft-com:office:word" xmlns:w="http://schemas.openxmlformats.org/wordprocessingml/2006/main" xmlns:w14="http://schemas.microsoft.com/office/word/2010/wordml" xmlns:w15="http://schemas.microsoft.com/office/word/2012/wordml" xmlns:w16se="http://schemas.microsoft.com/office/word/2015/wordml/symex" xmlns:wpg="http://schemas.microsoft.com/office/word/2010/wordprocessingGroup" xmlns:wpi="http://schemas.microsoft.com/office/word/2010/wordprocessingInk" xmlns:wne="http://schemas.microsoft.com/office/word/2006/wordml" xmlns:wps="http://schemas.microsoft.com/office/word/2010/wordprocessingShape" mc:Ignorable="w14 w15 w16se wp14">
   <w:p>
     <w:pPr>
       <w:pStyle w:val="Footer"/>
@@ -16675,7 +16688,7 @@
 </file>
 
 <file path=word/footnotes.xml><?xml version="1.0" encoding="utf-8"?>
-<w:footnotes xmlns:wpc="http://schemas.microsoft.com/office/word/2010/wordprocessingCanvas" xmlns:mc="http://schemas.openxmlformats.org/markup-compatibility/2006" xmlns:o="urn:schemas-microsoft-com:office:office" xmlns:r="http://schemas.openxmlformats.org/officeDocument/2006/relationships" xmlns:m="http://schemas.openxmlformats.org/officeDocument/2006/math" xmlns:v="urn:schemas-microsoft-com:vml" xmlns:wp14="http://schemas.microsoft.com/office/word/2010/wordprocessingDrawing" xmlns:wp="http://schemas.openxmlformats.org/drawingml/2006/wordprocessingDrawing" xmlns:w10="urn:schemas-microsoft-com:office:word" xmlns:w="http://schemas.openxmlformats.org/wordprocessingml/2006/main" xmlns:w14="http://schemas.microsoft.com/office/word/2010/wordml" xmlns:w15="http://schemas.microsoft.com/office/word/2012/wordml" xmlns:wpg="http://schemas.microsoft.com/office/word/2010/wordprocessingGroup" xmlns:wpi="http://schemas.microsoft.com/office/word/2010/wordprocessingInk" xmlns:wne="http://schemas.microsoft.com/office/word/2006/wordml" xmlns:wps="http://schemas.microsoft.com/office/word/2010/wordprocessingShape" mc:Ignorable="w14 w15 wp14">
+<w:footnotes xmlns:wpc="http://schemas.microsoft.com/office/word/2010/wordprocessingCanvas" xmlns:cx="http://schemas.microsoft.com/office/drawing/2014/chartex" xmlns:cx1="http://schemas.microsoft.com/office/drawing/2015/9/8/chartex" xmlns:mc="http://schemas.openxmlformats.org/markup-compatibility/2006" xmlns:o="urn:schemas-microsoft-com:office:office" xmlns:r="http://schemas.openxmlformats.org/officeDocument/2006/relationships" xmlns:m="http://schemas.openxmlformats.org/officeDocument/2006/math" xmlns:v="urn:schemas-microsoft-com:vml" xmlns:wp14="http://schemas.microsoft.com/office/word/2010/wordprocessingDrawing" xmlns:wp="http://schemas.openxmlformats.org/drawingml/2006/wordprocessingDrawing" xmlns:w10="urn:schemas-microsoft-com:office:word" xmlns:w="http://schemas.openxmlformats.org/wordprocessingml/2006/main" xmlns:w14="http://schemas.microsoft.com/office/word/2010/wordml" xmlns:w15="http://schemas.microsoft.com/office/word/2012/wordml" xmlns:w16se="http://schemas.microsoft.com/office/word/2015/wordml/symex" xmlns:wpg="http://schemas.microsoft.com/office/word/2010/wordprocessingGroup" xmlns:wpi="http://schemas.microsoft.com/office/word/2010/wordprocessingInk" xmlns:wne="http://schemas.microsoft.com/office/word/2006/wordml" xmlns:wps="http://schemas.microsoft.com/office/word/2010/wordprocessingShape" mc:Ignorable="w14 w15 w16se wp14">
   <w:footnote w:type="separator" w:id="-1">
     <w:p>
       <w:r>
@@ -16697,7 +16710,7 @@
 </file>
 
 <file path=word/header1.xml><?xml version="1.0" encoding="utf-8"?>
-<w:hdr xmlns:wpc="http://schemas.microsoft.com/office/word/2010/wordprocessingCanvas" xmlns:mc="http://schemas.openxmlformats.org/markup-compatibility/2006" xmlns:o="urn:schemas-microsoft-com:office:office" xmlns:r="http://schemas.openxmlformats.org/officeDocument/2006/relationships" xmlns:m="http://schemas.openxmlformats.org/officeDocument/2006/math" xmlns:v="urn:schemas-microsoft-com:vml" xmlns:wp14="http://schemas.microsoft.com/office/word/2010/wordprocessingDrawing" xmlns:wp="http://schemas.openxmlformats.org/drawingml/2006/wordprocessingDrawing" xmlns:w10="urn:schemas-microsoft-com:office:word" xmlns:w="http://schemas.openxmlformats.org/wordprocessingml/2006/main" xmlns:w14="http://schemas.microsoft.com/office/word/2010/wordml" xmlns:w15="http://schemas.microsoft.com/office/word/2012/wordml" xmlns:wpg="http://schemas.microsoft.com/office/word/2010/wordprocessingGroup" xmlns:wpi="http://schemas.microsoft.com/office/word/2010/wordprocessingInk" xmlns:wne="http://schemas.microsoft.com/office/word/2006/wordml" xmlns:wps="http://schemas.microsoft.com/office/word/2010/wordprocessingShape" mc:Ignorable="w14 w15 wp14">
+<w:hdr xmlns:wpc="http://schemas.microsoft.com/office/word/2010/wordprocessingCanvas" xmlns:cx="http://schemas.microsoft.com/office/drawing/2014/chartex" xmlns:cx1="http://schemas.microsoft.com/office/drawing/2015/9/8/chartex" xmlns:mc="http://schemas.openxmlformats.org/markup-compatibility/2006" xmlns:o="urn:schemas-microsoft-com:office:office" xmlns:r="http://schemas.openxmlformats.org/officeDocument/2006/relationships" xmlns:m="http://schemas.openxmlformats.org/officeDocument/2006/math" xmlns:v="urn:schemas-microsoft-com:vml" xmlns:wp14="http://schemas.microsoft.com/office/word/2010/wordprocessingDrawing" xmlns:wp="http://schemas.openxmlformats.org/drawingml/2006/wordprocessingDrawing" xmlns:w10="urn:schemas-microsoft-com:office:word" xmlns:w="http://schemas.openxmlformats.org/wordprocessingml/2006/main" xmlns:w14="http://schemas.microsoft.com/office/word/2010/wordml" xmlns:w15="http://schemas.microsoft.com/office/word/2012/wordml" xmlns:w16se="http://schemas.microsoft.com/office/word/2015/wordml/symex" xmlns:wpg="http://schemas.microsoft.com/office/word/2010/wordprocessingGroup" xmlns:wpi="http://schemas.microsoft.com/office/word/2010/wordprocessingInk" xmlns:wne="http://schemas.microsoft.com/office/word/2006/wordml" xmlns:wps="http://schemas.microsoft.com/office/word/2010/wordprocessingShape" mc:Ignorable="w14 w15 w16se wp14">
   <w:p>
     <w:pPr>
       <w:jc w:val="right"/>
@@ -16707,8 +16720,8 @@
 </file>
 
 <file path=word/numbering.xml><?xml version="1.0" encoding="utf-8"?>
-<w:numbering xmlns:wpc="http://schemas.microsoft.com/office/word/2010/wordprocessingCanvas" xmlns:mc="http://schemas.openxmlformats.org/markup-compatibility/2006" xmlns:o="urn:schemas-microsoft-com:office:office" xmlns:r="http://schemas.openxmlformats.org/officeDocument/2006/relationships" xmlns:m="http://schemas.openxmlformats.org/officeDocument/2006/math" xmlns:v="urn:schemas-microsoft-com:vml" xmlns:wp14="http://schemas.microsoft.com/office/word/2010/wordprocessingDrawing" xmlns:wp="http://schemas.openxmlformats.org/drawingml/2006/wordprocessingDrawing" xmlns:w10="urn:schemas-microsoft-com:office:word" xmlns:w="http://schemas.openxmlformats.org/wordprocessingml/2006/main" xmlns:w14="http://schemas.microsoft.com/office/word/2010/wordml" xmlns:w15="http://schemas.microsoft.com/office/word/2012/wordml" xmlns:wpg="http://schemas.microsoft.com/office/word/2010/wordprocessingGroup" xmlns:wpi="http://schemas.microsoft.com/office/word/2010/wordprocessingInk" xmlns:wne="http://schemas.microsoft.com/office/word/2006/wordml" xmlns:wps="http://schemas.microsoft.com/office/word/2010/wordprocessingShape" mc:Ignorable="w14 w15 wp14">
-  <w:abstractNum w:abstractNumId="0">
+<w:numbering xmlns:wpc="http://schemas.microsoft.com/office/word/2010/wordprocessingCanvas" xmlns:cx="http://schemas.microsoft.com/office/drawing/2014/chartex" xmlns:cx1="http://schemas.microsoft.com/office/drawing/2015/9/8/chartex" xmlns:mc="http://schemas.openxmlformats.org/markup-compatibility/2006" xmlns:o="urn:schemas-microsoft-com:office:office" xmlns:r="http://schemas.openxmlformats.org/officeDocument/2006/relationships" xmlns:m="http://schemas.openxmlformats.org/officeDocument/2006/math" xmlns:v="urn:schemas-microsoft-com:vml" xmlns:wp14="http://schemas.microsoft.com/office/word/2010/wordprocessingDrawing" xmlns:wp="http://schemas.openxmlformats.org/drawingml/2006/wordprocessingDrawing" xmlns:w10="urn:schemas-microsoft-com:office:word" xmlns:w="http://schemas.openxmlformats.org/wordprocessingml/2006/main" xmlns:w14="http://schemas.microsoft.com/office/word/2010/wordml" xmlns:w15="http://schemas.microsoft.com/office/word/2012/wordml" xmlns:w16se="http://schemas.microsoft.com/office/word/2015/wordml/symex" xmlns:wpg="http://schemas.microsoft.com/office/word/2010/wordprocessingGroup" xmlns:wpi="http://schemas.microsoft.com/office/word/2010/wordprocessingInk" xmlns:wne="http://schemas.microsoft.com/office/word/2006/wordml" xmlns:wps="http://schemas.microsoft.com/office/word/2010/wordprocessingShape" mc:Ignorable="w14 w15 w16se wp14">
+  <w:abstractNum w:abstractNumId="0" w15:restartNumberingAfterBreak="0">
     <w:nsid w:val="FFFFFF7D"/>
     <w:multiLevelType w:val="singleLevel"/>
     <w:tmpl w:val="EB82954C"/>
@@ -16726,7 +16739,7 @@
       </w:pPr>
     </w:lvl>
   </w:abstractNum>
-  <w:abstractNum w:abstractNumId="1">
+  <w:abstractNum w:abstractNumId="1" w15:restartNumberingAfterBreak="0">
     <w:nsid w:val="013A3971"/>
     <w:multiLevelType w:val="hybridMultilevel"/>
     <w:tmpl w:val="E730BF4C"/>
@@ -16839,96 +16852,7 @@
       </w:rPr>
     </w:lvl>
   </w:abstractNum>
-  <w:abstractNum w:abstractNumId="2">
-    <w:nsid w:val="06EA6A41"/>
-    <w:multiLevelType w:val="hybridMultilevel"/>
-    <w:tmpl w:val="3ED2547A"/>
-    <w:lvl w:ilvl="0" w:tplc="602E336C">
-      <w:start w:val="1"/>
-      <w:numFmt w:val="decimal"/>
-      <w:lvlText w:val="%1"/>
-      <w:lvlJc w:val="right"/>
-      <w:pPr>
-        <w:ind w:left="720" w:hanging="360"/>
-      </w:pPr>
-      <w:rPr>
-        <w:rFonts w:hint="default"/>
-      </w:rPr>
-    </w:lvl>
-    <w:lvl w:ilvl="1" w:tplc="04090019" w:tentative="1">
-      <w:start w:val="1"/>
-      <w:numFmt w:val="lowerLetter"/>
-      <w:lvlText w:val="%2."/>
-      <w:lvlJc w:val="left"/>
-      <w:pPr>
-        <w:ind w:left="1440" w:hanging="360"/>
-      </w:pPr>
-    </w:lvl>
-    <w:lvl w:ilvl="2" w:tplc="0409001B" w:tentative="1">
-      <w:start w:val="1"/>
-      <w:numFmt w:val="lowerRoman"/>
-      <w:lvlText w:val="%3."/>
-      <w:lvlJc w:val="right"/>
-      <w:pPr>
-        <w:ind w:left="2160" w:hanging="180"/>
-      </w:pPr>
-    </w:lvl>
-    <w:lvl w:ilvl="3" w:tplc="0409000F" w:tentative="1">
-      <w:start w:val="1"/>
-      <w:numFmt w:val="decimal"/>
-      <w:lvlText w:val="%4."/>
-      <w:lvlJc w:val="left"/>
-      <w:pPr>
-        <w:ind w:left="2880" w:hanging="360"/>
-      </w:pPr>
-    </w:lvl>
-    <w:lvl w:ilvl="4" w:tplc="04090019" w:tentative="1">
-      <w:start w:val="1"/>
-      <w:numFmt w:val="lowerLetter"/>
-      <w:lvlText w:val="%5."/>
-      <w:lvlJc w:val="left"/>
-      <w:pPr>
-        <w:ind w:left="3600" w:hanging="360"/>
-      </w:pPr>
-    </w:lvl>
-    <w:lvl w:ilvl="5" w:tplc="0409001B" w:tentative="1">
-      <w:start w:val="1"/>
-      <w:numFmt w:val="lowerRoman"/>
-      <w:lvlText w:val="%6."/>
-      <w:lvlJc w:val="right"/>
-      <w:pPr>
-        <w:ind w:left="4320" w:hanging="180"/>
-      </w:pPr>
-    </w:lvl>
-    <w:lvl w:ilvl="6" w:tplc="0409000F" w:tentative="1">
-      <w:start w:val="1"/>
-      <w:numFmt w:val="decimal"/>
-      <w:lvlText w:val="%7."/>
-      <w:lvlJc w:val="left"/>
-      <w:pPr>
-        <w:ind w:left="5040" w:hanging="360"/>
-      </w:pPr>
-    </w:lvl>
-    <w:lvl w:ilvl="7" w:tplc="04090019" w:tentative="1">
-      <w:start w:val="1"/>
-      <w:numFmt w:val="lowerLetter"/>
-      <w:lvlText w:val="%8."/>
-      <w:lvlJc w:val="left"/>
-      <w:pPr>
-        <w:ind w:left="5760" w:hanging="360"/>
-      </w:pPr>
-    </w:lvl>
-    <w:lvl w:ilvl="8" w:tplc="0409001B" w:tentative="1">
-      <w:start w:val="1"/>
-      <w:numFmt w:val="lowerRoman"/>
-      <w:lvlText w:val="%9."/>
-      <w:lvlJc w:val="right"/>
-      <w:pPr>
-        <w:ind w:left="6480" w:hanging="180"/>
-      </w:pPr>
-    </w:lvl>
-  </w:abstractNum>
-  <w:abstractNum w:abstractNumId="3">
+  <w:abstractNum w:abstractNumId="2" w15:restartNumberingAfterBreak="0">
     <w:nsid w:val="0A73050D"/>
     <w:multiLevelType w:val="hybridMultilevel"/>
     <w:tmpl w:val="14382A6E"/>
@@ -17015,7 +16939,7 @@
       </w:pPr>
     </w:lvl>
   </w:abstractNum>
-  <w:abstractNum w:abstractNumId="4">
+  <w:abstractNum w:abstractNumId="3" w15:restartNumberingAfterBreak="0">
     <w:nsid w:val="0CA704CD"/>
     <w:multiLevelType w:val="hybridMultilevel"/>
     <w:tmpl w:val="9A0E9210"/>
@@ -17129,21 +17053,796 @@
       </w:rPr>
     </w:lvl>
   </w:abstractNum>
-  <w:abstractNum w:abstractNumId="5">
-    <w:nsid w:val="0D2A2FEF"/>
+  <w:abstractNum w:abstractNumId="4" w15:restartNumberingAfterBreak="0">
+    <w:nsid w:val="146F1E92"/>
     <w:multiLevelType w:val="hybridMultilevel"/>
-    <w:tmpl w:val="844E1792"/>
-    <w:lvl w:ilvl="0" w:tplc="6AEC627C">
+    <w:tmpl w:val="AFE6B5C0"/>
+    <w:lvl w:ilvl="0" w:tplc="11E855EC">
       <w:start w:val="1"/>
       <w:numFmt w:val="decimal"/>
+      <w:pStyle w:val="LWPListNumberLevel1"/>
       <w:lvlText w:val="%1."/>
       <w:lvlJc w:val="left"/>
       <w:pPr>
         <w:ind w:left="720" w:hanging="360"/>
       </w:pPr>
       <w:rPr>
-        <w:rFonts w:asciiTheme="minorEastAsia" w:hAnsiTheme="minorEastAsia" w:hint="default"/>
+        <w:rFonts w:hint="default"/>
       </w:rPr>
+    </w:lvl>
+    <w:lvl w:ilvl="1" w:tplc="04090003" w:tentative="1">
+      <w:start w:val="1"/>
+      <w:numFmt w:val="bullet"/>
+      <w:lvlText w:val="o"/>
+      <w:lvlJc w:val="left"/>
+      <w:pPr>
+        <w:ind w:left="1800" w:hanging="360"/>
+      </w:pPr>
+      <w:rPr>
+        <w:rFonts w:ascii="Courier New" w:hAnsi="Courier New" w:cs="Courier New" w:hint="default"/>
+      </w:rPr>
+    </w:lvl>
+    <w:lvl w:ilvl="2" w:tplc="04090005" w:tentative="1">
+      <w:start w:val="1"/>
+      <w:numFmt w:val="bullet"/>
+      <w:lvlText w:val=""/>
+      <w:lvlJc w:val="left"/>
+      <w:pPr>
+        <w:ind w:left="2520" w:hanging="360"/>
+      </w:pPr>
+      <w:rPr>
+        <w:rFonts w:ascii="Wingdings" w:hAnsi="Wingdings" w:hint="default"/>
+      </w:rPr>
+    </w:lvl>
+    <w:lvl w:ilvl="3" w:tplc="04090001" w:tentative="1">
+      <w:start w:val="1"/>
+      <w:numFmt w:val="bullet"/>
+      <w:lvlText w:val=""/>
+      <w:lvlJc w:val="left"/>
+      <w:pPr>
+        <w:ind w:left="3240" w:hanging="360"/>
+      </w:pPr>
+      <w:rPr>
+        <w:rFonts w:ascii="Symbol" w:hAnsi="Symbol" w:hint="default"/>
+      </w:rPr>
+    </w:lvl>
+    <w:lvl w:ilvl="4" w:tplc="04090003" w:tentative="1">
+      <w:start w:val="1"/>
+      <w:numFmt w:val="bullet"/>
+      <w:lvlText w:val="o"/>
+      <w:lvlJc w:val="left"/>
+      <w:pPr>
+        <w:ind w:left="3960" w:hanging="360"/>
+      </w:pPr>
+      <w:rPr>
+        <w:rFonts w:ascii="Courier New" w:hAnsi="Courier New" w:cs="Courier New" w:hint="default"/>
+      </w:rPr>
+    </w:lvl>
+    <w:lvl w:ilvl="5" w:tplc="04090005" w:tentative="1">
+      <w:start w:val="1"/>
+      <w:numFmt w:val="bullet"/>
+      <w:lvlText w:val=""/>
+      <w:lvlJc w:val="left"/>
+      <w:pPr>
+        <w:ind w:left="4680" w:hanging="360"/>
+      </w:pPr>
+      <w:rPr>
+        <w:rFonts w:ascii="Wingdings" w:hAnsi="Wingdings" w:hint="default"/>
+      </w:rPr>
+    </w:lvl>
+    <w:lvl w:ilvl="6" w:tplc="04090001" w:tentative="1">
+      <w:start w:val="1"/>
+      <w:numFmt w:val="bullet"/>
+      <w:lvlText w:val=""/>
+      <w:lvlJc w:val="left"/>
+      <w:pPr>
+        <w:ind w:left="5400" w:hanging="360"/>
+      </w:pPr>
+      <w:rPr>
+        <w:rFonts w:ascii="Symbol" w:hAnsi="Symbol" w:hint="default"/>
+      </w:rPr>
+    </w:lvl>
+    <w:lvl w:ilvl="7" w:tplc="04090003" w:tentative="1">
+      <w:start w:val="1"/>
+      <w:numFmt w:val="bullet"/>
+      <w:lvlText w:val="o"/>
+      <w:lvlJc w:val="left"/>
+      <w:pPr>
+        <w:ind w:left="6120" w:hanging="360"/>
+      </w:pPr>
+      <w:rPr>
+        <w:rFonts w:ascii="Courier New" w:hAnsi="Courier New" w:cs="Courier New" w:hint="default"/>
+      </w:rPr>
+    </w:lvl>
+    <w:lvl w:ilvl="8" w:tplc="04090005" w:tentative="1">
+      <w:start w:val="1"/>
+      <w:numFmt w:val="bullet"/>
+      <w:lvlText w:val=""/>
+      <w:lvlJc w:val="left"/>
+      <w:pPr>
+        <w:ind w:left="6840" w:hanging="360"/>
+      </w:pPr>
+      <w:rPr>
+        <w:rFonts w:ascii="Wingdings" w:hAnsi="Wingdings" w:hint="default"/>
+      </w:rPr>
+    </w:lvl>
+  </w:abstractNum>
+  <w:abstractNum w:abstractNumId="5" w15:restartNumberingAfterBreak="0">
+    <w:nsid w:val="21590992"/>
+    <w:multiLevelType w:val="hybridMultilevel"/>
+    <w:tmpl w:val="B13242B0"/>
+    <w:lvl w:ilvl="0" w:tplc="B70CCA36">
+      <w:start w:val="1"/>
+      <w:numFmt w:val="bullet"/>
+      <w:pStyle w:val="ChapterTOC"/>
+      <w:lvlText w:val=""/>
+      <w:lvlJc w:val="left"/>
+      <w:pPr>
+        <w:ind w:left="720" w:hanging="360"/>
+      </w:pPr>
+      <w:rPr>
+        <w:rFonts w:ascii="Symbol" w:hAnsi="Symbol" w:hint="default"/>
+      </w:rPr>
+    </w:lvl>
+    <w:lvl w:ilvl="1" w:tplc="04090003" w:tentative="1">
+      <w:start w:val="1"/>
+      <w:numFmt w:val="bullet"/>
+      <w:lvlText w:val="o"/>
+      <w:lvlJc w:val="left"/>
+      <w:pPr>
+        <w:ind w:left="1440" w:hanging="360"/>
+      </w:pPr>
+      <w:rPr>
+        <w:rFonts w:ascii="Courier New" w:hAnsi="Courier New" w:cs="Courier New" w:hint="default"/>
+      </w:rPr>
+    </w:lvl>
+    <w:lvl w:ilvl="2" w:tplc="04090005" w:tentative="1">
+      <w:start w:val="1"/>
+      <w:numFmt w:val="bullet"/>
+      <w:lvlText w:val=""/>
+      <w:lvlJc w:val="left"/>
+      <w:pPr>
+        <w:ind w:left="2160" w:hanging="360"/>
+      </w:pPr>
+      <w:rPr>
+        <w:rFonts w:ascii="Wingdings" w:hAnsi="Wingdings" w:hint="default"/>
+      </w:rPr>
+    </w:lvl>
+    <w:lvl w:ilvl="3" w:tplc="04090001" w:tentative="1">
+      <w:start w:val="1"/>
+      <w:numFmt w:val="bullet"/>
+      <w:lvlText w:val=""/>
+      <w:lvlJc w:val="left"/>
+      <w:pPr>
+        <w:ind w:left="2880" w:hanging="360"/>
+      </w:pPr>
+      <w:rPr>
+        <w:rFonts w:ascii="Symbol" w:hAnsi="Symbol" w:hint="default"/>
+      </w:rPr>
+    </w:lvl>
+    <w:lvl w:ilvl="4" w:tplc="04090003" w:tentative="1">
+      <w:start w:val="1"/>
+      <w:numFmt w:val="bullet"/>
+      <w:lvlText w:val="o"/>
+      <w:lvlJc w:val="left"/>
+      <w:pPr>
+        <w:ind w:left="3600" w:hanging="360"/>
+      </w:pPr>
+      <w:rPr>
+        <w:rFonts w:ascii="Courier New" w:hAnsi="Courier New" w:cs="Courier New" w:hint="default"/>
+      </w:rPr>
+    </w:lvl>
+    <w:lvl w:ilvl="5" w:tplc="04090005" w:tentative="1">
+      <w:start w:val="1"/>
+      <w:numFmt w:val="bullet"/>
+      <w:lvlText w:val=""/>
+      <w:lvlJc w:val="left"/>
+      <w:pPr>
+        <w:ind w:left="4320" w:hanging="360"/>
+      </w:pPr>
+      <w:rPr>
+        <w:rFonts w:ascii="Wingdings" w:hAnsi="Wingdings" w:hint="default"/>
+      </w:rPr>
+    </w:lvl>
+    <w:lvl w:ilvl="6" w:tplc="04090001" w:tentative="1">
+      <w:start w:val="1"/>
+      <w:numFmt w:val="bullet"/>
+      <w:lvlText w:val=""/>
+      <w:lvlJc w:val="left"/>
+      <w:pPr>
+        <w:ind w:left="5040" w:hanging="360"/>
+      </w:pPr>
+      <w:rPr>
+        <w:rFonts w:ascii="Symbol" w:hAnsi="Symbol" w:hint="default"/>
+      </w:rPr>
+    </w:lvl>
+    <w:lvl w:ilvl="7" w:tplc="04090003" w:tentative="1">
+      <w:start w:val="1"/>
+      <w:numFmt w:val="bullet"/>
+      <w:lvlText w:val="o"/>
+      <w:lvlJc w:val="left"/>
+      <w:pPr>
+        <w:ind w:left="5760" w:hanging="360"/>
+      </w:pPr>
+      <w:rPr>
+        <w:rFonts w:ascii="Courier New" w:hAnsi="Courier New" w:cs="Courier New" w:hint="default"/>
+      </w:rPr>
+    </w:lvl>
+    <w:lvl w:ilvl="8" w:tplc="04090005" w:tentative="1">
+      <w:start w:val="1"/>
+      <w:numFmt w:val="bullet"/>
+      <w:lvlText w:val=""/>
+      <w:lvlJc w:val="left"/>
+      <w:pPr>
+        <w:ind w:left="6480" w:hanging="360"/>
+      </w:pPr>
+      <w:rPr>
+        <w:rFonts w:ascii="Wingdings" w:hAnsi="Wingdings" w:hint="default"/>
+      </w:rPr>
+    </w:lvl>
+  </w:abstractNum>
+  <w:abstractNum w:abstractNumId="6" w15:restartNumberingAfterBreak="0">
+    <w:nsid w:val="24895C89"/>
+    <w:multiLevelType w:val="hybridMultilevel"/>
+    <w:tmpl w:val="186EB566"/>
+    <w:lvl w:ilvl="0" w:tplc="798439FE">
+      <w:start w:val="1"/>
+      <w:numFmt w:val="bullet"/>
+      <w:pStyle w:val="LWPTableBulletList"/>
+      <w:lvlText w:val=""/>
+      <w:lvlJc w:val="left"/>
+      <w:pPr>
+        <w:ind w:left="720" w:hanging="360"/>
+      </w:pPr>
+      <w:rPr>
+        <w:rFonts w:ascii="Symbol" w:hAnsi="Symbol" w:hint="default"/>
+      </w:rPr>
+    </w:lvl>
+    <w:lvl w:ilvl="1" w:tplc="04090003" w:tentative="1">
+      <w:start w:val="1"/>
+      <w:numFmt w:val="bullet"/>
+      <w:lvlText w:val="o"/>
+      <w:lvlJc w:val="left"/>
+      <w:pPr>
+        <w:ind w:left="1440" w:hanging="360"/>
+      </w:pPr>
+      <w:rPr>
+        <w:rFonts w:ascii="Courier New" w:hAnsi="Courier New" w:cs="Courier New" w:hint="default"/>
+      </w:rPr>
+    </w:lvl>
+    <w:lvl w:ilvl="2" w:tplc="04090005" w:tentative="1">
+      <w:start w:val="1"/>
+      <w:numFmt w:val="bullet"/>
+      <w:lvlText w:val=""/>
+      <w:lvlJc w:val="left"/>
+      <w:pPr>
+        <w:ind w:left="2160" w:hanging="360"/>
+      </w:pPr>
+      <w:rPr>
+        <w:rFonts w:ascii="Wingdings" w:hAnsi="Wingdings" w:hint="default"/>
+      </w:rPr>
+    </w:lvl>
+    <w:lvl w:ilvl="3" w:tplc="04090001" w:tentative="1">
+      <w:start w:val="1"/>
+      <w:numFmt w:val="bullet"/>
+      <w:lvlText w:val=""/>
+      <w:lvlJc w:val="left"/>
+      <w:pPr>
+        <w:ind w:left="2880" w:hanging="360"/>
+      </w:pPr>
+      <w:rPr>
+        <w:rFonts w:ascii="Symbol" w:hAnsi="Symbol" w:hint="default"/>
+      </w:rPr>
+    </w:lvl>
+    <w:lvl w:ilvl="4" w:tplc="04090003" w:tentative="1">
+      <w:start w:val="1"/>
+      <w:numFmt w:val="bullet"/>
+      <w:lvlText w:val="o"/>
+      <w:lvlJc w:val="left"/>
+      <w:pPr>
+        <w:ind w:left="3600" w:hanging="360"/>
+      </w:pPr>
+      <w:rPr>
+        <w:rFonts w:ascii="Courier New" w:hAnsi="Courier New" w:cs="Courier New" w:hint="default"/>
+      </w:rPr>
+    </w:lvl>
+    <w:lvl w:ilvl="5" w:tplc="04090005" w:tentative="1">
+      <w:start w:val="1"/>
+      <w:numFmt w:val="bullet"/>
+      <w:lvlText w:val=""/>
+      <w:lvlJc w:val="left"/>
+      <w:pPr>
+        <w:ind w:left="4320" w:hanging="360"/>
+      </w:pPr>
+      <w:rPr>
+        <w:rFonts w:ascii="Wingdings" w:hAnsi="Wingdings" w:hint="default"/>
+      </w:rPr>
+    </w:lvl>
+    <w:lvl w:ilvl="6" w:tplc="04090001" w:tentative="1">
+      <w:start w:val="1"/>
+      <w:numFmt w:val="bullet"/>
+      <w:lvlText w:val=""/>
+      <w:lvlJc w:val="left"/>
+      <w:pPr>
+        <w:ind w:left="5040" w:hanging="360"/>
+      </w:pPr>
+      <w:rPr>
+        <w:rFonts w:ascii="Symbol" w:hAnsi="Symbol" w:hint="default"/>
+      </w:rPr>
+    </w:lvl>
+    <w:lvl w:ilvl="7" w:tplc="04090003" w:tentative="1">
+      <w:start w:val="1"/>
+      <w:numFmt w:val="bullet"/>
+      <w:lvlText w:val="o"/>
+      <w:lvlJc w:val="left"/>
+      <w:pPr>
+        <w:ind w:left="5760" w:hanging="360"/>
+      </w:pPr>
+      <w:rPr>
+        <w:rFonts w:ascii="Courier New" w:hAnsi="Courier New" w:cs="Courier New" w:hint="default"/>
+      </w:rPr>
+    </w:lvl>
+    <w:lvl w:ilvl="8" w:tplc="04090005" w:tentative="1">
+      <w:start w:val="1"/>
+      <w:numFmt w:val="bullet"/>
+      <w:lvlText w:val=""/>
+      <w:lvlJc w:val="left"/>
+      <w:pPr>
+        <w:ind w:left="6480" w:hanging="360"/>
+      </w:pPr>
+      <w:rPr>
+        <w:rFonts w:ascii="Wingdings" w:hAnsi="Wingdings" w:hint="default"/>
+      </w:rPr>
+    </w:lvl>
+  </w:abstractNum>
+  <w:abstractNum w:abstractNumId="7" w15:restartNumberingAfterBreak="0">
+    <w:nsid w:val="2A0D6F1C"/>
+    <w:multiLevelType w:val="hybridMultilevel"/>
+    <w:tmpl w:val="C3F2A5AE"/>
+    <w:lvl w:ilvl="0" w:tplc="94D06160">
+      <w:start w:val="1"/>
+      <w:numFmt w:val="bullet"/>
+      <w:pStyle w:val="LWPProcedureHeading"/>
+      <w:lvlText w:val=""/>
+      <w:lvlJc w:val="left"/>
+      <w:pPr>
+        <w:ind w:left="360" w:hanging="360"/>
+      </w:pPr>
+      <w:rPr>
+        <w:rFonts w:ascii="Wingdings" w:hAnsi="Wingdings" w:hint="default"/>
+      </w:rPr>
+    </w:lvl>
+    <w:lvl w:ilvl="1" w:tplc="04090003" w:tentative="1">
+      <w:start w:val="1"/>
+      <w:numFmt w:val="bullet"/>
+      <w:lvlText w:val="o"/>
+      <w:lvlJc w:val="left"/>
+      <w:pPr>
+        <w:ind w:left="1080" w:hanging="360"/>
+      </w:pPr>
+      <w:rPr>
+        <w:rFonts w:ascii="Courier New" w:hAnsi="Courier New" w:cs="Courier New" w:hint="default"/>
+      </w:rPr>
+    </w:lvl>
+    <w:lvl w:ilvl="2" w:tplc="04090005" w:tentative="1">
+      <w:start w:val="1"/>
+      <w:numFmt w:val="bullet"/>
+      <w:lvlText w:val=""/>
+      <w:lvlJc w:val="left"/>
+      <w:pPr>
+        <w:ind w:left="1800" w:hanging="360"/>
+      </w:pPr>
+      <w:rPr>
+        <w:rFonts w:ascii="Wingdings" w:hAnsi="Wingdings" w:hint="default"/>
+      </w:rPr>
+    </w:lvl>
+    <w:lvl w:ilvl="3" w:tplc="04090001" w:tentative="1">
+      <w:start w:val="1"/>
+      <w:numFmt w:val="bullet"/>
+      <w:lvlText w:val=""/>
+      <w:lvlJc w:val="left"/>
+      <w:pPr>
+        <w:ind w:left="2520" w:hanging="360"/>
+      </w:pPr>
+      <w:rPr>
+        <w:rFonts w:ascii="Symbol" w:hAnsi="Symbol" w:hint="default"/>
+      </w:rPr>
+    </w:lvl>
+    <w:lvl w:ilvl="4" w:tplc="04090003" w:tentative="1">
+      <w:start w:val="1"/>
+      <w:numFmt w:val="bullet"/>
+      <w:lvlText w:val="o"/>
+      <w:lvlJc w:val="left"/>
+      <w:pPr>
+        <w:ind w:left="3240" w:hanging="360"/>
+      </w:pPr>
+      <w:rPr>
+        <w:rFonts w:ascii="Courier New" w:hAnsi="Courier New" w:cs="Courier New" w:hint="default"/>
+      </w:rPr>
+    </w:lvl>
+    <w:lvl w:ilvl="5" w:tplc="04090005" w:tentative="1">
+      <w:start w:val="1"/>
+      <w:numFmt w:val="bullet"/>
+      <w:lvlText w:val=""/>
+      <w:lvlJc w:val="left"/>
+      <w:pPr>
+        <w:ind w:left="3960" w:hanging="360"/>
+      </w:pPr>
+      <w:rPr>
+        <w:rFonts w:ascii="Wingdings" w:hAnsi="Wingdings" w:hint="default"/>
+      </w:rPr>
+    </w:lvl>
+    <w:lvl w:ilvl="6" w:tplc="04090001" w:tentative="1">
+      <w:start w:val="1"/>
+      <w:numFmt w:val="bullet"/>
+      <w:lvlText w:val=""/>
+      <w:lvlJc w:val="left"/>
+      <w:pPr>
+        <w:ind w:left="4680" w:hanging="360"/>
+      </w:pPr>
+      <w:rPr>
+        <w:rFonts w:ascii="Symbol" w:hAnsi="Symbol" w:hint="default"/>
+      </w:rPr>
+    </w:lvl>
+    <w:lvl w:ilvl="7" w:tplc="04090003" w:tentative="1">
+      <w:start w:val="1"/>
+      <w:numFmt w:val="bullet"/>
+      <w:lvlText w:val="o"/>
+      <w:lvlJc w:val="left"/>
+      <w:pPr>
+        <w:ind w:left="5400" w:hanging="360"/>
+      </w:pPr>
+      <w:rPr>
+        <w:rFonts w:ascii="Courier New" w:hAnsi="Courier New" w:cs="Courier New" w:hint="default"/>
+      </w:rPr>
+    </w:lvl>
+    <w:lvl w:ilvl="8" w:tplc="04090005" w:tentative="1">
+      <w:start w:val="1"/>
+      <w:numFmt w:val="bullet"/>
+      <w:lvlText w:val=""/>
+      <w:lvlJc w:val="left"/>
+      <w:pPr>
+        <w:ind w:left="6120" w:hanging="360"/>
+      </w:pPr>
+      <w:rPr>
+        <w:rFonts w:ascii="Wingdings" w:hAnsi="Wingdings" w:hint="default"/>
+      </w:rPr>
+    </w:lvl>
+  </w:abstractNum>
+  <w:abstractNum w:abstractNumId="8" w15:restartNumberingAfterBreak="0">
+    <w:nsid w:val="2CEC2875"/>
+    <w:multiLevelType w:val="hybridMultilevel"/>
+    <w:tmpl w:val="85989932"/>
+    <w:lvl w:ilvl="0" w:tplc="04090003">
+      <w:start w:val="1"/>
+      <w:numFmt w:val="bullet"/>
+      <w:lvlText w:val="o"/>
+      <w:lvlJc w:val="left"/>
+      <w:pPr>
+        <w:ind w:left="1080" w:hanging="360"/>
+      </w:pPr>
+      <w:rPr>
+        <w:rFonts w:ascii="Courier New" w:hAnsi="Courier New" w:cs="Courier New" w:hint="default"/>
+      </w:rPr>
+    </w:lvl>
+    <w:lvl w:ilvl="1" w:tplc="04090003" w:tentative="1">
+      <w:start w:val="1"/>
+      <w:numFmt w:val="bullet"/>
+      <w:lvlText w:val="o"/>
+      <w:lvlJc w:val="left"/>
+      <w:pPr>
+        <w:ind w:left="1800" w:hanging="360"/>
+      </w:pPr>
+      <w:rPr>
+        <w:rFonts w:ascii="Courier New" w:hAnsi="Courier New" w:cs="Courier New" w:hint="default"/>
+      </w:rPr>
+    </w:lvl>
+    <w:lvl w:ilvl="2" w:tplc="04090005" w:tentative="1">
+      <w:start w:val="1"/>
+      <w:numFmt w:val="bullet"/>
+      <w:lvlText w:val=""/>
+      <w:lvlJc w:val="left"/>
+      <w:pPr>
+        <w:ind w:left="2520" w:hanging="360"/>
+      </w:pPr>
+      <w:rPr>
+        <w:rFonts w:ascii="Wingdings" w:hAnsi="Wingdings" w:hint="default"/>
+      </w:rPr>
+    </w:lvl>
+    <w:lvl w:ilvl="3" w:tplc="04090001" w:tentative="1">
+      <w:start w:val="1"/>
+      <w:numFmt w:val="bullet"/>
+      <w:lvlText w:val=""/>
+      <w:lvlJc w:val="left"/>
+      <w:pPr>
+        <w:ind w:left="3240" w:hanging="360"/>
+      </w:pPr>
+      <w:rPr>
+        <w:rFonts w:ascii="Symbol" w:hAnsi="Symbol" w:hint="default"/>
+      </w:rPr>
+    </w:lvl>
+    <w:lvl w:ilvl="4" w:tplc="04090003" w:tentative="1">
+      <w:start w:val="1"/>
+      <w:numFmt w:val="bullet"/>
+      <w:lvlText w:val="o"/>
+      <w:lvlJc w:val="left"/>
+      <w:pPr>
+        <w:ind w:left="3960" w:hanging="360"/>
+      </w:pPr>
+      <w:rPr>
+        <w:rFonts w:ascii="Courier New" w:hAnsi="Courier New" w:cs="Courier New" w:hint="default"/>
+      </w:rPr>
+    </w:lvl>
+    <w:lvl w:ilvl="5" w:tplc="04090005" w:tentative="1">
+      <w:start w:val="1"/>
+      <w:numFmt w:val="bullet"/>
+      <w:lvlText w:val=""/>
+      <w:lvlJc w:val="left"/>
+      <w:pPr>
+        <w:ind w:left="4680" w:hanging="360"/>
+      </w:pPr>
+      <w:rPr>
+        <w:rFonts w:ascii="Wingdings" w:hAnsi="Wingdings" w:hint="default"/>
+      </w:rPr>
+    </w:lvl>
+    <w:lvl w:ilvl="6" w:tplc="04090001" w:tentative="1">
+      <w:start w:val="1"/>
+      <w:numFmt w:val="bullet"/>
+      <w:lvlText w:val=""/>
+      <w:lvlJc w:val="left"/>
+      <w:pPr>
+        <w:ind w:left="5400" w:hanging="360"/>
+      </w:pPr>
+      <w:rPr>
+        <w:rFonts w:ascii="Symbol" w:hAnsi="Symbol" w:hint="default"/>
+      </w:rPr>
+    </w:lvl>
+    <w:lvl w:ilvl="7" w:tplc="04090003" w:tentative="1">
+      <w:start w:val="1"/>
+      <w:numFmt w:val="bullet"/>
+      <w:lvlText w:val="o"/>
+      <w:lvlJc w:val="left"/>
+      <w:pPr>
+        <w:ind w:left="6120" w:hanging="360"/>
+      </w:pPr>
+      <w:rPr>
+        <w:rFonts w:ascii="Courier New" w:hAnsi="Courier New" w:cs="Courier New" w:hint="default"/>
+      </w:rPr>
+    </w:lvl>
+    <w:lvl w:ilvl="8" w:tplc="04090005" w:tentative="1">
+      <w:start w:val="1"/>
+      <w:numFmt w:val="bullet"/>
+      <w:lvlText w:val=""/>
+      <w:lvlJc w:val="left"/>
+      <w:pPr>
+        <w:ind w:left="6840" w:hanging="360"/>
+      </w:pPr>
+      <w:rPr>
+        <w:rFonts w:ascii="Wingdings" w:hAnsi="Wingdings" w:hint="default"/>
+      </w:rPr>
+    </w:lvl>
+  </w:abstractNum>
+  <w:abstractNum w:abstractNumId="9" w15:restartNumberingAfterBreak="0">
+    <w:nsid w:val="2EFE0A50"/>
+    <w:multiLevelType w:val="multilevel"/>
+    <w:tmpl w:val="64AEC18E"/>
+    <w:lvl w:ilvl="0">
+      <w:start w:val="1"/>
+      <w:numFmt w:val="decimal"/>
+      <w:pStyle w:val="Heading1"/>
+      <w:lvlText w:val="%1"/>
+      <w:lvlJc w:val="left"/>
+      <w:pPr>
+        <w:ind w:left="432" w:hanging="432"/>
+      </w:pPr>
+    </w:lvl>
+    <w:lvl w:ilvl="1">
+      <w:start w:val="1"/>
+      <w:numFmt w:val="decimal"/>
+      <w:pStyle w:val="Heading2"/>
+      <w:lvlText w:val="%1.%2"/>
+      <w:lvlJc w:val="left"/>
+      <w:pPr>
+        <w:ind w:left="576" w:hanging="576"/>
+      </w:pPr>
+    </w:lvl>
+    <w:lvl w:ilvl="2">
+      <w:start w:val="1"/>
+      <w:numFmt w:val="decimal"/>
+      <w:pStyle w:val="Heading3"/>
+      <w:lvlText w:val="%1.%2.%3"/>
+      <w:lvlJc w:val="left"/>
+      <w:pPr>
+        <w:ind w:left="720" w:hanging="720"/>
+      </w:pPr>
+    </w:lvl>
+    <w:lvl w:ilvl="3">
+      <w:start w:val="1"/>
+      <w:numFmt w:val="decimal"/>
+      <w:pStyle w:val="Heading4"/>
+      <w:lvlText w:val="%1.%2.%3.%4"/>
+      <w:lvlJc w:val="left"/>
+      <w:pPr>
+        <w:ind w:left="864" w:hanging="864"/>
+      </w:pPr>
+    </w:lvl>
+    <w:lvl w:ilvl="4">
+      <w:start w:val="1"/>
+      <w:numFmt w:val="decimal"/>
+      <w:pStyle w:val="Heading5"/>
+      <w:lvlText w:val="%1.%2.%3.%4.%5"/>
+      <w:lvlJc w:val="left"/>
+      <w:pPr>
+        <w:ind w:left="1008" w:hanging="1008"/>
+      </w:pPr>
+    </w:lvl>
+    <w:lvl w:ilvl="5">
+      <w:start w:val="1"/>
+      <w:numFmt w:val="decimal"/>
+      <w:pStyle w:val="Heading6"/>
+      <w:lvlText w:val="%1.%2.%3.%4.%5.%6"/>
+      <w:lvlJc w:val="left"/>
+      <w:pPr>
+        <w:ind w:left="1152" w:hanging="1152"/>
+      </w:pPr>
+    </w:lvl>
+    <w:lvl w:ilvl="6">
+      <w:start w:val="1"/>
+      <w:numFmt w:val="decimal"/>
+      <w:pStyle w:val="Heading7"/>
+      <w:lvlText w:val="%1.%2.%3.%4.%5.%6.%7"/>
+      <w:lvlJc w:val="left"/>
+      <w:pPr>
+        <w:ind w:left="1296" w:hanging="1296"/>
+      </w:pPr>
+    </w:lvl>
+    <w:lvl w:ilvl="7">
+      <w:start w:val="1"/>
+      <w:numFmt w:val="decimal"/>
+      <w:pStyle w:val="Heading8"/>
+      <w:lvlText w:val="%1.%2.%3.%4.%5.%6.%7.%8"/>
+      <w:lvlJc w:val="left"/>
+      <w:pPr>
+        <w:ind w:left="1440" w:hanging="1440"/>
+      </w:pPr>
+    </w:lvl>
+    <w:lvl w:ilvl="8">
+      <w:start w:val="1"/>
+      <w:numFmt w:val="decimal"/>
+      <w:pStyle w:val="Heading9"/>
+      <w:lvlText w:val="%1.%2.%3.%4.%5.%6.%7.%8.%9"/>
+      <w:lvlJc w:val="left"/>
+      <w:pPr>
+        <w:ind w:left="1584" w:hanging="1584"/>
+      </w:pPr>
+    </w:lvl>
+  </w:abstractNum>
+  <w:abstractNum w:abstractNumId="10" w15:restartNumberingAfterBreak="0">
+    <w:nsid w:val="2F1F6C5E"/>
+    <w:multiLevelType w:val="hybridMultilevel"/>
+    <w:tmpl w:val="36E0788A"/>
+    <w:lvl w:ilvl="0" w:tplc="04090001">
+      <w:start w:val="1"/>
+      <w:numFmt w:val="bullet"/>
+      <w:lvlText w:val=""/>
+      <w:lvlJc w:val="left"/>
+      <w:pPr>
+        <w:ind w:left="420" w:hanging="420"/>
+      </w:pPr>
+      <w:rPr>
+        <w:rFonts w:ascii="Symbol" w:hAnsi="Symbol" w:hint="default"/>
+      </w:rPr>
+    </w:lvl>
+    <w:lvl w:ilvl="1" w:tplc="04090001">
+      <w:start w:val="1"/>
+      <w:numFmt w:val="bullet"/>
+      <w:lvlText w:val=""/>
+      <w:lvlJc w:val="left"/>
+      <w:pPr>
+        <w:ind w:left="840" w:hanging="420"/>
+      </w:pPr>
+      <w:rPr>
+        <w:rFonts w:ascii="Symbol" w:hAnsi="Symbol" w:hint="default"/>
+      </w:rPr>
+    </w:lvl>
+    <w:lvl w:ilvl="2" w:tplc="04090005" w:tentative="1">
+      <w:start w:val="1"/>
+      <w:numFmt w:val="bullet"/>
+      <w:lvlText w:val=""/>
+      <w:lvlJc w:val="left"/>
+      <w:pPr>
+        <w:ind w:left="1260" w:hanging="420"/>
+      </w:pPr>
+      <w:rPr>
+        <w:rFonts w:ascii="Wingdings" w:hAnsi="Wingdings" w:hint="default"/>
+      </w:rPr>
+    </w:lvl>
+    <w:lvl w:ilvl="3" w:tplc="04090001" w:tentative="1">
+      <w:start w:val="1"/>
+      <w:numFmt w:val="bullet"/>
+      <w:lvlText w:val=""/>
+      <w:lvlJc w:val="left"/>
+      <w:pPr>
+        <w:ind w:left="1680" w:hanging="420"/>
+      </w:pPr>
+      <w:rPr>
+        <w:rFonts w:ascii="Wingdings" w:hAnsi="Wingdings" w:hint="default"/>
+      </w:rPr>
+    </w:lvl>
+    <w:lvl w:ilvl="4" w:tplc="04090003" w:tentative="1">
+      <w:start w:val="1"/>
+      <w:numFmt w:val="bullet"/>
+      <w:lvlText w:val=""/>
+      <w:lvlJc w:val="left"/>
+      <w:pPr>
+        <w:ind w:left="2100" w:hanging="420"/>
+      </w:pPr>
+      <w:rPr>
+        <w:rFonts w:ascii="Wingdings" w:hAnsi="Wingdings" w:hint="default"/>
+      </w:rPr>
+    </w:lvl>
+    <w:lvl w:ilvl="5" w:tplc="04090005" w:tentative="1">
+      <w:start w:val="1"/>
+      <w:numFmt w:val="bullet"/>
+      <w:lvlText w:val=""/>
+      <w:lvlJc w:val="left"/>
+      <w:pPr>
+        <w:ind w:left="2520" w:hanging="420"/>
+      </w:pPr>
+      <w:rPr>
+        <w:rFonts w:ascii="Wingdings" w:hAnsi="Wingdings" w:hint="default"/>
+      </w:rPr>
+    </w:lvl>
+    <w:lvl w:ilvl="6" w:tplc="04090001" w:tentative="1">
+      <w:start w:val="1"/>
+      <w:numFmt w:val="bullet"/>
+      <w:lvlText w:val=""/>
+      <w:lvlJc w:val="left"/>
+      <w:pPr>
+        <w:ind w:left="2940" w:hanging="420"/>
+      </w:pPr>
+      <w:rPr>
+        <w:rFonts w:ascii="Wingdings" w:hAnsi="Wingdings" w:hint="default"/>
+      </w:rPr>
+    </w:lvl>
+    <w:lvl w:ilvl="7" w:tplc="04090003" w:tentative="1">
+      <w:start w:val="1"/>
+      <w:numFmt w:val="bullet"/>
+      <w:lvlText w:val=""/>
+      <w:lvlJc w:val="left"/>
+      <w:pPr>
+        <w:ind w:left="3360" w:hanging="420"/>
+      </w:pPr>
+      <w:rPr>
+        <w:rFonts w:ascii="Wingdings" w:hAnsi="Wingdings" w:hint="default"/>
+      </w:rPr>
+    </w:lvl>
+    <w:lvl w:ilvl="8" w:tplc="04090005" w:tentative="1">
+      <w:start w:val="1"/>
+      <w:numFmt w:val="bullet"/>
+      <w:lvlText w:val=""/>
+      <w:lvlJc w:val="left"/>
+      <w:pPr>
+        <w:ind w:left="3780" w:hanging="420"/>
+      </w:pPr>
+      <w:rPr>
+        <w:rFonts w:ascii="Wingdings" w:hAnsi="Wingdings" w:hint="default"/>
+      </w:rPr>
+    </w:lvl>
+  </w:abstractNum>
+  <w:abstractNum w:abstractNumId="11" w15:restartNumberingAfterBreak="0">
+    <w:nsid w:val="3D5D4ABC"/>
+    <w:multiLevelType w:val="hybridMultilevel"/>
+    <w:tmpl w:val="C9BEF92E"/>
+    <w:lvl w:ilvl="0" w:tplc="A0C07A48">
+      <w:start w:val="1"/>
+      <w:numFmt w:val="decimal"/>
+      <w:pStyle w:val="LWPTableNumberList"/>
+      <w:lvlText w:val="%1."/>
+      <w:lvlJc w:val="left"/>
+      <w:pPr>
+        <w:ind w:left="720" w:hanging="360"/>
+      </w:pPr>
     </w:lvl>
     <w:lvl w:ilvl="1" w:tplc="04090019" w:tentative="1">
       <w:start w:val="1"/>
@@ -17218,22 +17917,23 @@
       </w:pPr>
     </w:lvl>
   </w:abstractNum>
-  <w:abstractNum w:abstractNumId="6">
-    <w:nsid w:val="0E6C00E5"/>
+  <w:abstractNum w:abstractNumId="12" w15:restartNumberingAfterBreak="0">
+    <w:nsid w:val="42126848"/>
     <w:multiLevelType w:val="hybridMultilevel"/>
-    <w:tmpl w:val="C95A0ABA"/>
-    <w:lvl w:ilvl="0" w:tplc="A30C8744">
+    <w:tmpl w:val="CB982C7A"/>
+    <w:lvl w:ilvl="0" w:tplc="04090001">
+      <w:start w:val="1"/>
       <w:numFmt w:val="bullet"/>
-      <w:lvlText w:val="-"/>
+      <w:lvlText w:val=""/>
       <w:lvlJc w:val="left"/>
       <w:pPr>
-        <w:ind w:left="360" w:hanging="360"/>
+        <w:ind w:left="420" w:hanging="420"/>
       </w:pPr>
       <w:rPr>
-        <w:rFonts w:ascii="Arial" w:eastAsia="Times New Roman" w:hAnsi="Arial" w:cs="Arial" w:hint="default"/>
+        <w:rFonts w:ascii="Symbol" w:hAnsi="Symbol" w:hint="default"/>
       </w:rPr>
     </w:lvl>
-    <w:lvl w:ilvl="1" w:tplc="04090003" w:tentative="1">
+    <w:lvl w:ilvl="1" w:tplc="04090003">
       <w:start w:val="1"/>
       <w:numFmt w:val="bullet"/>
       <w:lvlText w:val=""/>
@@ -17330,21 +18030,57 @@
       </w:rPr>
     </w:lvl>
   </w:abstractNum>
-  <w:abstractNum w:abstractNumId="7">
-    <w:nsid w:val="146F1E92"/>
-    <w:multiLevelType w:val="hybridMultilevel"/>
-    <w:tmpl w:val="AFE6B5C0"/>
-    <w:lvl w:ilvl="0" w:tplc="11E855EC">
+  <w:abstractNum w:abstractNumId="13" w15:restartNumberingAfterBreak="0">
+    <w:nsid w:val="453D70D5"/>
+    <w:multiLevelType w:val="singleLevel"/>
+    <w:tmpl w:val="200E0ADA"/>
+    <w:lvl w:ilvl="0">
+      <w:start w:val="1"/>
+      <w:numFmt w:val="bullet"/>
+      <w:pStyle w:val="BulletedList1"/>
+      <w:lvlText w:val=""/>
+      <w:lvlJc w:val="left"/>
+      <w:pPr>
+        <w:ind w:left="360" w:hanging="360"/>
+      </w:pPr>
+      <w:rPr>
+        <w:rFonts w:ascii="Wingdings" w:hAnsi="Wingdings" w:hint="default"/>
+      </w:rPr>
+    </w:lvl>
+  </w:abstractNum>
+  <w:abstractNum w:abstractNumId="14" w15:restartNumberingAfterBreak="0">
+    <w:nsid w:val="71BB74F4"/>
+    <w:multiLevelType w:val="singleLevel"/>
+    <w:tmpl w:val="532C47BA"/>
+    <w:lvl w:ilvl="0">
       <w:start w:val="1"/>
       <w:numFmt w:val="decimal"/>
-      <w:pStyle w:val="LWPListNumberLevel1"/>
+      <w:pStyle w:val="NumberedList1"/>
       <w:lvlText w:val="%1."/>
       <w:lvlJc w:val="left"/>
       <w:pPr>
-        <w:ind w:left="720" w:hanging="360"/>
+        <w:tabs>
+          <w:tab w:val="num" w:pos="360"/>
+        </w:tabs>
+        <w:ind w:left="360" w:hanging="360"/>
+      </w:pPr>
+    </w:lvl>
+  </w:abstractNum>
+  <w:abstractNum w:abstractNumId="15" w15:restartNumberingAfterBreak="0">
+    <w:nsid w:val="76475ADB"/>
+    <w:multiLevelType w:val="hybridMultilevel"/>
+    <w:tmpl w:val="8062B658"/>
+    <w:lvl w:ilvl="0" w:tplc="172EA34A">
+      <w:start w:val="1"/>
+      <w:numFmt w:val="bullet"/>
+      <w:pStyle w:val="LWPListBulletLevel3"/>
+      <w:lvlText w:val=""/>
+      <w:lvlJc w:val="left"/>
+      <w:pPr>
+        <w:ind w:left="1800" w:hanging="360"/>
       </w:pPr>
       <w:rPr>
-        <w:rFonts w:hint="default"/>
+        <w:rFonts w:ascii="Wingdings" w:hAnsi="Wingdings" w:hint="default"/>
       </w:rPr>
     </w:lvl>
     <w:lvl w:ilvl="1" w:tplc="04090003" w:tentative="1">
@@ -17353,7 +18089,7 @@
       <w:lvlText w:val="o"/>
       <w:lvlJc w:val="left"/>
       <w:pPr>
-        <w:ind w:left="1800" w:hanging="360"/>
+        <w:ind w:left="2520" w:hanging="360"/>
       </w:pPr>
       <w:rPr>
         <w:rFonts w:ascii="Courier New" w:hAnsi="Courier New" w:cs="Courier New" w:hint="default"/>
@@ -17365,7 +18101,7 @@
       <w:lvlText w:val=""/>
       <w:lvlJc w:val="left"/>
       <w:pPr>
-        <w:ind w:left="2520" w:hanging="360"/>
+        <w:ind w:left="3240" w:hanging="360"/>
       </w:pPr>
       <w:rPr>
         <w:rFonts w:ascii="Wingdings" w:hAnsi="Wingdings" w:hint="default"/>
@@ -17377,7 +18113,7 @@
       <w:lvlText w:val=""/>
       <w:lvlJc w:val="left"/>
       <w:pPr>
-        <w:ind w:left="3240" w:hanging="360"/>
+        <w:ind w:left="3960" w:hanging="360"/>
       </w:pPr>
       <w:rPr>
         <w:rFonts w:ascii="Symbol" w:hAnsi="Symbol" w:hint="default"/>
@@ -17389,7 +18125,7 @@
       <w:lvlText w:val="o"/>
       <w:lvlJc w:val="left"/>
       <w:pPr>
-        <w:ind w:left="3960" w:hanging="360"/>
+        <w:ind w:left="4680" w:hanging="360"/>
       </w:pPr>
       <w:rPr>
         <w:rFonts w:ascii="Courier New" w:hAnsi="Courier New" w:cs="Courier New" w:hint="default"/>
@@ -17401,7 +18137,7 @@
       <w:lvlText w:val=""/>
       <w:lvlJc w:val="left"/>
       <w:pPr>
-        <w:ind w:left="4680" w:hanging="360"/>
+        <w:ind w:left="5400" w:hanging="360"/>
       </w:pPr>
       <w:rPr>
         <w:rFonts w:ascii="Wingdings" w:hAnsi="Wingdings" w:hint="default"/>
@@ -17413,7 +18149,7 @@
       <w:lvlText w:val=""/>
       <w:lvlJc w:val="left"/>
       <w:pPr>
-        <w:ind w:left="5400" w:hanging="360"/>
+        <w:ind w:left="6120" w:hanging="360"/>
       </w:pPr>
       <w:rPr>
         <w:rFonts w:ascii="Symbol" w:hAnsi="Symbol" w:hint="default"/>
@@ -17425,7 +18161,7 @@
       <w:lvlText w:val="o"/>
       <w:lvlJc w:val="left"/>
       <w:pPr>
-        <w:ind w:left="6120" w:hanging="360"/>
+        <w:ind w:left="6840" w:hanging="360"/>
       </w:pPr>
       <w:rPr>
         <w:rFonts w:ascii="Courier New" w:hAnsi="Courier New" w:cs="Courier New" w:hint="default"/>
@@ -17437,27 +18173,28 @@
       <w:lvlText w:val=""/>
       <w:lvlJc w:val="left"/>
       <w:pPr>
-        <w:ind w:left="6840" w:hanging="360"/>
+        <w:ind w:left="7560" w:hanging="360"/>
       </w:pPr>
       <w:rPr>
         <w:rFonts w:ascii="Wingdings" w:hAnsi="Wingdings" w:hint="default"/>
       </w:rPr>
     </w:lvl>
   </w:abstractNum>
-  <w:abstractNum w:abstractNumId="8">
-    <w:nsid w:val="170D797C"/>
+  <w:abstractNum w:abstractNumId="16" w15:restartNumberingAfterBreak="0">
+    <w:nsid w:val="77D04492"/>
     <w:multiLevelType w:val="hybridMultilevel"/>
-    <w:tmpl w:val="949EFE3C"/>
-    <w:lvl w:ilvl="0" w:tplc="0409000B">
+    <w:tmpl w:val="C038D0B4"/>
+    <w:lvl w:ilvl="0" w:tplc="DE1E9F3A">
       <w:start w:val="1"/>
       <w:numFmt w:val="bullet"/>
-      <w:lvlText w:val=""/>
+      <w:pStyle w:val="LWPListBulletLevel2"/>
+      <w:lvlText w:val="o"/>
       <w:lvlJc w:val="left"/>
       <w:pPr>
-        <w:ind w:left="1800" w:hanging="360"/>
+        <w:ind w:left="-2880" w:hanging="360"/>
       </w:pPr>
       <w:rPr>
-        <w:rFonts w:ascii="Wingdings" w:hAnsi="Wingdings" w:hint="default"/>
+        <w:rFonts w:ascii="Courier New" w:hAnsi="Courier New" w:cs="Courier New" w:hint="default"/>
       </w:rPr>
     </w:lvl>
     <w:lvl w:ilvl="1" w:tplc="04090003" w:tentative="1">
@@ -17466,7 +18203,7 @@
       <w:lvlText w:val="o"/>
       <w:lvlJc w:val="left"/>
       <w:pPr>
-        <w:ind w:left="2520" w:hanging="360"/>
+        <w:ind w:left="-2160" w:hanging="360"/>
       </w:pPr>
       <w:rPr>
         <w:rFonts w:ascii="Courier New" w:hAnsi="Courier New" w:cs="Courier New" w:hint="default"/>
@@ -17478,7 +18215,7 @@
       <w:lvlText w:val=""/>
       <w:lvlJc w:val="left"/>
       <w:pPr>
-        <w:ind w:left="3240" w:hanging="360"/>
+        <w:ind w:left="-1440" w:hanging="360"/>
       </w:pPr>
       <w:rPr>
         <w:rFonts w:ascii="Wingdings" w:hAnsi="Wingdings" w:hint="default"/>
@@ -17490,7 +18227,7 @@
       <w:lvlText w:val=""/>
       <w:lvlJc w:val="left"/>
       <w:pPr>
-        <w:ind w:left="3960" w:hanging="360"/>
+        <w:ind w:left="-720" w:hanging="360"/>
       </w:pPr>
       <w:rPr>
         <w:rFonts w:ascii="Symbol" w:hAnsi="Symbol" w:hint="default"/>
@@ -17502,7 +18239,7 @@
       <w:lvlText w:val="o"/>
       <w:lvlJc w:val="left"/>
       <w:pPr>
-        <w:ind w:left="4680" w:hanging="360"/>
+        <w:ind w:left="0" w:hanging="360"/>
       </w:pPr>
       <w:rPr>
         <w:rFonts w:ascii="Courier New" w:hAnsi="Courier New" w:cs="Courier New" w:hint="default"/>
@@ -17514,7 +18251,7 @@
       <w:lvlText w:val=""/>
       <w:lvlJc w:val="left"/>
       <w:pPr>
-        <w:ind w:left="5400" w:hanging="360"/>
+        <w:ind w:left="720" w:hanging="360"/>
       </w:pPr>
       <w:rPr>
         <w:rFonts w:ascii="Wingdings" w:hAnsi="Wingdings" w:hint="default"/>
@@ -17526,7 +18263,7 @@
       <w:lvlText w:val=""/>
       <w:lvlJc w:val="left"/>
       <w:pPr>
-        <w:ind w:left="6120" w:hanging="360"/>
+        <w:ind w:left="1440" w:hanging="360"/>
       </w:pPr>
       <w:rPr>
         <w:rFonts w:ascii="Symbol" w:hAnsi="Symbol" w:hint="default"/>
@@ -17538,7 +18275,7 @@
       <w:lvlText w:val="o"/>
       <w:lvlJc w:val="left"/>
       <w:pPr>
-        <w:ind w:left="6840" w:hanging="360"/>
+        <w:ind w:left="2160" w:hanging="360"/>
       </w:pPr>
       <w:rPr>
         <w:rFonts w:ascii="Courier New" w:hAnsi="Courier New" w:cs="Courier New" w:hint="default"/>
@@ -17550,2195 +18287,14 @@
       <w:lvlText w:val=""/>
       <w:lvlJc w:val="left"/>
       <w:pPr>
-        <w:ind w:left="7560" w:hanging="360"/>
+        <w:ind w:left="2880" w:hanging="360"/>
       </w:pPr>
       <w:rPr>
         <w:rFonts w:ascii="Wingdings" w:hAnsi="Wingdings" w:hint="default"/>
       </w:rPr>
     </w:lvl>
   </w:abstractNum>
-  <w:abstractNum w:abstractNumId="9">
-    <w:nsid w:val="190809E4"/>
-    <w:multiLevelType w:val="multilevel"/>
-    <w:tmpl w:val="A0464D1E"/>
-    <w:lvl w:ilvl="0">
-      <w:start w:val="2"/>
-      <w:numFmt w:val="decimal"/>
-      <w:lvlText w:val="%1."/>
-      <w:lvlJc w:val="left"/>
-      <w:pPr>
-        <w:ind w:left="720" w:hanging="360"/>
-      </w:pPr>
-      <w:rPr>
-        <w:rFonts w:hint="default"/>
-      </w:rPr>
-    </w:lvl>
-    <w:lvl w:ilvl="1">
-      <w:start w:val="1"/>
-      <w:numFmt w:val="decimal"/>
-      <w:isLgl/>
-      <w:lvlText w:val="%1.%2"/>
-      <w:lvlJc w:val="left"/>
-      <w:pPr>
-        <w:ind w:left="1080" w:hanging="720"/>
-      </w:pPr>
-      <w:rPr>
-        <w:rFonts w:hint="default"/>
-      </w:rPr>
-    </w:lvl>
-    <w:lvl w:ilvl="2">
-      <w:start w:val="1"/>
-      <w:numFmt w:val="decimal"/>
-      <w:isLgl/>
-      <w:lvlText w:val="%1.%2.%3"/>
-      <w:lvlJc w:val="left"/>
-      <w:pPr>
-        <w:ind w:left="1080" w:hanging="720"/>
-      </w:pPr>
-      <w:rPr>
-        <w:rFonts w:hint="default"/>
-      </w:rPr>
-    </w:lvl>
-    <w:lvl w:ilvl="3">
-      <w:start w:val="1"/>
-      <w:numFmt w:val="decimal"/>
-      <w:isLgl/>
-      <w:lvlText w:val="%1.%2.%3.%4"/>
-      <w:lvlJc w:val="left"/>
-      <w:pPr>
-        <w:ind w:left="1440" w:hanging="1080"/>
-      </w:pPr>
-      <w:rPr>
-        <w:rFonts w:hint="default"/>
-      </w:rPr>
-    </w:lvl>
-    <w:lvl w:ilvl="4">
-      <w:start w:val="1"/>
-      <w:numFmt w:val="decimal"/>
-      <w:isLgl/>
-      <w:lvlText w:val="%1.%2.%3.%4.%5"/>
-      <w:lvlJc w:val="left"/>
-      <w:pPr>
-        <w:ind w:left="1440" w:hanging="1080"/>
-      </w:pPr>
-      <w:rPr>
-        <w:rFonts w:hint="default"/>
-      </w:rPr>
-    </w:lvl>
-    <w:lvl w:ilvl="5">
-      <w:start w:val="1"/>
-      <w:numFmt w:val="decimal"/>
-      <w:isLgl/>
-      <w:lvlText w:val="%1.%2.%3.%4.%5.%6"/>
-      <w:lvlJc w:val="left"/>
-      <w:pPr>
-        <w:ind w:left="1800" w:hanging="1440"/>
-      </w:pPr>
-      <w:rPr>
-        <w:rFonts w:hint="default"/>
-      </w:rPr>
-    </w:lvl>
-    <w:lvl w:ilvl="6">
-      <w:start w:val="1"/>
-      <w:numFmt w:val="decimal"/>
-      <w:isLgl/>
-      <w:lvlText w:val="%1.%2.%3.%4.%5.%6.%7"/>
-      <w:lvlJc w:val="left"/>
-      <w:pPr>
-        <w:ind w:left="2160" w:hanging="1800"/>
-      </w:pPr>
-      <w:rPr>
-        <w:rFonts w:hint="default"/>
-      </w:rPr>
-    </w:lvl>
-    <w:lvl w:ilvl="7">
-      <w:start w:val="1"/>
-      <w:numFmt w:val="decimal"/>
-      <w:isLgl/>
-      <w:lvlText w:val="%1.%2.%3.%4.%5.%6.%7.%8"/>
-      <w:lvlJc w:val="left"/>
-      <w:pPr>
-        <w:ind w:left="2160" w:hanging="1800"/>
-      </w:pPr>
-      <w:rPr>
-        <w:rFonts w:hint="default"/>
-      </w:rPr>
-    </w:lvl>
-    <w:lvl w:ilvl="8">
-      <w:start w:val="1"/>
-      <w:numFmt w:val="decimal"/>
-      <w:isLgl/>
-      <w:lvlText w:val="%1.%2.%3.%4.%5.%6.%7.%8.%9"/>
-      <w:lvlJc w:val="left"/>
-      <w:pPr>
-        <w:ind w:left="2520" w:hanging="2160"/>
-      </w:pPr>
-      <w:rPr>
-        <w:rFonts w:hint="default"/>
-      </w:rPr>
-    </w:lvl>
-  </w:abstractNum>
-  <w:abstractNum w:abstractNumId="10">
-    <w:nsid w:val="1B7F0B9A"/>
-    <w:multiLevelType w:val="hybridMultilevel"/>
-    <w:tmpl w:val="66C61E9E"/>
-    <w:lvl w:ilvl="0" w:tplc="04090001">
-      <w:start w:val="1"/>
-      <w:numFmt w:val="bullet"/>
-      <w:lvlText w:val=""/>
-      <w:lvlJc w:val="left"/>
-      <w:pPr>
-        <w:ind w:left="720" w:hanging="360"/>
-      </w:pPr>
-      <w:rPr>
-        <w:rFonts w:ascii="Symbol" w:hAnsi="Symbol" w:hint="default"/>
-      </w:rPr>
-    </w:lvl>
-    <w:lvl w:ilvl="1" w:tplc="04090003" w:tentative="1">
-      <w:start w:val="1"/>
-      <w:numFmt w:val="bullet"/>
-      <w:lvlText w:val="o"/>
-      <w:lvlJc w:val="left"/>
-      <w:pPr>
-        <w:ind w:left="1440" w:hanging="360"/>
-      </w:pPr>
-      <w:rPr>
-        <w:rFonts w:ascii="Courier New" w:hAnsi="Courier New" w:cs="Courier New" w:hint="default"/>
-      </w:rPr>
-    </w:lvl>
-    <w:lvl w:ilvl="2" w:tplc="04090005" w:tentative="1">
-      <w:start w:val="1"/>
-      <w:numFmt w:val="bullet"/>
-      <w:lvlText w:val=""/>
-      <w:lvlJc w:val="left"/>
-      <w:pPr>
-        <w:ind w:left="2160" w:hanging="360"/>
-      </w:pPr>
-      <w:rPr>
-        <w:rFonts w:ascii="Wingdings" w:hAnsi="Wingdings" w:hint="default"/>
-      </w:rPr>
-    </w:lvl>
-    <w:lvl w:ilvl="3" w:tplc="04090001" w:tentative="1">
-      <w:start w:val="1"/>
-      <w:numFmt w:val="bullet"/>
-      <w:lvlText w:val=""/>
-      <w:lvlJc w:val="left"/>
-      <w:pPr>
-        <w:ind w:left="2880" w:hanging="360"/>
-      </w:pPr>
-      <w:rPr>
-        <w:rFonts w:ascii="Symbol" w:hAnsi="Symbol" w:hint="default"/>
-      </w:rPr>
-    </w:lvl>
-    <w:lvl w:ilvl="4" w:tplc="04090003" w:tentative="1">
-      <w:start w:val="1"/>
-      <w:numFmt w:val="bullet"/>
-      <w:lvlText w:val="o"/>
-      <w:lvlJc w:val="left"/>
-      <w:pPr>
-        <w:ind w:left="3600" w:hanging="360"/>
-      </w:pPr>
-      <w:rPr>
-        <w:rFonts w:ascii="Courier New" w:hAnsi="Courier New" w:cs="Courier New" w:hint="default"/>
-      </w:rPr>
-    </w:lvl>
-    <w:lvl w:ilvl="5" w:tplc="04090005" w:tentative="1">
-      <w:start w:val="1"/>
-      <w:numFmt w:val="bullet"/>
-      <w:lvlText w:val=""/>
-      <w:lvlJc w:val="left"/>
-      <w:pPr>
-        <w:ind w:left="4320" w:hanging="360"/>
-      </w:pPr>
-      <w:rPr>
-        <w:rFonts w:ascii="Wingdings" w:hAnsi="Wingdings" w:hint="default"/>
-      </w:rPr>
-    </w:lvl>
-    <w:lvl w:ilvl="6" w:tplc="04090001" w:tentative="1">
-      <w:start w:val="1"/>
-      <w:numFmt w:val="bullet"/>
-      <w:lvlText w:val=""/>
-      <w:lvlJc w:val="left"/>
-      <w:pPr>
-        <w:ind w:left="5040" w:hanging="360"/>
-      </w:pPr>
-      <w:rPr>
-        <w:rFonts w:ascii="Symbol" w:hAnsi="Symbol" w:hint="default"/>
-      </w:rPr>
-    </w:lvl>
-    <w:lvl w:ilvl="7" w:tplc="04090003" w:tentative="1">
-      <w:start w:val="1"/>
-      <w:numFmt w:val="bullet"/>
-      <w:lvlText w:val="o"/>
-      <w:lvlJc w:val="left"/>
-      <w:pPr>
-        <w:ind w:left="5760" w:hanging="360"/>
-      </w:pPr>
-      <w:rPr>
-        <w:rFonts w:ascii="Courier New" w:hAnsi="Courier New" w:cs="Courier New" w:hint="default"/>
-      </w:rPr>
-    </w:lvl>
-    <w:lvl w:ilvl="8" w:tplc="04090005" w:tentative="1">
-      <w:start w:val="1"/>
-      <w:numFmt w:val="bullet"/>
-      <w:lvlText w:val=""/>
-      <w:lvlJc w:val="left"/>
-      <w:pPr>
-        <w:ind w:left="6480" w:hanging="360"/>
-      </w:pPr>
-      <w:rPr>
-        <w:rFonts w:ascii="Wingdings" w:hAnsi="Wingdings" w:hint="default"/>
-      </w:rPr>
-    </w:lvl>
-  </w:abstractNum>
-  <w:abstractNum w:abstractNumId="11">
-    <w:nsid w:val="1D7A01B0"/>
-    <w:multiLevelType w:val="hybridMultilevel"/>
-    <w:tmpl w:val="52FCFDCA"/>
-    <w:lvl w:ilvl="0" w:tplc="C77436BC">
-      <w:start w:val="1"/>
-      <w:numFmt w:val="decimal"/>
-      <w:lvlText w:val="%1."/>
-      <w:lvlJc w:val="left"/>
-      <w:pPr>
-        <w:ind w:left="360" w:hanging="360"/>
-      </w:pPr>
-      <w:rPr>
-        <w:rFonts w:hint="default"/>
-      </w:rPr>
-    </w:lvl>
-    <w:lvl w:ilvl="1" w:tplc="04090019" w:tentative="1">
-      <w:start w:val="1"/>
-      <w:numFmt w:val="lowerLetter"/>
-      <w:lvlText w:val="%2)"/>
-      <w:lvlJc w:val="left"/>
-      <w:pPr>
-        <w:ind w:left="840" w:hanging="420"/>
-      </w:pPr>
-    </w:lvl>
-    <w:lvl w:ilvl="2" w:tplc="0409001B" w:tentative="1">
-      <w:start w:val="1"/>
-      <w:numFmt w:val="lowerRoman"/>
-      <w:lvlText w:val="%3."/>
-      <w:lvlJc w:val="right"/>
-      <w:pPr>
-        <w:ind w:left="1260" w:hanging="420"/>
-      </w:pPr>
-    </w:lvl>
-    <w:lvl w:ilvl="3" w:tplc="0409000F" w:tentative="1">
-      <w:start w:val="1"/>
-      <w:numFmt w:val="decimal"/>
-      <w:lvlText w:val="%4."/>
-      <w:lvlJc w:val="left"/>
-      <w:pPr>
-        <w:ind w:left="1680" w:hanging="420"/>
-      </w:pPr>
-    </w:lvl>
-    <w:lvl w:ilvl="4" w:tplc="04090019" w:tentative="1">
-      <w:start w:val="1"/>
-      <w:numFmt w:val="lowerLetter"/>
-      <w:lvlText w:val="%5)"/>
-      <w:lvlJc w:val="left"/>
-      <w:pPr>
-        <w:ind w:left="2100" w:hanging="420"/>
-      </w:pPr>
-    </w:lvl>
-    <w:lvl w:ilvl="5" w:tplc="0409001B" w:tentative="1">
-      <w:start w:val="1"/>
-      <w:numFmt w:val="lowerRoman"/>
-      <w:lvlText w:val="%6."/>
-      <w:lvlJc w:val="right"/>
-      <w:pPr>
-        <w:ind w:left="2520" w:hanging="420"/>
-      </w:pPr>
-    </w:lvl>
-    <w:lvl w:ilvl="6" w:tplc="0409000F" w:tentative="1">
-      <w:start w:val="1"/>
-      <w:numFmt w:val="decimal"/>
-      <w:lvlText w:val="%7."/>
-      <w:lvlJc w:val="left"/>
-      <w:pPr>
-        <w:ind w:left="2940" w:hanging="420"/>
-      </w:pPr>
-    </w:lvl>
-    <w:lvl w:ilvl="7" w:tplc="04090019" w:tentative="1">
-      <w:start w:val="1"/>
-      <w:numFmt w:val="lowerLetter"/>
-      <w:lvlText w:val="%8)"/>
-      <w:lvlJc w:val="left"/>
-      <w:pPr>
-        <w:ind w:left="3360" w:hanging="420"/>
-      </w:pPr>
-    </w:lvl>
-    <w:lvl w:ilvl="8" w:tplc="0409001B">
-      <w:start w:val="1"/>
-      <w:numFmt w:val="lowerRoman"/>
-      <w:lvlText w:val="%9."/>
-      <w:lvlJc w:val="right"/>
-      <w:pPr>
-        <w:ind w:left="3780" w:hanging="420"/>
-      </w:pPr>
-    </w:lvl>
-  </w:abstractNum>
-  <w:abstractNum w:abstractNumId="12">
-    <w:nsid w:val="21590992"/>
-    <w:multiLevelType w:val="hybridMultilevel"/>
-    <w:tmpl w:val="B13242B0"/>
-    <w:lvl w:ilvl="0" w:tplc="B70CCA36">
-      <w:start w:val="1"/>
-      <w:numFmt w:val="bullet"/>
-      <w:pStyle w:val="ChapterTOC"/>
-      <w:lvlText w:val=""/>
-      <w:lvlJc w:val="left"/>
-      <w:pPr>
-        <w:ind w:left="720" w:hanging="360"/>
-      </w:pPr>
-      <w:rPr>
-        <w:rFonts w:ascii="Symbol" w:hAnsi="Symbol" w:hint="default"/>
-      </w:rPr>
-    </w:lvl>
-    <w:lvl w:ilvl="1" w:tplc="04090003" w:tentative="1">
-      <w:start w:val="1"/>
-      <w:numFmt w:val="bullet"/>
-      <w:lvlText w:val="o"/>
-      <w:lvlJc w:val="left"/>
-      <w:pPr>
-        <w:ind w:left="1440" w:hanging="360"/>
-      </w:pPr>
-      <w:rPr>
-        <w:rFonts w:ascii="Courier New" w:hAnsi="Courier New" w:cs="Courier New" w:hint="default"/>
-      </w:rPr>
-    </w:lvl>
-    <w:lvl w:ilvl="2" w:tplc="04090005" w:tentative="1">
-      <w:start w:val="1"/>
-      <w:numFmt w:val="bullet"/>
-      <w:lvlText w:val=""/>
-      <w:lvlJc w:val="left"/>
-      <w:pPr>
-        <w:ind w:left="2160" w:hanging="360"/>
-      </w:pPr>
-      <w:rPr>
-        <w:rFonts w:ascii="Wingdings" w:hAnsi="Wingdings" w:hint="default"/>
-      </w:rPr>
-    </w:lvl>
-    <w:lvl w:ilvl="3" w:tplc="04090001" w:tentative="1">
-      <w:start w:val="1"/>
-      <w:numFmt w:val="bullet"/>
-      <w:lvlText w:val=""/>
-      <w:lvlJc w:val="left"/>
-      <w:pPr>
-        <w:ind w:left="2880" w:hanging="360"/>
-      </w:pPr>
-      <w:rPr>
-        <w:rFonts w:ascii="Symbol" w:hAnsi="Symbol" w:hint="default"/>
-      </w:rPr>
-    </w:lvl>
-    <w:lvl w:ilvl="4" w:tplc="04090003" w:tentative="1">
-      <w:start w:val="1"/>
-      <w:numFmt w:val="bullet"/>
-      <w:lvlText w:val="o"/>
-      <w:lvlJc w:val="left"/>
-      <w:pPr>
-        <w:ind w:left="3600" w:hanging="360"/>
-      </w:pPr>
-      <w:rPr>
-        <w:rFonts w:ascii="Courier New" w:hAnsi="Courier New" w:cs="Courier New" w:hint="default"/>
-      </w:rPr>
-    </w:lvl>
-    <w:lvl w:ilvl="5" w:tplc="04090005" w:tentative="1">
-      <w:start w:val="1"/>
-      <w:numFmt w:val="bullet"/>
-      <w:lvlText w:val=""/>
-      <w:lvlJc w:val="left"/>
-      <w:pPr>
-        <w:ind w:left="4320" w:hanging="360"/>
-      </w:pPr>
-      <w:rPr>
-        <w:rFonts w:ascii="Wingdings" w:hAnsi="Wingdings" w:hint="default"/>
-      </w:rPr>
-    </w:lvl>
-    <w:lvl w:ilvl="6" w:tplc="04090001" w:tentative="1">
-      <w:start w:val="1"/>
-      <w:numFmt w:val="bullet"/>
-      <w:lvlText w:val=""/>
-      <w:lvlJc w:val="left"/>
-      <w:pPr>
-        <w:ind w:left="5040" w:hanging="360"/>
-      </w:pPr>
-      <w:rPr>
-        <w:rFonts w:ascii="Symbol" w:hAnsi="Symbol" w:hint="default"/>
-      </w:rPr>
-    </w:lvl>
-    <w:lvl w:ilvl="7" w:tplc="04090003" w:tentative="1">
-      <w:start w:val="1"/>
-      <w:numFmt w:val="bullet"/>
-      <w:lvlText w:val="o"/>
-      <w:lvlJc w:val="left"/>
-      <w:pPr>
-        <w:ind w:left="5760" w:hanging="360"/>
-      </w:pPr>
-      <w:rPr>
-        <w:rFonts w:ascii="Courier New" w:hAnsi="Courier New" w:cs="Courier New" w:hint="default"/>
-      </w:rPr>
-    </w:lvl>
-    <w:lvl w:ilvl="8" w:tplc="04090005" w:tentative="1">
-      <w:start w:val="1"/>
-      <w:numFmt w:val="bullet"/>
-      <w:lvlText w:val=""/>
-      <w:lvlJc w:val="left"/>
-      <w:pPr>
-        <w:ind w:left="6480" w:hanging="360"/>
-      </w:pPr>
-      <w:rPr>
-        <w:rFonts w:ascii="Wingdings" w:hAnsi="Wingdings" w:hint="default"/>
-      </w:rPr>
-    </w:lvl>
-  </w:abstractNum>
-  <w:abstractNum w:abstractNumId="13">
-    <w:nsid w:val="24895C89"/>
-    <w:multiLevelType w:val="hybridMultilevel"/>
-    <w:tmpl w:val="186EB566"/>
-    <w:lvl w:ilvl="0" w:tplc="798439FE">
-      <w:start w:val="1"/>
-      <w:numFmt w:val="bullet"/>
-      <w:pStyle w:val="LWPTableBulletList"/>
-      <w:lvlText w:val=""/>
-      <w:lvlJc w:val="left"/>
-      <w:pPr>
-        <w:ind w:left="720" w:hanging="360"/>
-      </w:pPr>
-      <w:rPr>
-        <w:rFonts w:ascii="Symbol" w:hAnsi="Symbol" w:hint="default"/>
-      </w:rPr>
-    </w:lvl>
-    <w:lvl w:ilvl="1" w:tplc="04090003" w:tentative="1">
-      <w:start w:val="1"/>
-      <w:numFmt w:val="bullet"/>
-      <w:lvlText w:val="o"/>
-      <w:lvlJc w:val="left"/>
-      <w:pPr>
-        <w:ind w:left="1440" w:hanging="360"/>
-      </w:pPr>
-      <w:rPr>
-        <w:rFonts w:ascii="Courier New" w:hAnsi="Courier New" w:cs="Courier New" w:hint="default"/>
-      </w:rPr>
-    </w:lvl>
-    <w:lvl w:ilvl="2" w:tplc="04090005" w:tentative="1">
-      <w:start w:val="1"/>
-      <w:numFmt w:val="bullet"/>
-      <w:lvlText w:val=""/>
-      <w:lvlJc w:val="left"/>
-      <w:pPr>
-        <w:ind w:left="2160" w:hanging="360"/>
-      </w:pPr>
-      <w:rPr>
-        <w:rFonts w:ascii="Wingdings" w:hAnsi="Wingdings" w:hint="default"/>
-      </w:rPr>
-    </w:lvl>
-    <w:lvl w:ilvl="3" w:tplc="04090001" w:tentative="1">
-      <w:start w:val="1"/>
-      <w:numFmt w:val="bullet"/>
-      <w:lvlText w:val=""/>
-      <w:lvlJc w:val="left"/>
-      <w:pPr>
-        <w:ind w:left="2880" w:hanging="360"/>
-      </w:pPr>
-      <w:rPr>
-        <w:rFonts w:ascii="Symbol" w:hAnsi="Symbol" w:hint="default"/>
-      </w:rPr>
-    </w:lvl>
-    <w:lvl w:ilvl="4" w:tplc="04090003" w:tentative="1">
-      <w:start w:val="1"/>
-      <w:numFmt w:val="bullet"/>
-      <w:lvlText w:val="o"/>
-      <w:lvlJc w:val="left"/>
-      <w:pPr>
-        <w:ind w:left="3600" w:hanging="360"/>
-      </w:pPr>
-      <w:rPr>
-        <w:rFonts w:ascii="Courier New" w:hAnsi="Courier New" w:cs="Courier New" w:hint="default"/>
-      </w:rPr>
-    </w:lvl>
-    <w:lvl w:ilvl="5" w:tplc="04090005" w:tentative="1">
-      <w:start w:val="1"/>
-      <w:numFmt w:val="bullet"/>
-      <w:lvlText w:val=""/>
-      <w:lvlJc w:val="left"/>
-      <w:pPr>
-        <w:ind w:left="4320" w:hanging="360"/>
-      </w:pPr>
-      <w:rPr>
-        <w:rFonts w:ascii="Wingdings" w:hAnsi="Wingdings" w:hint="default"/>
-      </w:rPr>
-    </w:lvl>
-    <w:lvl w:ilvl="6" w:tplc="04090001" w:tentative="1">
-      <w:start w:val="1"/>
-      <w:numFmt w:val="bullet"/>
-      <w:lvlText w:val=""/>
-      <w:lvlJc w:val="left"/>
-      <w:pPr>
-        <w:ind w:left="5040" w:hanging="360"/>
-      </w:pPr>
-      <w:rPr>
-        <w:rFonts w:ascii="Symbol" w:hAnsi="Symbol" w:hint="default"/>
-      </w:rPr>
-    </w:lvl>
-    <w:lvl w:ilvl="7" w:tplc="04090003" w:tentative="1">
-      <w:start w:val="1"/>
-      <w:numFmt w:val="bullet"/>
-      <w:lvlText w:val="o"/>
-      <w:lvlJc w:val="left"/>
-      <w:pPr>
-        <w:ind w:left="5760" w:hanging="360"/>
-      </w:pPr>
-      <w:rPr>
-        <w:rFonts w:ascii="Courier New" w:hAnsi="Courier New" w:cs="Courier New" w:hint="default"/>
-      </w:rPr>
-    </w:lvl>
-    <w:lvl w:ilvl="8" w:tplc="04090005" w:tentative="1">
-      <w:start w:val="1"/>
-      <w:numFmt w:val="bullet"/>
-      <w:lvlText w:val=""/>
-      <w:lvlJc w:val="left"/>
-      <w:pPr>
-        <w:ind w:left="6480" w:hanging="360"/>
-      </w:pPr>
-      <w:rPr>
-        <w:rFonts w:ascii="Wingdings" w:hAnsi="Wingdings" w:hint="default"/>
-      </w:rPr>
-    </w:lvl>
-  </w:abstractNum>
-  <w:abstractNum w:abstractNumId="14">
-    <w:nsid w:val="269900EA"/>
-    <w:multiLevelType w:val="hybridMultilevel"/>
-    <w:tmpl w:val="3ED2547A"/>
-    <w:lvl w:ilvl="0" w:tplc="602E336C">
-      <w:start w:val="1"/>
-      <w:numFmt w:val="decimal"/>
-      <w:lvlText w:val="%1"/>
-      <w:lvlJc w:val="right"/>
-      <w:pPr>
-        <w:ind w:left="720" w:hanging="360"/>
-      </w:pPr>
-      <w:rPr>
-        <w:rFonts w:hint="default"/>
-      </w:rPr>
-    </w:lvl>
-    <w:lvl w:ilvl="1" w:tplc="04090019" w:tentative="1">
-      <w:start w:val="1"/>
-      <w:numFmt w:val="lowerLetter"/>
-      <w:lvlText w:val="%2."/>
-      <w:lvlJc w:val="left"/>
-      <w:pPr>
-        <w:ind w:left="1440" w:hanging="360"/>
-      </w:pPr>
-    </w:lvl>
-    <w:lvl w:ilvl="2" w:tplc="0409001B" w:tentative="1">
-      <w:start w:val="1"/>
-      <w:numFmt w:val="lowerRoman"/>
-      <w:lvlText w:val="%3."/>
-      <w:lvlJc w:val="right"/>
-      <w:pPr>
-        <w:ind w:left="2160" w:hanging="180"/>
-      </w:pPr>
-    </w:lvl>
-    <w:lvl w:ilvl="3" w:tplc="0409000F" w:tentative="1">
-      <w:start w:val="1"/>
-      <w:numFmt w:val="decimal"/>
-      <w:lvlText w:val="%4."/>
-      <w:lvlJc w:val="left"/>
-      <w:pPr>
-        <w:ind w:left="2880" w:hanging="360"/>
-      </w:pPr>
-    </w:lvl>
-    <w:lvl w:ilvl="4" w:tplc="04090019" w:tentative="1">
-      <w:start w:val="1"/>
-      <w:numFmt w:val="lowerLetter"/>
-      <w:lvlText w:val="%5."/>
-      <w:lvlJc w:val="left"/>
-      <w:pPr>
-        <w:ind w:left="3600" w:hanging="360"/>
-      </w:pPr>
-    </w:lvl>
-    <w:lvl w:ilvl="5" w:tplc="0409001B" w:tentative="1">
-      <w:start w:val="1"/>
-      <w:numFmt w:val="lowerRoman"/>
-      <w:lvlText w:val="%6."/>
-      <w:lvlJc w:val="right"/>
-      <w:pPr>
-        <w:ind w:left="4320" w:hanging="180"/>
-      </w:pPr>
-    </w:lvl>
-    <w:lvl w:ilvl="6" w:tplc="0409000F" w:tentative="1">
-      <w:start w:val="1"/>
-      <w:numFmt w:val="decimal"/>
-      <w:lvlText w:val="%7."/>
-      <w:lvlJc w:val="left"/>
-      <w:pPr>
-        <w:ind w:left="5040" w:hanging="360"/>
-      </w:pPr>
-    </w:lvl>
-    <w:lvl w:ilvl="7" w:tplc="04090019" w:tentative="1">
-      <w:start w:val="1"/>
-      <w:numFmt w:val="lowerLetter"/>
-      <w:lvlText w:val="%8."/>
-      <w:lvlJc w:val="left"/>
-      <w:pPr>
-        <w:ind w:left="5760" w:hanging="360"/>
-      </w:pPr>
-    </w:lvl>
-    <w:lvl w:ilvl="8" w:tplc="0409001B" w:tentative="1">
-      <w:start w:val="1"/>
-      <w:numFmt w:val="lowerRoman"/>
-      <w:lvlText w:val="%9."/>
-      <w:lvlJc w:val="right"/>
-      <w:pPr>
-        <w:ind w:left="6480" w:hanging="180"/>
-      </w:pPr>
-    </w:lvl>
-  </w:abstractNum>
-  <w:abstractNum w:abstractNumId="15">
-    <w:nsid w:val="2A0D6F1C"/>
-    <w:multiLevelType w:val="hybridMultilevel"/>
-    <w:tmpl w:val="C3F2A5AE"/>
-    <w:lvl w:ilvl="0" w:tplc="94D06160">
-      <w:start w:val="1"/>
-      <w:numFmt w:val="bullet"/>
-      <w:pStyle w:val="LWPProcedureHeading"/>
-      <w:lvlText w:val=""/>
-      <w:lvlJc w:val="left"/>
-      <w:pPr>
-        <w:ind w:left="360" w:hanging="360"/>
-      </w:pPr>
-      <w:rPr>
-        <w:rFonts w:ascii="Wingdings" w:hAnsi="Wingdings" w:hint="default"/>
-      </w:rPr>
-    </w:lvl>
-    <w:lvl w:ilvl="1" w:tplc="04090003" w:tentative="1">
-      <w:start w:val="1"/>
-      <w:numFmt w:val="bullet"/>
-      <w:lvlText w:val="o"/>
-      <w:lvlJc w:val="left"/>
-      <w:pPr>
-        <w:ind w:left="1080" w:hanging="360"/>
-      </w:pPr>
-      <w:rPr>
-        <w:rFonts w:ascii="Courier New" w:hAnsi="Courier New" w:cs="Courier New" w:hint="default"/>
-      </w:rPr>
-    </w:lvl>
-    <w:lvl w:ilvl="2" w:tplc="04090005" w:tentative="1">
-      <w:start w:val="1"/>
-      <w:numFmt w:val="bullet"/>
-      <w:lvlText w:val=""/>
-      <w:lvlJc w:val="left"/>
-      <w:pPr>
-        <w:ind w:left="1800" w:hanging="360"/>
-      </w:pPr>
-      <w:rPr>
-        <w:rFonts w:ascii="Wingdings" w:hAnsi="Wingdings" w:hint="default"/>
-      </w:rPr>
-    </w:lvl>
-    <w:lvl w:ilvl="3" w:tplc="04090001" w:tentative="1">
-      <w:start w:val="1"/>
-      <w:numFmt w:val="bullet"/>
-      <w:lvlText w:val=""/>
-      <w:lvlJc w:val="left"/>
-      <w:pPr>
-        <w:ind w:left="2520" w:hanging="360"/>
-      </w:pPr>
-      <w:rPr>
-        <w:rFonts w:ascii="Symbol" w:hAnsi="Symbol" w:hint="default"/>
-      </w:rPr>
-    </w:lvl>
-    <w:lvl w:ilvl="4" w:tplc="04090003" w:tentative="1">
-      <w:start w:val="1"/>
-      <w:numFmt w:val="bullet"/>
-      <w:lvlText w:val="o"/>
-      <w:lvlJc w:val="left"/>
-      <w:pPr>
-        <w:ind w:left="3240" w:hanging="360"/>
-      </w:pPr>
-      <w:rPr>
-        <w:rFonts w:ascii="Courier New" w:hAnsi="Courier New" w:cs="Courier New" w:hint="default"/>
-      </w:rPr>
-    </w:lvl>
-    <w:lvl w:ilvl="5" w:tplc="04090005" w:tentative="1">
-      <w:start w:val="1"/>
-      <w:numFmt w:val="bullet"/>
-      <w:lvlText w:val=""/>
-      <w:lvlJc w:val="left"/>
-      <w:pPr>
-        <w:ind w:left="3960" w:hanging="360"/>
-      </w:pPr>
-      <w:rPr>
-        <w:rFonts w:ascii="Wingdings" w:hAnsi="Wingdings" w:hint="default"/>
-      </w:rPr>
-    </w:lvl>
-    <w:lvl w:ilvl="6" w:tplc="04090001" w:tentative="1">
-      <w:start w:val="1"/>
-      <w:numFmt w:val="bullet"/>
-      <w:lvlText w:val=""/>
-      <w:lvlJc w:val="left"/>
-      <w:pPr>
-        <w:ind w:left="4680" w:hanging="360"/>
-      </w:pPr>
-      <w:rPr>
-        <w:rFonts w:ascii="Symbol" w:hAnsi="Symbol" w:hint="default"/>
-      </w:rPr>
-    </w:lvl>
-    <w:lvl w:ilvl="7" w:tplc="04090003" w:tentative="1">
-      <w:start w:val="1"/>
-      <w:numFmt w:val="bullet"/>
-      <w:lvlText w:val="o"/>
-      <w:lvlJc w:val="left"/>
-      <w:pPr>
-        <w:ind w:left="5400" w:hanging="360"/>
-      </w:pPr>
-      <w:rPr>
-        <w:rFonts w:ascii="Courier New" w:hAnsi="Courier New" w:cs="Courier New" w:hint="default"/>
-      </w:rPr>
-    </w:lvl>
-    <w:lvl w:ilvl="8" w:tplc="04090005" w:tentative="1">
-      <w:start w:val="1"/>
-      <w:numFmt w:val="bullet"/>
-      <w:lvlText w:val=""/>
-      <w:lvlJc w:val="left"/>
-      <w:pPr>
-        <w:ind w:left="6120" w:hanging="360"/>
-      </w:pPr>
-      <w:rPr>
-        <w:rFonts w:ascii="Wingdings" w:hAnsi="Wingdings" w:hint="default"/>
-      </w:rPr>
-    </w:lvl>
-  </w:abstractNum>
-  <w:abstractNum w:abstractNumId="16">
-    <w:nsid w:val="2CEC2875"/>
-    <w:multiLevelType w:val="hybridMultilevel"/>
-    <w:tmpl w:val="85989932"/>
-    <w:lvl w:ilvl="0" w:tplc="04090003">
-      <w:start w:val="1"/>
-      <w:numFmt w:val="bullet"/>
-      <w:lvlText w:val="o"/>
-      <w:lvlJc w:val="left"/>
-      <w:pPr>
-        <w:ind w:left="1080" w:hanging="360"/>
-      </w:pPr>
-      <w:rPr>
-        <w:rFonts w:ascii="Courier New" w:hAnsi="Courier New" w:cs="Courier New" w:hint="default"/>
-      </w:rPr>
-    </w:lvl>
-    <w:lvl w:ilvl="1" w:tplc="04090003" w:tentative="1">
-      <w:start w:val="1"/>
-      <w:numFmt w:val="bullet"/>
-      <w:lvlText w:val="o"/>
-      <w:lvlJc w:val="left"/>
-      <w:pPr>
-        <w:ind w:left="1800" w:hanging="360"/>
-      </w:pPr>
-      <w:rPr>
-        <w:rFonts w:ascii="Courier New" w:hAnsi="Courier New" w:cs="Courier New" w:hint="default"/>
-      </w:rPr>
-    </w:lvl>
-    <w:lvl w:ilvl="2" w:tplc="04090005" w:tentative="1">
-      <w:start w:val="1"/>
-      <w:numFmt w:val="bullet"/>
-      <w:lvlText w:val=""/>
-      <w:lvlJc w:val="left"/>
-      <w:pPr>
-        <w:ind w:left="2520" w:hanging="360"/>
-      </w:pPr>
-      <w:rPr>
-        <w:rFonts w:ascii="Wingdings" w:hAnsi="Wingdings" w:hint="default"/>
-      </w:rPr>
-    </w:lvl>
-    <w:lvl w:ilvl="3" w:tplc="04090001" w:tentative="1">
-      <w:start w:val="1"/>
-      <w:numFmt w:val="bullet"/>
-      <w:lvlText w:val=""/>
-      <w:lvlJc w:val="left"/>
-      <w:pPr>
-        <w:ind w:left="3240" w:hanging="360"/>
-      </w:pPr>
-      <w:rPr>
-        <w:rFonts w:ascii="Symbol" w:hAnsi="Symbol" w:hint="default"/>
-      </w:rPr>
-    </w:lvl>
-    <w:lvl w:ilvl="4" w:tplc="04090003" w:tentative="1">
-      <w:start w:val="1"/>
-      <w:numFmt w:val="bullet"/>
-      <w:lvlText w:val="o"/>
-      <w:lvlJc w:val="left"/>
-      <w:pPr>
-        <w:ind w:left="3960" w:hanging="360"/>
-      </w:pPr>
-      <w:rPr>
-        <w:rFonts w:ascii="Courier New" w:hAnsi="Courier New" w:cs="Courier New" w:hint="default"/>
-      </w:rPr>
-    </w:lvl>
-    <w:lvl w:ilvl="5" w:tplc="04090005" w:tentative="1">
-      <w:start w:val="1"/>
-      <w:numFmt w:val="bullet"/>
-      <w:lvlText w:val=""/>
-      <w:lvlJc w:val="left"/>
-      <w:pPr>
-        <w:ind w:left="4680" w:hanging="360"/>
-      </w:pPr>
-      <w:rPr>
-        <w:rFonts w:ascii="Wingdings" w:hAnsi="Wingdings" w:hint="default"/>
-      </w:rPr>
-    </w:lvl>
-    <w:lvl w:ilvl="6" w:tplc="04090001" w:tentative="1">
-      <w:start w:val="1"/>
-      <w:numFmt w:val="bullet"/>
-      <w:lvlText w:val=""/>
-      <w:lvlJc w:val="left"/>
-      <w:pPr>
-        <w:ind w:left="5400" w:hanging="360"/>
-      </w:pPr>
-      <w:rPr>
-        <w:rFonts w:ascii="Symbol" w:hAnsi="Symbol" w:hint="default"/>
-      </w:rPr>
-    </w:lvl>
-    <w:lvl w:ilvl="7" w:tplc="04090003" w:tentative="1">
-      <w:start w:val="1"/>
-      <w:numFmt w:val="bullet"/>
-      <w:lvlText w:val="o"/>
-      <w:lvlJc w:val="left"/>
-      <w:pPr>
-        <w:ind w:left="6120" w:hanging="360"/>
-      </w:pPr>
-      <w:rPr>
-        <w:rFonts w:ascii="Courier New" w:hAnsi="Courier New" w:cs="Courier New" w:hint="default"/>
-      </w:rPr>
-    </w:lvl>
-    <w:lvl w:ilvl="8" w:tplc="04090005" w:tentative="1">
-      <w:start w:val="1"/>
-      <w:numFmt w:val="bullet"/>
-      <w:lvlText w:val=""/>
-      <w:lvlJc w:val="left"/>
-      <w:pPr>
-        <w:ind w:left="6840" w:hanging="360"/>
-      </w:pPr>
-      <w:rPr>
-        <w:rFonts w:ascii="Wingdings" w:hAnsi="Wingdings" w:hint="default"/>
-      </w:rPr>
-    </w:lvl>
-  </w:abstractNum>
-  <w:abstractNum w:abstractNumId="17">
-    <w:nsid w:val="2DC21AB0"/>
-    <w:multiLevelType w:val="hybridMultilevel"/>
-    <w:tmpl w:val="3ED2547A"/>
-    <w:lvl w:ilvl="0" w:tplc="602E336C">
-      <w:start w:val="1"/>
-      <w:numFmt w:val="decimal"/>
-      <w:lvlText w:val="%1"/>
-      <w:lvlJc w:val="right"/>
-      <w:pPr>
-        <w:ind w:left="720" w:hanging="360"/>
-      </w:pPr>
-      <w:rPr>
-        <w:rFonts w:hint="default"/>
-      </w:rPr>
-    </w:lvl>
-    <w:lvl w:ilvl="1" w:tplc="04090019" w:tentative="1">
-      <w:start w:val="1"/>
-      <w:numFmt w:val="lowerLetter"/>
-      <w:lvlText w:val="%2."/>
-      <w:lvlJc w:val="left"/>
-      <w:pPr>
-        <w:ind w:left="1440" w:hanging="360"/>
-      </w:pPr>
-    </w:lvl>
-    <w:lvl w:ilvl="2" w:tplc="0409001B" w:tentative="1">
-      <w:start w:val="1"/>
-      <w:numFmt w:val="lowerRoman"/>
-      <w:lvlText w:val="%3."/>
-      <w:lvlJc w:val="right"/>
-      <w:pPr>
-        <w:ind w:left="2160" w:hanging="180"/>
-      </w:pPr>
-    </w:lvl>
-    <w:lvl w:ilvl="3" w:tplc="0409000F" w:tentative="1">
-      <w:start w:val="1"/>
-      <w:numFmt w:val="decimal"/>
-      <w:lvlText w:val="%4."/>
-      <w:lvlJc w:val="left"/>
-      <w:pPr>
-        <w:ind w:left="2880" w:hanging="360"/>
-      </w:pPr>
-    </w:lvl>
-    <w:lvl w:ilvl="4" w:tplc="04090019" w:tentative="1">
-      <w:start w:val="1"/>
-      <w:numFmt w:val="lowerLetter"/>
-      <w:lvlText w:val="%5."/>
-      <w:lvlJc w:val="left"/>
-      <w:pPr>
-        <w:ind w:left="3600" w:hanging="360"/>
-      </w:pPr>
-    </w:lvl>
-    <w:lvl w:ilvl="5" w:tplc="0409001B" w:tentative="1">
-      <w:start w:val="1"/>
-      <w:numFmt w:val="lowerRoman"/>
-      <w:lvlText w:val="%6."/>
-      <w:lvlJc w:val="right"/>
-      <w:pPr>
-        <w:ind w:left="4320" w:hanging="180"/>
-      </w:pPr>
-    </w:lvl>
-    <w:lvl w:ilvl="6" w:tplc="0409000F" w:tentative="1">
-      <w:start w:val="1"/>
-      <w:numFmt w:val="decimal"/>
-      <w:lvlText w:val="%7."/>
-      <w:lvlJc w:val="left"/>
-      <w:pPr>
-        <w:ind w:left="5040" w:hanging="360"/>
-      </w:pPr>
-    </w:lvl>
-    <w:lvl w:ilvl="7" w:tplc="04090019" w:tentative="1">
-      <w:start w:val="1"/>
-      <w:numFmt w:val="lowerLetter"/>
-      <w:lvlText w:val="%8."/>
-      <w:lvlJc w:val="left"/>
-      <w:pPr>
-        <w:ind w:left="5760" w:hanging="360"/>
-      </w:pPr>
-    </w:lvl>
-    <w:lvl w:ilvl="8" w:tplc="0409001B" w:tentative="1">
-      <w:start w:val="1"/>
-      <w:numFmt w:val="lowerRoman"/>
-      <w:lvlText w:val="%9."/>
-      <w:lvlJc w:val="right"/>
-      <w:pPr>
-        <w:ind w:left="6480" w:hanging="180"/>
-      </w:pPr>
-    </w:lvl>
-  </w:abstractNum>
-  <w:abstractNum w:abstractNumId="18">
-    <w:nsid w:val="2EFE0A50"/>
-    <w:multiLevelType w:val="multilevel"/>
-    <w:tmpl w:val="64AEC18E"/>
-    <w:lvl w:ilvl="0">
-      <w:start w:val="1"/>
-      <w:numFmt w:val="decimal"/>
-      <w:pStyle w:val="Heading1"/>
-      <w:lvlText w:val="%1"/>
-      <w:lvlJc w:val="left"/>
-      <w:pPr>
-        <w:ind w:left="432" w:hanging="432"/>
-      </w:pPr>
-    </w:lvl>
-    <w:lvl w:ilvl="1">
-      <w:start w:val="1"/>
-      <w:numFmt w:val="decimal"/>
-      <w:pStyle w:val="Heading2"/>
-      <w:lvlText w:val="%1.%2"/>
-      <w:lvlJc w:val="left"/>
-      <w:pPr>
-        <w:ind w:left="576" w:hanging="576"/>
-      </w:pPr>
-    </w:lvl>
-    <w:lvl w:ilvl="2">
-      <w:start w:val="1"/>
-      <w:numFmt w:val="decimal"/>
-      <w:pStyle w:val="Heading3"/>
-      <w:lvlText w:val="%1.%2.%3"/>
-      <w:lvlJc w:val="left"/>
-      <w:pPr>
-        <w:ind w:left="720" w:hanging="720"/>
-      </w:pPr>
-    </w:lvl>
-    <w:lvl w:ilvl="3">
-      <w:start w:val="1"/>
-      <w:numFmt w:val="decimal"/>
-      <w:pStyle w:val="Heading4"/>
-      <w:lvlText w:val="%1.%2.%3.%4"/>
-      <w:lvlJc w:val="left"/>
-      <w:pPr>
-        <w:ind w:left="864" w:hanging="864"/>
-      </w:pPr>
-    </w:lvl>
-    <w:lvl w:ilvl="4">
-      <w:start w:val="1"/>
-      <w:numFmt w:val="decimal"/>
-      <w:pStyle w:val="Heading5"/>
-      <w:lvlText w:val="%1.%2.%3.%4.%5"/>
-      <w:lvlJc w:val="left"/>
-      <w:pPr>
-        <w:ind w:left="1008" w:hanging="1008"/>
-      </w:pPr>
-    </w:lvl>
-    <w:lvl w:ilvl="5">
-      <w:start w:val="1"/>
-      <w:numFmt w:val="decimal"/>
-      <w:pStyle w:val="Heading6"/>
-      <w:lvlText w:val="%1.%2.%3.%4.%5.%6"/>
-      <w:lvlJc w:val="left"/>
-      <w:pPr>
-        <w:ind w:left="1152" w:hanging="1152"/>
-      </w:pPr>
-    </w:lvl>
-    <w:lvl w:ilvl="6">
-      <w:start w:val="1"/>
-      <w:numFmt w:val="decimal"/>
-      <w:pStyle w:val="Heading7"/>
-      <w:lvlText w:val="%1.%2.%3.%4.%5.%6.%7"/>
-      <w:lvlJc w:val="left"/>
-      <w:pPr>
-        <w:ind w:left="1296" w:hanging="1296"/>
-      </w:pPr>
-    </w:lvl>
-    <w:lvl w:ilvl="7">
-      <w:start w:val="1"/>
-      <w:numFmt w:val="decimal"/>
-      <w:pStyle w:val="Heading8"/>
-      <w:lvlText w:val="%1.%2.%3.%4.%5.%6.%7.%8"/>
-      <w:lvlJc w:val="left"/>
-      <w:pPr>
-        <w:ind w:left="1440" w:hanging="1440"/>
-      </w:pPr>
-    </w:lvl>
-    <w:lvl w:ilvl="8">
-      <w:start w:val="1"/>
-      <w:numFmt w:val="decimal"/>
-      <w:pStyle w:val="Heading9"/>
-      <w:lvlText w:val="%1.%2.%3.%4.%5.%6.%7.%8.%9"/>
-      <w:lvlJc w:val="left"/>
-      <w:pPr>
-        <w:ind w:left="1584" w:hanging="1584"/>
-      </w:pPr>
-    </w:lvl>
-  </w:abstractNum>
-  <w:abstractNum w:abstractNumId="19">
-    <w:nsid w:val="2F1F6C5E"/>
-    <w:multiLevelType w:val="hybridMultilevel"/>
-    <w:tmpl w:val="36E0788A"/>
-    <w:lvl w:ilvl="0" w:tplc="04090001">
-      <w:start w:val="1"/>
-      <w:numFmt w:val="bullet"/>
-      <w:lvlText w:val=""/>
-      <w:lvlJc w:val="left"/>
-      <w:pPr>
-        <w:ind w:left="420" w:hanging="420"/>
-      </w:pPr>
-      <w:rPr>
-        <w:rFonts w:ascii="Symbol" w:hAnsi="Symbol" w:hint="default"/>
-      </w:rPr>
-    </w:lvl>
-    <w:lvl w:ilvl="1" w:tplc="04090001">
-      <w:start w:val="1"/>
-      <w:numFmt w:val="bullet"/>
-      <w:lvlText w:val=""/>
-      <w:lvlJc w:val="left"/>
-      <w:pPr>
-        <w:ind w:left="840" w:hanging="420"/>
-      </w:pPr>
-      <w:rPr>
-        <w:rFonts w:ascii="Symbol" w:hAnsi="Symbol" w:hint="default"/>
-      </w:rPr>
-    </w:lvl>
-    <w:lvl w:ilvl="2" w:tplc="04090005" w:tentative="1">
-      <w:start w:val="1"/>
-      <w:numFmt w:val="bullet"/>
-      <w:lvlText w:val=""/>
-      <w:lvlJc w:val="left"/>
-      <w:pPr>
-        <w:ind w:left="1260" w:hanging="420"/>
-      </w:pPr>
-      <w:rPr>
-        <w:rFonts w:ascii="Wingdings" w:hAnsi="Wingdings" w:hint="default"/>
-      </w:rPr>
-    </w:lvl>
-    <w:lvl w:ilvl="3" w:tplc="04090001" w:tentative="1">
-      <w:start w:val="1"/>
-      <w:numFmt w:val="bullet"/>
-      <w:lvlText w:val=""/>
-      <w:lvlJc w:val="left"/>
-      <w:pPr>
-        <w:ind w:left="1680" w:hanging="420"/>
-      </w:pPr>
-      <w:rPr>
-        <w:rFonts w:ascii="Wingdings" w:hAnsi="Wingdings" w:hint="default"/>
-      </w:rPr>
-    </w:lvl>
-    <w:lvl w:ilvl="4" w:tplc="04090003" w:tentative="1">
-      <w:start w:val="1"/>
-      <w:numFmt w:val="bullet"/>
-      <w:lvlText w:val=""/>
-      <w:lvlJc w:val="left"/>
-      <w:pPr>
-        <w:ind w:left="2100" w:hanging="420"/>
-      </w:pPr>
-      <w:rPr>
-        <w:rFonts w:ascii="Wingdings" w:hAnsi="Wingdings" w:hint="default"/>
-      </w:rPr>
-    </w:lvl>
-    <w:lvl w:ilvl="5" w:tplc="04090005" w:tentative="1">
-      <w:start w:val="1"/>
-      <w:numFmt w:val="bullet"/>
-      <w:lvlText w:val=""/>
-      <w:lvlJc w:val="left"/>
-      <w:pPr>
-        <w:ind w:left="2520" w:hanging="420"/>
-      </w:pPr>
-      <w:rPr>
-        <w:rFonts w:ascii="Wingdings" w:hAnsi="Wingdings" w:hint="default"/>
-      </w:rPr>
-    </w:lvl>
-    <w:lvl w:ilvl="6" w:tplc="04090001" w:tentative="1">
-      <w:start w:val="1"/>
-      <w:numFmt w:val="bullet"/>
-      <w:lvlText w:val=""/>
-      <w:lvlJc w:val="left"/>
-      <w:pPr>
-        <w:ind w:left="2940" w:hanging="420"/>
-      </w:pPr>
-      <w:rPr>
-        <w:rFonts w:ascii="Wingdings" w:hAnsi="Wingdings" w:hint="default"/>
-      </w:rPr>
-    </w:lvl>
-    <w:lvl w:ilvl="7" w:tplc="04090003" w:tentative="1">
-      <w:start w:val="1"/>
-      <w:numFmt w:val="bullet"/>
-      <w:lvlText w:val=""/>
-      <w:lvlJc w:val="left"/>
-      <w:pPr>
-        <w:ind w:left="3360" w:hanging="420"/>
-      </w:pPr>
-      <w:rPr>
-        <w:rFonts w:ascii="Wingdings" w:hAnsi="Wingdings" w:hint="default"/>
-      </w:rPr>
-    </w:lvl>
-    <w:lvl w:ilvl="8" w:tplc="04090005" w:tentative="1">
-      <w:start w:val="1"/>
-      <w:numFmt w:val="bullet"/>
-      <w:lvlText w:val=""/>
-      <w:lvlJc w:val="left"/>
-      <w:pPr>
-        <w:ind w:left="3780" w:hanging="420"/>
-      </w:pPr>
-      <w:rPr>
-        <w:rFonts w:ascii="Wingdings" w:hAnsi="Wingdings" w:hint="default"/>
-      </w:rPr>
-    </w:lvl>
-  </w:abstractNum>
-  <w:abstractNum w:abstractNumId="20">
-    <w:nsid w:val="333E15C9"/>
-    <w:multiLevelType w:val="hybridMultilevel"/>
-    <w:tmpl w:val="B1325D7E"/>
-    <w:lvl w:ilvl="0" w:tplc="04090001">
-      <w:start w:val="1"/>
-      <w:numFmt w:val="bullet"/>
-      <w:lvlText w:val=""/>
-      <w:lvlJc w:val="left"/>
-      <w:pPr>
-        <w:ind w:left="720" w:hanging="360"/>
-      </w:pPr>
-      <w:rPr>
-        <w:rFonts w:ascii="Symbol" w:hAnsi="Symbol" w:hint="default"/>
-      </w:rPr>
-    </w:lvl>
-    <w:lvl w:ilvl="1" w:tplc="04090003" w:tentative="1">
-      <w:start w:val="1"/>
-      <w:numFmt w:val="bullet"/>
-      <w:lvlText w:val="o"/>
-      <w:lvlJc w:val="left"/>
-      <w:pPr>
-        <w:ind w:left="1440" w:hanging="360"/>
-      </w:pPr>
-      <w:rPr>
-        <w:rFonts w:ascii="Courier New" w:hAnsi="Courier New" w:cs="Courier New" w:hint="default"/>
-      </w:rPr>
-    </w:lvl>
-    <w:lvl w:ilvl="2" w:tplc="04090005" w:tentative="1">
-      <w:start w:val="1"/>
-      <w:numFmt w:val="bullet"/>
-      <w:lvlText w:val=""/>
-      <w:lvlJc w:val="left"/>
-      <w:pPr>
-        <w:ind w:left="2160" w:hanging="360"/>
-      </w:pPr>
-      <w:rPr>
-        <w:rFonts w:ascii="Wingdings" w:hAnsi="Wingdings" w:hint="default"/>
-      </w:rPr>
-    </w:lvl>
-    <w:lvl w:ilvl="3" w:tplc="04090001" w:tentative="1">
-      <w:start w:val="1"/>
-      <w:numFmt w:val="bullet"/>
-      <w:lvlText w:val=""/>
-      <w:lvlJc w:val="left"/>
-      <w:pPr>
-        <w:ind w:left="2880" w:hanging="360"/>
-      </w:pPr>
-      <w:rPr>
-        <w:rFonts w:ascii="Symbol" w:hAnsi="Symbol" w:hint="default"/>
-      </w:rPr>
-    </w:lvl>
-    <w:lvl w:ilvl="4" w:tplc="04090003" w:tentative="1">
-      <w:start w:val="1"/>
-      <w:numFmt w:val="bullet"/>
-      <w:lvlText w:val="o"/>
-      <w:lvlJc w:val="left"/>
-      <w:pPr>
-        <w:ind w:left="3600" w:hanging="360"/>
-      </w:pPr>
-      <w:rPr>
-        <w:rFonts w:ascii="Courier New" w:hAnsi="Courier New" w:cs="Courier New" w:hint="default"/>
-      </w:rPr>
-    </w:lvl>
-    <w:lvl w:ilvl="5" w:tplc="04090005" w:tentative="1">
-      <w:start w:val="1"/>
-      <w:numFmt w:val="bullet"/>
-      <w:lvlText w:val=""/>
-      <w:lvlJc w:val="left"/>
-      <w:pPr>
-        <w:ind w:left="4320" w:hanging="360"/>
-      </w:pPr>
-      <w:rPr>
-        <w:rFonts w:ascii="Wingdings" w:hAnsi="Wingdings" w:hint="default"/>
-      </w:rPr>
-    </w:lvl>
-    <w:lvl w:ilvl="6" w:tplc="04090001" w:tentative="1">
-      <w:start w:val="1"/>
-      <w:numFmt w:val="bullet"/>
-      <w:lvlText w:val=""/>
-      <w:lvlJc w:val="left"/>
-      <w:pPr>
-        <w:ind w:left="5040" w:hanging="360"/>
-      </w:pPr>
-      <w:rPr>
-        <w:rFonts w:ascii="Symbol" w:hAnsi="Symbol" w:hint="default"/>
-      </w:rPr>
-    </w:lvl>
-    <w:lvl w:ilvl="7" w:tplc="04090003" w:tentative="1">
-      <w:start w:val="1"/>
-      <w:numFmt w:val="bullet"/>
-      <w:lvlText w:val="o"/>
-      <w:lvlJc w:val="left"/>
-      <w:pPr>
-        <w:ind w:left="5760" w:hanging="360"/>
-      </w:pPr>
-      <w:rPr>
-        <w:rFonts w:ascii="Courier New" w:hAnsi="Courier New" w:cs="Courier New" w:hint="default"/>
-      </w:rPr>
-    </w:lvl>
-    <w:lvl w:ilvl="8" w:tplc="04090005" w:tentative="1">
-      <w:start w:val="1"/>
-      <w:numFmt w:val="bullet"/>
-      <w:lvlText w:val=""/>
-      <w:lvlJc w:val="left"/>
-      <w:pPr>
-        <w:ind w:left="6480" w:hanging="360"/>
-      </w:pPr>
-      <w:rPr>
-        <w:rFonts w:ascii="Wingdings" w:hAnsi="Wingdings" w:hint="default"/>
-      </w:rPr>
-    </w:lvl>
-  </w:abstractNum>
-  <w:abstractNum w:abstractNumId="21">
-    <w:nsid w:val="3D5D4ABC"/>
-    <w:multiLevelType w:val="hybridMultilevel"/>
-    <w:tmpl w:val="C9BEF92E"/>
-    <w:lvl w:ilvl="0" w:tplc="A0C07A48">
-      <w:start w:val="1"/>
-      <w:numFmt w:val="decimal"/>
-      <w:pStyle w:val="LWPTableNumberList"/>
-      <w:lvlText w:val="%1."/>
-      <w:lvlJc w:val="left"/>
-      <w:pPr>
-        <w:ind w:left="720" w:hanging="360"/>
-      </w:pPr>
-    </w:lvl>
-    <w:lvl w:ilvl="1" w:tplc="04090019" w:tentative="1">
-      <w:start w:val="1"/>
-      <w:numFmt w:val="lowerLetter"/>
-      <w:lvlText w:val="%2."/>
-      <w:lvlJc w:val="left"/>
-      <w:pPr>
-        <w:ind w:left="1440" w:hanging="360"/>
-      </w:pPr>
-    </w:lvl>
-    <w:lvl w:ilvl="2" w:tplc="0409001B" w:tentative="1">
-      <w:start w:val="1"/>
-      <w:numFmt w:val="lowerRoman"/>
-      <w:lvlText w:val="%3."/>
-      <w:lvlJc w:val="right"/>
-      <w:pPr>
-        <w:ind w:left="2160" w:hanging="180"/>
-      </w:pPr>
-    </w:lvl>
-    <w:lvl w:ilvl="3" w:tplc="0409000F" w:tentative="1">
-      <w:start w:val="1"/>
-      <w:numFmt w:val="decimal"/>
-      <w:lvlText w:val="%4."/>
-      <w:lvlJc w:val="left"/>
-      <w:pPr>
-        <w:ind w:left="2880" w:hanging="360"/>
-      </w:pPr>
-    </w:lvl>
-    <w:lvl w:ilvl="4" w:tplc="04090019" w:tentative="1">
-      <w:start w:val="1"/>
-      <w:numFmt w:val="lowerLetter"/>
-      <w:lvlText w:val="%5."/>
-      <w:lvlJc w:val="left"/>
-      <w:pPr>
-        <w:ind w:left="3600" w:hanging="360"/>
-      </w:pPr>
-    </w:lvl>
-    <w:lvl w:ilvl="5" w:tplc="0409001B" w:tentative="1">
-      <w:start w:val="1"/>
-      <w:numFmt w:val="lowerRoman"/>
-      <w:lvlText w:val="%6."/>
-      <w:lvlJc w:val="right"/>
-      <w:pPr>
-        <w:ind w:left="4320" w:hanging="180"/>
-      </w:pPr>
-    </w:lvl>
-    <w:lvl w:ilvl="6" w:tplc="0409000F" w:tentative="1">
-      <w:start w:val="1"/>
-      <w:numFmt w:val="decimal"/>
-      <w:lvlText w:val="%7."/>
-      <w:lvlJc w:val="left"/>
-      <w:pPr>
-        <w:ind w:left="5040" w:hanging="360"/>
-      </w:pPr>
-    </w:lvl>
-    <w:lvl w:ilvl="7" w:tplc="04090019" w:tentative="1">
-      <w:start w:val="1"/>
-      <w:numFmt w:val="lowerLetter"/>
-      <w:lvlText w:val="%8."/>
-      <w:lvlJc w:val="left"/>
-      <w:pPr>
-        <w:ind w:left="5760" w:hanging="360"/>
-      </w:pPr>
-    </w:lvl>
-    <w:lvl w:ilvl="8" w:tplc="0409001B" w:tentative="1">
-      <w:start w:val="1"/>
-      <w:numFmt w:val="lowerRoman"/>
-      <w:lvlText w:val="%9."/>
-      <w:lvlJc w:val="right"/>
-      <w:pPr>
-        <w:ind w:left="6480" w:hanging="180"/>
-      </w:pPr>
-    </w:lvl>
-  </w:abstractNum>
-  <w:abstractNum w:abstractNumId="22">
-    <w:nsid w:val="42126848"/>
-    <w:multiLevelType w:val="hybridMultilevel"/>
-    <w:tmpl w:val="CB982C7A"/>
-    <w:lvl w:ilvl="0" w:tplc="04090001">
-      <w:start w:val="1"/>
-      <w:numFmt w:val="bullet"/>
-      <w:lvlText w:val=""/>
-      <w:lvlJc w:val="left"/>
-      <w:pPr>
-        <w:ind w:left="420" w:hanging="420"/>
-      </w:pPr>
-      <w:rPr>
-        <w:rFonts w:ascii="Symbol" w:hAnsi="Symbol" w:hint="default"/>
-      </w:rPr>
-    </w:lvl>
-    <w:lvl w:ilvl="1" w:tplc="04090003">
-      <w:start w:val="1"/>
-      <w:numFmt w:val="bullet"/>
-      <w:lvlText w:val=""/>
-      <w:lvlJc w:val="left"/>
-      <w:pPr>
-        <w:ind w:left="840" w:hanging="420"/>
-      </w:pPr>
-      <w:rPr>
-        <w:rFonts w:ascii="Wingdings" w:hAnsi="Wingdings" w:hint="default"/>
-      </w:rPr>
-    </w:lvl>
-    <w:lvl w:ilvl="2" w:tplc="04090005" w:tentative="1">
-      <w:start w:val="1"/>
-      <w:numFmt w:val="bullet"/>
-      <w:lvlText w:val=""/>
-      <w:lvlJc w:val="left"/>
-      <w:pPr>
-        <w:ind w:left="1260" w:hanging="420"/>
-      </w:pPr>
-      <w:rPr>
-        <w:rFonts w:ascii="Wingdings" w:hAnsi="Wingdings" w:hint="default"/>
-      </w:rPr>
-    </w:lvl>
-    <w:lvl w:ilvl="3" w:tplc="04090001" w:tentative="1">
-      <w:start w:val="1"/>
-      <w:numFmt w:val="bullet"/>
-      <w:lvlText w:val=""/>
-      <w:lvlJc w:val="left"/>
-      <w:pPr>
-        <w:ind w:left="1680" w:hanging="420"/>
-      </w:pPr>
-      <w:rPr>
-        <w:rFonts w:ascii="Wingdings" w:hAnsi="Wingdings" w:hint="default"/>
-      </w:rPr>
-    </w:lvl>
-    <w:lvl w:ilvl="4" w:tplc="04090003" w:tentative="1">
-      <w:start w:val="1"/>
-      <w:numFmt w:val="bullet"/>
-      <w:lvlText w:val=""/>
-      <w:lvlJc w:val="left"/>
-      <w:pPr>
-        <w:ind w:left="2100" w:hanging="420"/>
-      </w:pPr>
-      <w:rPr>
-        <w:rFonts w:ascii="Wingdings" w:hAnsi="Wingdings" w:hint="default"/>
-      </w:rPr>
-    </w:lvl>
-    <w:lvl w:ilvl="5" w:tplc="04090005" w:tentative="1">
-      <w:start w:val="1"/>
-      <w:numFmt w:val="bullet"/>
-      <w:lvlText w:val=""/>
-      <w:lvlJc w:val="left"/>
-      <w:pPr>
-        <w:ind w:left="2520" w:hanging="420"/>
-      </w:pPr>
-      <w:rPr>
-        <w:rFonts w:ascii="Wingdings" w:hAnsi="Wingdings" w:hint="default"/>
-      </w:rPr>
-    </w:lvl>
-    <w:lvl w:ilvl="6" w:tplc="04090001" w:tentative="1">
-      <w:start w:val="1"/>
-      <w:numFmt w:val="bullet"/>
-      <w:lvlText w:val=""/>
-      <w:lvlJc w:val="left"/>
-      <w:pPr>
-        <w:ind w:left="2940" w:hanging="420"/>
-      </w:pPr>
-      <w:rPr>
-        <w:rFonts w:ascii="Wingdings" w:hAnsi="Wingdings" w:hint="default"/>
-      </w:rPr>
-    </w:lvl>
-    <w:lvl w:ilvl="7" w:tplc="04090003" w:tentative="1">
-      <w:start w:val="1"/>
-      <w:numFmt w:val="bullet"/>
-      <w:lvlText w:val=""/>
-      <w:lvlJc w:val="left"/>
-      <w:pPr>
-        <w:ind w:left="3360" w:hanging="420"/>
-      </w:pPr>
-      <w:rPr>
-        <w:rFonts w:ascii="Wingdings" w:hAnsi="Wingdings" w:hint="default"/>
-      </w:rPr>
-    </w:lvl>
-    <w:lvl w:ilvl="8" w:tplc="04090005" w:tentative="1">
-      <w:start w:val="1"/>
-      <w:numFmt w:val="bullet"/>
-      <w:lvlText w:val=""/>
-      <w:lvlJc w:val="left"/>
-      <w:pPr>
-        <w:ind w:left="3780" w:hanging="420"/>
-      </w:pPr>
-      <w:rPr>
-        <w:rFonts w:ascii="Wingdings" w:hAnsi="Wingdings" w:hint="default"/>
-      </w:rPr>
-    </w:lvl>
-  </w:abstractNum>
-  <w:abstractNum w:abstractNumId="23">
-    <w:nsid w:val="453D70D5"/>
-    <w:multiLevelType w:val="singleLevel"/>
-    <w:tmpl w:val="200E0ADA"/>
-    <w:lvl w:ilvl="0">
-      <w:start w:val="1"/>
-      <w:numFmt w:val="bullet"/>
-      <w:pStyle w:val="BulletedList1"/>
-      <w:lvlText w:val=""/>
-      <w:lvlJc w:val="left"/>
-      <w:pPr>
-        <w:ind w:left="360" w:hanging="360"/>
-      </w:pPr>
-      <w:rPr>
-        <w:rFonts w:ascii="Wingdings" w:hAnsi="Wingdings" w:hint="default"/>
-      </w:rPr>
-    </w:lvl>
-  </w:abstractNum>
-  <w:abstractNum w:abstractNumId="24">
-    <w:nsid w:val="4EEB5790"/>
-    <w:multiLevelType w:val="hybridMultilevel"/>
-    <w:tmpl w:val="EC08749E"/>
-    <w:lvl w:ilvl="0" w:tplc="F8208D3E">
-      <w:start w:val="2"/>
-      <w:numFmt w:val="decimal"/>
-      <w:lvlText w:val="%1."/>
-      <w:lvlJc w:val="left"/>
-      <w:pPr>
-        <w:ind w:left="360" w:hanging="360"/>
-      </w:pPr>
-      <w:rPr>
-        <w:rFonts w:hint="default"/>
-      </w:rPr>
-    </w:lvl>
-    <w:lvl w:ilvl="1" w:tplc="04090019" w:tentative="1">
-      <w:start w:val="1"/>
-      <w:numFmt w:val="lowerLetter"/>
-      <w:lvlText w:val="%2)"/>
-      <w:lvlJc w:val="left"/>
-      <w:pPr>
-        <w:ind w:left="840" w:hanging="420"/>
-      </w:pPr>
-    </w:lvl>
-    <w:lvl w:ilvl="2" w:tplc="0409001B" w:tentative="1">
-      <w:start w:val="1"/>
-      <w:numFmt w:val="lowerRoman"/>
-      <w:lvlText w:val="%3."/>
-      <w:lvlJc w:val="right"/>
-      <w:pPr>
-        <w:ind w:left="1260" w:hanging="420"/>
-      </w:pPr>
-    </w:lvl>
-    <w:lvl w:ilvl="3" w:tplc="0409000F" w:tentative="1">
-      <w:start w:val="1"/>
-      <w:numFmt w:val="decimal"/>
-      <w:lvlText w:val="%4."/>
-      <w:lvlJc w:val="left"/>
-      <w:pPr>
-        <w:ind w:left="1680" w:hanging="420"/>
-      </w:pPr>
-    </w:lvl>
-    <w:lvl w:ilvl="4" w:tplc="04090019" w:tentative="1">
-      <w:start w:val="1"/>
-      <w:numFmt w:val="lowerLetter"/>
-      <w:lvlText w:val="%5)"/>
-      <w:lvlJc w:val="left"/>
-      <w:pPr>
-        <w:ind w:left="2100" w:hanging="420"/>
-      </w:pPr>
-    </w:lvl>
-    <w:lvl w:ilvl="5" w:tplc="0409001B" w:tentative="1">
-      <w:start w:val="1"/>
-      <w:numFmt w:val="lowerRoman"/>
-      <w:lvlText w:val="%6."/>
-      <w:lvlJc w:val="right"/>
-      <w:pPr>
-        <w:ind w:left="2520" w:hanging="420"/>
-      </w:pPr>
-    </w:lvl>
-    <w:lvl w:ilvl="6" w:tplc="0409000F" w:tentative="1">
-      <w:start w:val="1"/>
-      <w:numFmt w:val="decimal"/>
-      <w:lvlText w:val="%7."/>
-      <w:lvlJc w:val="left"/>
-      <w:pPr>
-        <w:ind w:left="2940" w:hanging="420"/>
-      </w:pPr>
-    </w:lvl>
-    <w:lvl w:ilvl="7" w:tplc="04090019" w:tentative="1">
-      <w:start w:val="1"/>
-      <w:numFmt w:val="lowerLetter"/>
-      <w:lvlText w:val="%8)"/>
-      <w:lvlJc w:val="left"/>
-      <w:pPr>
-        <w:ind w:left="3360" w:hanging="420"/>
-      </w:pPr>
-    </w:lvl>
-    <w:lvl w:ilvl="8" w:tplc="0409001B" w:tentative="1">
-      <w:start w:val="1"/>
-      <w:numFmt w:val="lowerRoman"/>
-      <w:lvlText w:val="%9."/>
-      <w:lvlJc w:val="right"/>
-      <w:pPr>
-        <w:ind w:left="3780" w:hanging="420"/>
-      </w:pPr>
-    </w:lvl>
-  </w:abstractNum>
-  <w:abstractNum w:abstractNumId="25">
-    <w:nsid w:val="5D3D3A33"/>
-    <w:multiLevelType w:val="hybridMultilevel"/>
-    <w:tmpl w:val="07664734"/>
-    <w:lvl w:ilvl="0" w:tplc="04090003">
-      <w:start w:val="1"/>
-      <w:numFmt w:val="bullet"/>
-      <w:lvlText w:val="o"/>
-      <w:lvlJc w:val="left"/>
-      <w:pPr>
-        <w:ind w:left="420" w:hanging="420"/>
-      </w:pPr>
-      <w:rPr>
-        <w:rFonts w:ascii="Courier New" w:hAnsi="Courier New" w:cs="Courier New" w:hint="default"/>
-      </w:rPr>
-    </w:lvl>
-    <w:lvl w:ilvl="1" w:tplc="04090003" w:tentative="1">
-      <w:start w:val="1"/>
-      <w:numFmt w:val="bullet"/>
-      <w:lvlText w:val=""/>
-      <w:lvlJc w:val="left"/>
-      <w:pPr>
-        <w:ind w:left="840" w:hanging="420"/>
-      </w:pPr>
-      <w:rPr>
-        <w:rFonts w:ascii="Wingdings" w:hAnsi="Wingdings" w:hint="default"/>
-      </w:rPr>
-    </w:lvl>
-    <w:lvl w:ilvl="2" w:tplc="04090005" w:tentative="1">
-      <w:start w:val="1"/>
-      <w:numFmt w:val="bullet"/>
-      <w:lvlText w:val=""/>
-      <w:lvlJc w:val="left"/>
-      <w:pPr>
-        <w:ind w:left="1260" w:hanging="420"/>
-      </w:pPr>
-      <w:rPr>
-        <w:rFonts w:ascii="Wingdings" w:hAnsi="Wingdings" w:hint="default"/>
-      </w:rPr>
-    </w:lvl>
-    <w:lvl w:ilvl="3" w:tplc="04090001" w:tentative="1">
-      <w:start w:val="1"/>
-      <w:numFmt w:val="bullet"/>
-      <w:lvlText w:val=""/>
-      <w:lvlJc w:val="left"/>
-      <w:pPr>
-        <w:ind w:left="1680" w:hanging="420"/>
-      </w:pPr>
-      <w:rPr>
-        <w:rFonts w:ascii="Wingdings" w:hAnsi="Wingdings" w:hint="default"/>
-      </w:rPr>
-    </w:lvl>
-    <w:lvl w:ilvl="4" w:tplc="04090003" w:tentative="1">
-      <w:start w:val="1"/>
-      <w:numFmt w:val="bullet"/>
-      <w:lvlText w:val=""/>
-      <w:lvlJc w:val="left"/>
-      <w:pPr>
-        <w:ind w:left="2100" w:hanging="420"/>
-      </w:pPr>
-      <w:rPr>
-        <w:rFonts w:ascii="Wingdings" w:hAnsi="Wingdings" w:hint="default"/>
-      </w:rPr>
-    </w:lvl>
-    <w:lvl w:ilvl="5" w:tplc="04090005" w:tentative="1">
-      <w:start w:val="1"/>
-      <w:numFmt w:val="bullet"/>
-      <w:lvlText w:val=""/>
-      <w:lvlJc w:val="left"/>
-      <w:pPr>
-        <w:ind w:left="2520" w:hanging="420"/>
-      </w:pPr>
-      <w:rPr>
-        <w:rFonts w:ascii="Wingdings" w:hAnsi="Wingdings" w:hint="default"/>
-      </w:rPr>
-    </w:lvl>
-    <w:lvl w:ilvl="6" w:tplc="04090001" w:tentative="1">
-      <w:start w:val="1"/>
-      <w:numFmt w:val="bullet"/>
-      <w:lvlText w:val=""/>
-      <w:lvlJc w:val="left"/>
-      <w:pPr>
-        <w:ind w:left="2940" w:hanging="420"/>
-      </w:pPr>
-      <w:rPr>
-        <w:rFonts w:ascii="Wingdings" w:hAnsi="Wingdings" w:hint="default"/>
-      </w:rPr>
-    </w:lvl>
-    <w:lvl w:ilvl="7" w:tplc="04090003" w:tentative="1">
-      <w:start w:val="1"/>
-      <w:numFmt w:val="bullet"/>
-      <w:lvlText w:val=""/>
-      <w:lvlJc w:val="left"/>
-      <w:pPr>
-        <w:ind w:left="3360" w:hanging="420"/>
-      </w:pPr>
-      <w:rPr>
-        <w:rFonts w:ascii="Wingdings" w:hAnsi="Wingdings" w:hint="default"/>
-      </w:rPr>
-    </w:lvl>
-    <w:lvl w:ilvl="8" w:tplc="04090005" w:tentative="1">
-      <w:start w:val="1"/>
-      <w:numFmt w:val="bullet"/>
-      <w:lvlText w:val=""/>
-      <w:lvlJc w:val="left"/>
-      <w:pPr>
-        <w:ind w:left="3780" w:hanging="420"/>
-      </w:pPr>
-      <w:rPr>
-        <w:rFonts w:ascii="Wingdings" w:hAnsi="Wingdings" w:hint="default"/>
-      </w:rPr>
-    </w:lvl>
-  </w:abstractNum>
-  <w:abstractNum w:abstractNumId="26">
-    <w:nsid w:val="67684DF0"/>
-    <w:multiLevelType w:val="hybridMultilevel"/>
-    <w:tmpl w:val="3ED2547A"/>
-    <w:lvl w:ilvl="0" w:tplc="602E336C">
-      <w:start w:val="1"/>
-      <w:numFmt w:val="decimal"/>
-      <w:lvlText w:val="%1"/>
-      <w:lvlJc w:val="right"/>
-      <w:pPr>
-        <w:ind w:left="720" w:hanging="360"/>
-      </w:pPr>
-      <w:rPr>
-        <w:rFonts w:hint="default"/>
-      </w:rPr>
-    </w:lvl>
-    <w:lvl w:ilvl="1" w:tplc="04090019" w:tentative="1">
-      <w:start w:val="1"/>
-      <w:numFmt w:val="lowerLetter"/>
-      <w:lvlText w:val="%2."/>
-      <w:lvlJc w:val="left"/>
-      <w:pPr>
-        <w:ind w:left="1440" w:hanging="360"/>
-      </w:pPr>
-    </w:lvl>
-    <w:lvl w:ilvl="2" w:tplc="0409001B" w:tentative="1">
-      <w:start w:val="1"/>
-      <w:numFmt w:val="lowerRoman"/>
-      <w:lvlText w:val="%3."/>
-      <w:lvlJc w:val="right"/>
-      <w:pPr>
-        <w:ind w:left="2160" w:hanging="180"/>
-      </w:pPr>
-    </w:lvl>
-    <w:lvl w:ilvl="3" w:tplc="0409000F" w:tentative="1">
-      <w:start w:val="1"/>
-      <w:numFmt w:val="decimal"/>
-      <w:lvlText w:val="%4."/>
-      <w:lvlJc w:val="left"/>
-      <w:pPr>
-        <w:ind w:left="2880" w:hanging="360"/>
-      </w:pPr>
-    </w:lvl>
-    <w:lvl w:ilvl="4" w:tplc="04090019" w:tentative="1">
-      <w:start w:val="1"/>
-      <w:numFmt w:val="lowerLetter"/>
-      <w:lvlText w:val="%5."/>
-      <w:lvlJc w:val="left"/>
-      <w:pPr>
-        <w:ind w:left="3600" w:hanging="360"/>
-      </w:pPr>
-    </w:lvl>
-    <w:lvl w:ilvl="5" w:tplc="0409001B" w:tentative="1">
-      <w:start w:val="1"/>
-      <w:numFmt w:val="lowerRoman"/>
-      <w:lvlText w:val="%6."/>
-      <w:lvlJc w:val="right"/>
-      <w:pPr>
-        <w:ind w:left="4320" w:hanging="180"/>
-      </w:pPr>
-    </w:lvl>
-    <w:lvl w:ilvl="6" w:tplc="0409000F" w:tentative="1">
-      <w:start w:val="1"/>
-      <w:numFmt w:val="decimal"/>
-      <w:lvlText w:val="%7."/>
-      <w:lvlJc w:val="left"/>
-      <w:pPr>
-        <w:ind w:left="5040" w:hanging="360"/>
-      </w:pPr>
-    </w:lvl>
-    <w:lvl w:ilvl="7" w:tplc="04090019" w:tentative="1">
-      <w:start w:val="1"/>
-      <w:numFmt w:val="lowerLetter"/>
-      <w:lvlText w:val="%8."/>
-      <w:lvlJc w:val="left"/>
-      <w:pPr>
-        <w:ind w:left="5760" w:hanging="360"/>
-      </w:pPr>
-    </w:lvl>
-    <w:lvl w:ilvl="8" w:tplc="0409001B" w:tentative="1">
-      <w:start w:val="1"/>
-      <w:numFmt w:val="lowerRoman"/>
-      <w:lvlText w:val="%9."/>
-      <w:lvlJc w:val="right"/>
-      <w:pPr>
-        <w:ind w:left="6480" w:hanging="180"/>
-      </w:pPr>
-    </w:lvl>
-  </w:abstractNum>
-  <w:abstractNum w:abstractNumId="27">
-    <w:nsid w:val="71BB74F4"/>
-    <w:multiLevelType w:val="singleLevel"/>
-    <w:tmpl w:val="532C47BA"/>
-    <w:lvl w:ilvl="0">
-      <w:start w:val="1"/>
-      <w:numFmt w:val="decimal"/>
-      <w:pStyle w:val="NumberedList1"/>
-      <w:lvlText w:val="%1."/>
-      <w:lvlJc w:val="left"/>
-      <w:pPr>
-        <w:tabs>
-          <w:tab w:val="num" w:pos="360"/>
-        </w:tabs>
-        <w:ind w:left="360" w:hanging="360"/>
-      </w:pPr>
-    </w:lvl>
-  </w:abstractNum>
-  <w:abstractNum w:abstractNumId="28">
-    <w:nsid w:val="74095831"/>
-    <w:multiLevelType w:val="multilevel"/>
-    <w:tmpl w:val="2D6C02A6"/>
-    <w:lvl w:ilvl="0">
-      <w:start w:val="1"/>
-      <w:numFmt w:val="bullet"/>
-      <w:lvlText w:val=""/>
-      <w:lvlJc w:val="left"/>
-      <w:pPr>
-        <w:tabs>
-          <w:tab w:val="num" w:pos="720"/>
-        </w:tabs>
-        <w:ind w:left="720" w:hanging="360"/>
-      </w:pPr>
-      <w:rPr>
-        <w:rFonts w:ascii="Symbol" w:hAnsi="Symbol" w:hint="default"/>
-        <w:sz w:val="20"/>
-      </w:rPr>
-    </w:lvl>
-    <w:lvl w:ilvl="1">
-      <w:start w:val="1"/>
-      <w:numFmt w:val="bullet"/>
-      <w:lvlText w:val=""/>
-      <w:lvlJc w:val="left"/>
-      <w:pPr>
-        <w:tabs>
-          <w:tab w:val="num" w:pos="1440"/>
-        </w:tabs>
-        <w:ind w:left="1440" w:hanging="360"/>
-      </w:pPr>
-      <w:rPr>
-        <w:rFonts w:ascii="Symbol" w:hAnsi="Symbol" w:hint="default"/>
-        <w:sz w:val="20"/>
-      </w:rPr>
-    </w:lvl>
-    <w:lvl w:ilvl="2">
-      <w:start w:val="1"/>
-      <w:numFmt w:val="bullet"/>
-      <w:lvlText w:val=""/>
-      <w:lvlJc w:val="left"/>
-      <w:pPr>
-        <w:tabs>
-          <w:tab w:val="num" w:pos="2160"/>
-        </w:tabs>
-        <w:ind w:left="2160" w:hanging="360"/>
-      </w:pPr>
-      <w:rPr>
-        <w:rFonts w:ascii="Symbol" w:hAnsi="Symbol" w:hint="default"/>
-        <w:sz w:val="20"/>
-      </w:rPr>
-    </w:lvl>
-    <w:lvl w:ilvl="3">
-      <w:start w:val="1"/>
-      <w:numFmt w:val="bullet"/>
-      <w:lvlText w:val=""/>
-      <w:lvlJc w:val="left"/>
-      <w:pPr>
-        <w:tabs>
-          <w:tab w:val="num" w:pos="2880"/>
-        </w:tabs>
-        <w:ind w:left="2880" w:hanging="360"/>
-      </w:pPr>
-      <w:rPr>
-        <w:rFonts w:ascii="Symbol" w:hAnsi="Symbol" w:hint="default"/>
-        <w:sz w:val="20"/>
-      </w:rPr>
-    </w:lvl>
-    <w:lvl w:ilvl="4">
-      <w:start w:val="1"/>
-      <w:numFmt w:val="bullet"/>
-      <w:lvlText w:val=""/>
-      <w:lvlJc w:val="left"/>
-      <w:pPr>
-        <w:tabs>
-          <w:tab w:val="num" w:pos="3600"/>
-        </w:tabs>
-        <w:ind w:left="3600" w:hanging="360"/>
-      </w:pPr>
-      <w:rPr>
-        <w:rFonts w:ascii="Symbol" w:hAnsi="Symbol" w:hint="default"/>
-        <w:sz w:val="20"/>
-      </w:rPr>
-    </w:lvl>
-    <w:lvl w:ilvl="5">
-      <w:start w:val="1"/>
-      <w:numFmt w:val="bullet"/>
-      <w:lvlText w:val=""/>
-      <w:lvlJc w:val="left"/>
-      <w:pPr>
-        <w:tabs>
-          <w:tab w:val="num" w:pos="4320"/>
-        </w:tabs>
-        <w:ind w:left="4320" w:hanging="360"/>
-      </w:pPr>
-      <w:rPr>
-        <w:rFonts w:ascii="Symbol" w:hAnsi="Symbol" w:hint="default"/>
-        <w:sz w:val="20"/>
-      </w:rPr>
-    </w:lvl>
-    <w:lvl w:ilvl="6">
-      <w:start w:val="1"/>
-      <w:numFmt w:val="bullet"/>
-      <w:lvlText w:val=""/>
-      <w:lvlJc w:val="left"/>
-      <w:pPr>
-        <w:tabs>
-          <w:tab w:val="num" w:pos="5040"/>
-        </w:tabs>
-        <w:ind w:left="5040" w:hanging="360"/>
-      </w:pPr>
-      <w:rPr>
-        <w:rFonts w:ascii="Symbol" w:hAnsi="Symbol" w:hint="default"/>
-        <w:sz w:val="20"/>
-      </w:rPr>
-    </w:lvl>
-    <w:lvl w:ilvl="7">
-      <w:start w:val="1"/>
-      <w:numFmt w:val="bullet"/>
-      <w:lvlText w:val=""/>
-      <w:lvlJc w:val="left"/>
-      <w:pPr>
-        <w:tabs>
-          <w:tab w:val="num" w:pos="5760"/>
-        </w:tabs>
-        <w:ind w:left="5760" w:hanging="360"/>
-      </w:pPr>
-      <w:rPr>
-        <w:rFonts w:ascii="Symbol" w:hAnsi="Symbol" w:hint="default"/>
-        <w:sz w:val="20"/>
-      </w:rPr>
-    </w:lvl>
-    <w:lvl w:ilvl="8">
-      <w:start w:val="1"/>
-      <w:numFmt w:val="bullet"/>
-      <w:lvlText w:val=""/>
-      <w:lvlJc w:val="left"/>
-      <w:pPr>
-        <w:tabs>
-          <w:tab w:val="num" w:pos="6480"/>
-        </w:tabs>
-        <w:ind w:left="6480" w:hanging="360"/>
-      </w:pPr>
-      <w:rPr>
-        <w:rFonts w:ascii="Symbol" w:hAnsi="Symbol" w:hint="default"/>
-        <w:sz w:val="20"/>
-      </w:rPr>
-    </w:lvl>
-  </w:abstractNum>
-  <w:abstractNum w:abstractNumId="29">
-    <w:nsid w:val="76475ADB"/>
-    <w:multiLevelType w:val="hybridMultilevel"/>
-    <w:tmpl w:val="8062B658"/>
-    <w:lvl w:ilvl="0" w:tplc="172EA34A">
-      <w:start w:val="1"/>
-      <w:numFmt w:val="bullet"/>
-      <w:pStyle w:val="LWPListBulletLevel3"/>
-      <w:lvlText w:val=""/>
-      <w:lvlJc w:val="left"/>
-      <w:pPr>
-        <w:ind w:left="1800" w:hanging="360"/>
-      </w:pPr>
-      <w:rPr>
-        <w:rFonts w:ascii="Wingdings" w:hAnsi="Wingdings" w:hint="default"/>
-      </w:rPr>
-    </w:lvl>
-    <w:lvl w:ilvl="1" w:tplc="04090003" w:tentative="1">
-      <w:start w:val="1"/>
-      <w:numFmt w:val="bullet"/>
-      <w:lvlText w:val="o"/>
-      <w:lvlJc w:val="left"/>
-      <w:pPr>
-        <w:ind w:left="2520" w:hanging="360"/>
-      </w:pPr>
-      <w:rPr>
-        <w:rFonts w:ascii="Courier New" w:hAnsi="Courier New" w:cs="Courier New" w:hint="default"/>
-      </w:rPr>
-    </w:lvl>
-    <w:lvl w:ilvl="2" w:tplc="04090005" w:tentative="1">
-      <w:start w:val="1"/>
-      <w:numFmt w:val="bullet"/>
-      <w:lvlText w:val=""/>
-      <w:lvlJc w:val="left"/>
-      <w:pPr>
-        <w:ind w:left="3240" w:hanging="360"/>
-      </w:pPr>
-      <w:rPr>
-        <w:rFonts w:ascii="Wingdings" w:hAnsi="Wingdings" w:hint="default"/>
-      </w:rPr>
-    </w:lvl>
-    <w:lvl w:ilvl="3" w:tplc="04090001" w:tentative="1">
-      <w:start w:val="1"/>
-      <w:numFmt w:val="bullet"/>
-      <w:lvlText w:val=""/>
-      <w:lvlJc w:val="left"/>
-      <w:pPr>
-        <w:ind w:left="3960" w:hanging="360"/>
-      </w:pPr>
-      <w:rPr>
-        <w:rFonts w:ascii="Symbol" w:hAnsi="Symbol" w:hint="default"/>
-      </w:rPr>
-    </w:lvl>
-    <w:lvl w:ilvl="4" w:tplc="04090003" w:tentative="1">
-      <w:start w:val="1"/>
-      <w:numFmt w:val="bullet"/>
-      <w:lvlText w:val="o"/>
-      <w:lvlJc w:val="left"/>
-      <w:pPr>
-        <w:ind w:left="4680" w:hanging="360"/>
-      </w:pPr>
-      <w:rPr>
-        <w:rFonts w:ascii="Courier New" w:hAnsi="Courier New" w:cs="Courier New" w:hint="default"/>
-      </w:rPr>
-    </w:lvl>
-    <w:lvl w:ilvl="5" w:tplc="04090005" w:tentative="1">
-      <w:start w:val="1"/>
-      <w:numFmt w:val="bullet"/>
-      <w:lvlText w:val=""/>
-      <w:lvlJc w:val="left"/>
-      <w:pPr>
-        <w:ind w:left="5400" w:hanging="360"/>
-      </w:pPr>
-      <w:rPr>
-        <w:rFonts w:ascii="Wingdings" w:hAnsi="Wingdings" w:hint="default"/>
-      </w:rPr>
-    </w:lvl>
-    <w:lvl w:ilvl="6" w:tplc="04090001" w:tentative="1">
-      <w:start w:val="1"/>
-      <w:numFmt w:val="bullet"/>
-      <w:lvlText w:val=""/>
-      <w:lvlJc w:val="left"/>
-      <w:pPr>
-        <w:ind w:left="6120" w:hanging="360"/>
-      </w:pPr>
-      <w:rPr>
-        <w:rFonts w:ascii="Symbol" w:hAnsi="Symbol" w:hint="default"/>
-      </w:rPr>
-    </w:lvl>
-    <w:lvl w:ilvl="7" w:tplc="04090003" w:tentative="1">
-      <w:start w:val="1"/>
-      <w:numFmt w:val="bullet"/>
-      <w:lvlText w:val="o"/>
-      <w:lvlJc w:val="left"/>
-      <w:pPr>
-        <w:ind w:left="6840" w:hanging="360"/>
-      </w:pPr>
-      <w:rPr>
-        <w:rFonts w:ascii="Courier New" w:hAnsi="Courier New" w:cs="Courier New" w:hint="default"/>
-      </w:rPr>
-    </w:lvl>
-    <w:lvl w:ilvl="8" w:tplc="04090005" w:tentative="1">
-      <w:start w:val="1"/>
-      <w:numFmt w:val="bullet"/>
-      <w:lvlText w:val=""/>
-      <w:lvlJc w:val="left"/>
-      <w:pPr>
-        <w:ind w:left="7560" w:hanging="360"/>
-      </w:pPr>
-      <w:rPr>
-        <w:rFonts w:ascii="Wingdings" w:hAnsi="Wingdings" w:hint="default"/>
-      </w:rPr>
-    </w:lvl>
-  </w:abstractNum>
-  <w:abstractNum w:abstractNumId="30">
-    <w:nsid w:val="77D04492"/>
-    <w:multiLevelType w:val="hybridMultilevel"/>
-    <w:tmpl w:val="C038D0B4"/>
-    <w:lvl w:ilvl="0" w:tplc="DE1E9F3A">
-      <w:start w:val="1"/>
-      <w:numFmt w:val="bullet"/>
-      <w:pStyle w:val="LWPListBulletLevel2"/>
-      <w:lvlText w:val="o"/>
-      <w:lvlJc w:val="left"/>
-      <w:pPr>
-        <w:ind w:left="-2880" w:hanging="360"/>
-      </w:pPr>
-      <w:rPr>
-        <w:rFonts w:ascii="Courier New" w:hAnsi="Courier New" w:cs="Courier New" w:hint="default"/>
-      </w:rPr>
-    </w:lvl>
-    <w:lvl w:ilvl="1" w:tplc="04090003" w:tentative="1">
-      <w:start w:val="1"/>
-      <w:numFmt w:val="bullet"/>
-      <w:lvlText w:val="o"/>
-      <w:lvlJc w:val="left"/>
-      <w:pPr>
-        <w:ind w:left="-2160" w:hanging="360"/>
-      </w:pPr>
-      <w:rPr>
-        <w:rFonts w:ascii="Courier New" w:hAnsi="Courier New" w:cs="Courier New" w:hint="default"/>
-      </w:rPr>
-    </w:lvl>
-    <w:lvl w:ilvl="2" w:tplc="04090005" w:tentative="1">
-      <w:start w:val="1"/>
-      <w:numFmt w:val="bullet"/>
-      <w:lvlText w:val=""/>
-      <w:lvlJc w:val="left"/>
-      <w:pPr>
-        <w:ind w:left="-1440" w:hanging="360"/>
-      </w:pPr>
-      <w:rPr>
-        <w:rFonts w:ascii="Wingdings" w:hAnsi="Wingdings" w:hint="default"/>
-      </w:rPr>
-    </w:lvl>
-    <w:lvl w:ilvl="3" w:tplc="04090001" w:tentative="1">
-      <w:start w:val="1"/>
-      <w:numFmt w:val="bullet"/>
-      <w:lvlText w:val=""/>
-      <w:lvlJc w:val="left"/>
-      <w:pPr>
-        <w:ind w:left="-720" w:hanging="360"/>
-      </w:pPr>
-      <w:rPr>
-        <w:rFonts w:ascii="Symbol" w:hAnsi="Symbol" w:hint="default"/>
-      </w:rPr>
-    </w:lvl>
-    <w:lvl w:ilvl="4" w:tplc="04090003" w:tentative="1">
-      <w:start w:val="1"/>
-      <w:numFmt w:val="bullet"/>
-      <w:lvlText w:val="o"/>
-      <w:lvlJc w:val="left"/>
-      <w:pPr>
-        <w:ind w:left="0" w:hanging="360"/>
-      </w:pPr>
-      <w:rPr>
-        <w:rFonts w:ascii="Courier New" w:hAnsi="Courier New" w:cs="Courier New" w:hint="default"/>
-      </w:rPr>
-    </w:lvl>
-    <w:lvl w:ilvl="5" w:tplc="04090005" w:tentative="1">
-      <w:start w:val="1"/>
-      <w:numFmt w:val="bullet"/>
-      <w:lvlText w:val=""/>
-      <w:lvlJc w:val="left"/>
-      <w:pPr>
-        <w:ind w:left="720" w:hanging="360"/>
-      </w:pPr>
-      <w:rPr>
-        <w:rFonts w:ascii="Wingdings" w:hAnsi="Wingdings" w:hint="default"/>
-      </w:rPr>
-    </w:lvl>
-    <w:lvl w:ilvl="6" w:tplc="04090001" w:tentative="1">
-      <w:start w:val="1"/>
-      <w:numFmt w:val="bullet"/>
-      <w:lvlText w:val=""/>
-      <w:lvlJc w:val="left"/>
-      <w:pPr>
-        <w:ind w:left="1440" w:hanging="360"/>
-      </w:pPr>
-      <w:rPr>
-        <w:rFonts w:ascii="Symbol" w:hAnsi="Symbol" w:hint="default"/>
-      </w:rPr>
-    </w:lvl>
-    <w:lvl w:ilvl="7" w:tplc="04090003" w:tentative="1">
-      <w:start w:val="1"/>
-      <w:numFmt w:val="bullet"/>
-      <w:lvlText w:val="o"/>
-      <w:lvlJc w:val="left"/>
-      <w:pPr>
-        <w:ind w:left="2160" w:hanging="360"/>
-      </w:pPr>
-      <w:rPr>
-        <w:rFonts w:ascii="Courier New" w:hAnsi="Courier New" w:cs="Courier New" w:hint="default"/>
-      </w:rPr>
-    </w:lvl>
-    <w:lvl w:ilvl="8" w:tplc="04090005" w:tentative="1">
-      <w:start w:val="1"/>
-      <w:numFmt w:val="bullet"/>
-      <w:lvlText w:val=""/>
-      <w:lvlJc w:val="left"/>
-      <w:pPr>
-        <w:ind w:left="2880" w:hanging="360"/>
-      </w:pPr>
-      <w:rPr>
-        <w:rFonts w:ascii="Wingdings" w:hAnsi="Wingdings" w:hint="default"/>
-      </w:rPr>
-    </w:lvl>
-  </w:abstractNum>
-  <w:abstractNum w:abstractNumId="31">
+  <w:abstractNum w:abstractNumId="17" w15:restartNumberingAfterBreak="0">
     <w:nsid w:val="78035AE8"/>
     <w:multiLevelType w:val="hybridMultilevel"/>
     <w:tmpl w:val="629ECE6E"/>
@@ -19853,352 +18409,11 @@
       </w:rPr>
     </w:lvl>
   </w:abstractNum>
-  <w:abstractNum w:abstractNumId="32">
-    <w:nsid w:val="783B52EA"/>
-    <w:multiLevelType w:val="hybridMultilevel"/>
-    <w:tmpl w:val="52969980"/>
-    <w:lvl w:ilvl="0" w:tplc="62F81B3A">
-      <w:start w:val="1"/>
-      <w:numFmt w:val="bullet"/>
-      <w:lvlText w:val="­"/>
-      <w:lvlJc w:val="left"/>
-      <w:pPr>
-        <w:ind w:left="1440" w:hanging="360"/>
-      </w:pPr>
-      <w:rPr>
-        <w:rFonts w:ascii="Courier New" w:hAnsi="Courier New" w:hint="default"/>
-      </w:rPr>
-    </w:lvl>
-    <w:lvl w:ilvl="1" w:tplc="04090003" w:tentative="1">
-      <w:start w:val="1"/>
-      <w:numFmt w:val="bullet"/>
-      <w:lvlText w:val="o"/>
-      <w:lvlJc w:val="left"/>
-      <w:pPr>
-        <w:ind w:left="2160" w:hanging="360"/>
-      </w:pPr>
-      <w:rPr>
-        <w:rFonts w:ascii="Courier New" w:hAnsi="Courier New" w:cs="Courier New" w:hint="default"/>
-      </w:rPr>
-    </w:lvl>
-    <w:lvl w:ilvl="2" w:tplc="04090005" w:tentative="1">
-      <w:start w:val="1"/>
-      <w:numFmt w:val="bullet"/>
-      <w:lvlText w:val=""/>
-      <w:lvlJc w:val="left"/>
-      <w:pPr>
-        <w:ind w:left="2880" w:hanging="360"/>
-      </w:pPr>
-      <w:rPr>
-        <w:rFonts w:ascii="Wingdings" w:hAnsi="Wingdings" w:hint="default"/>
-      </w:rPr>
-    </w:lvl>
-    <w:lvl w:ilvl="3" w:tplc="04090001" w:tentative="1">
-      <w:start w:val="1"/>
-      <w:numFmt w:val="bullet"/>
-      <w:lvlText w:val=""/>
-      <w:lvlJc w:val="left"/>
-      <w:pPr>
-        <w:ind w:left="3600" w:hanging="360"/>
-      </w:pPr>
-      <w:rPr>
-        <w:rFonts w:ascii="Symbol" w:hAnsi="Symbol" w:hint="default"/>
-      </w:rPr>
-    </w:lvl>
-    <w:lvl w:ilvl="4" w:tplc="04090003" w:tentative="1">
-      <w:start w:val="1"/>
-      <w:numFmt w:val="bullet"/>
-      <w:lvlText w:val="o"/>
-      <w:lvlJc w:val="left"/>
-      <w:pPr>
-        <w:ind w:left="4320" w:hanging="360"/>
-      </w:pPr>
-      <w:rPr>
-        <w:rFonts w:ascii="Courier New" w:hAnsi="Courier New" w:cs="Courier New" w:hint="default"/>
-      </w:rPr>
-    </w:lvl>
-    <w:lvl w:ilvl="5" w:tplc="04090005" w:tentative="1">
-      <w:start w:val="1"/>
-      <w:numFmt w:val="bullet"/>
-      <w:lvlText w:val=""/>
-      <w:lvlJc w:val="left"/>
-      <w:pPr>
-        <w:ind w:left="5040" w:hanging="360"/>
-      </w:pPr>
-      <w:rPr>
-        <w:rFonts w:ascii="Wingdings" w:hAnsi="Wingdings" w:hint="default"/>
-      </w:rPr>
-    </w:lvl>
-    <w:lvl w:ilvl="6" w:tplc="04090001" w:tentative="1">
-      <w:start w:val="1"/>
-      <w:numFmt w:val="bullet"/>
-      <w:lvlText w:val=""/>
-      <w:lvlJc w:val="left"/>
-      <w:pPr>
-        <w:ind w:left="5760" w:hanging="360"/>
-      </w:pPr>
-      <w:rPr>
-        <w:rFonts w:ascii="Symbol" w:hAnsi="Symbol" w:hint="default"/>
-      </w:rPr>
-    </w:lvl>
-    <w:lvl w:ilvl="7" w:tplc="04090003" w:tentative="1">
-      <w:start w:val="1"/>
-      <w:numFmt w:val="bullet"/>
-      <w:lvlText w:val="o"/>
-      <w:lvlJc w:val="left"/>
-      <w:pPr>
-        <w:ind w:left="6480" w:hanging="360"/>
-      </w:pPr>
-      <w:rPr>
-        <w:rFonts w:ascii="Courier New" w:hAnsi="Courier New" w:cs="Courier New" w:hint="default"/>
-      </w:rPr>
-    </w:lvl>
-    <w:lvl w:ilvl="8" w:tplc="04090005" w:tentative="1">
-      <w:start w:val="1"/>
-      <w:numFmt w:val="bullet"/>
-      <w:lvlText w:val=""/>
-      <w:lvlJc w:val="left"/>
-      <w:pPr>
-        <w:ind w:left="7200" w:hanging="360"/>
-      </w:pPr>
-      <w:rPr>
-        <w:rFonts w:ascii="Wingdings" w:hAnsi="Wingdings" w:hint="default"/>
-      </w:rPr>
-    </w:lvl>
-  </w:abstractNum>
-  <w:abstractNum w:abstractNumId="33">
-    <w:nsid w:val="7BD45001"/>
-    <w:multiLevelType w:val="hybridMultilevel"/>
-    <w:tmpl w:val="86F635F0"/>
-    <w:lvl w:ilvl="0" w:tplc="B9A44412">
-      <w:start w:val="1"/>
-      <w:numFmt w:val="bullet"/>
-      <w:lvlText w:val=""/>
-      <w:lvlJc w:val="left"/>
-      <w:pPr>
-        <w:ind w:left="720" w:hanging="360"/>
-      </w:pPr>
-      <w:rPr>
-        <w:rFonts w:ascii="Symbol" w:hAnsi="Symbol" w:hint="default"/>
-        <w:sz w:val="18"/>
-        <w:szCs w:val="18"/>
-      </w:rPr>
-    </w:lvl>
-    <w:lvl w:ilvl="1" w:tplc="04090003" w:tentative="1">
-      <w:start w:val="1"/>
-      <w:numFmt w:val="bullet"/>
-      <w:lvlText w:val="o"/>
-      <w:lvlJc w:val="left"/>
-      <w:pPr>
-        <w:ind w:left="1440" w:hanging="360"/>
-      </w:pPr>
-      <w:rPr>
-        <w:rFonts w:ascii="Courier New" w:hAnsi="Courier New" w:cs="Courier New" w:hint="default"/>
-      </w:rPr>
-    </w:lvl>
-    <w:lvl w:ilvl="2" w:tplc="04090005" w:tentative="1">
-      <w:start w:val="1"/>
-      <w:numFmt w:val="bullet"/>
-      <w:lvlText w:val=""/>
-      <w:lvlJc w:val="left"/>
-      <w:pPr>
-        <w:ind w:left="2160" w:hanging="360"/>
-      </w:pPr>
-      <w:rPr>
-        <w:rFonts w:ascii="Wingdings" w:hAnsi="Wingdings" w:hint="default"/>
-      </w:rPr>
-    </w:lvl>
-    <w:lvl w:ilvl="3" w:tplc="04090001" w:tentative="1">
-      <w:start w:val="1"/>
-      <w:numFmt w:val="bullet"/>
-      <w:lvlText w:val=""/>
-      <w:lvlJc w:val="left"/>
-      <w:pPr>
-        <w:ind w:left="2880" w:hanging="360"/>
-      </w:pPr>
-      <w:rPr>
-        <w:rFonts w:ascii="Symbol" w:hAnsi="Symbol" w:hint="default"/>
-      </w:rPr>
-    </w:lvl>
-    <w:lvl w:ilvl="4" w:tplc="04090003" w:tentative="1">
-      <w:start w:val="1"/>
-      <w:numFmt w:val="bullet"/>
-      <w:lvlText w:val="o"/>
-      <w:lvlJc w:val="left"/>
-      <w:pPr>
-        <w:ind w:left="3600" w:hanging="360"/>
-      </w:pPr>
-      <w:rPr>
-        <w:rFonts w:ascii="Courier New" w:hAnsi="Courier New" w:cs="Courier New" w:hint="default"/>
-      </w:rPr>
-    </w:lvl>
-    <w:lvl w:ilvl="5" w:tplc="04090005" w:tentative="1">
-      <w:start w:val="1"/>
-      <w:numFmt w:val="bullet"/>
-      <w:lvlText w:val=""/>
-      <w:lvlJc w:val="left"/>
-      <w:pPr>
-        <w:ind w:left="4320" w:hanging="360"/>
-      </w:pPr>
-      <w:rPr>
-        <w:rFonts w:ascii="Wingdings" w:hAnsi="Wingdings" w:hint="default"/>
-      </w:rPr>
-    </w:lvl>
-    <w:lvl w:ilvl="6" w:tplc="04090001" w:tentative="1">
-      <w:start w:val="1"/>
-      <w:numFmt w:val="bullet"/>
-      <w:lvlText w:val=""/>
-      <w:lvlJc w:val="left"/>
-      <w:pPr>
-        <w:ind w:left="5040" w:hanging="360"/>
-      </w:pPr>
-      <w:rPr>
-        <w:rFonts w:ascii="Symbol" w:hAnsi="Symbol" w:hint="default"/>
-      </w:rPr>
-    </w:lvl>
-    <w:lvl w:ilvl="7" w:tplc="04090003" w:tentative="1">
-      <w:start w:val="1"/>
-      <w:numFmt w:val="bullet"/>
-      <w:lvlText w:val="o"/>
-      <w:lvlJc w:val="left"/>
-      <w:pPr>
-        <w:ind w:left="5760" w:hanging="360"/>
-      </w:pPr>
-      <w:rPr>
-        <w:rFonts w:ascii="Courier New" w:hAnsi="Courier New" w:cs="Courier New" w:hint="default"/>
-      </w:rPr>
-    </w:lvl>
-    <w:lvl w:ilvl="8" w:tplc="04090005" w:tentative="1">
-      <w:start w:val="1"/>
-      <w:numFmt w:val="bullet"/>
-      <w:lvlText w:val=""/>
-      <w:lvlJc w:val="left"/>
-      <w:pPr>
-        <w:ind w:left="6480" w:hanging="360"/>
-      </w:pPr>
-      <w:rPr>
-        <w:rFonts w:ascii="Wingdings" w:hAnsi="Wingdings" w:hint="default"/>
-      </w:rPr>
-    </w:lvl>
-  </w:abstractNum>
-  <w:abstractNum w:abstractNumId="34">
-    <w:nsid w:val="7E6B262D"/>
-    <w:multiLevelType w:val="hybridMultilevel"/>
-    <w:tmpl w:val="6B0651A2"/>
-    <w:lvl w:ilvl="0" w:tplc="04090001">
-      <w:start w:val="1"/>
-      <w:numFmt w:val="bullet"/>
-      <w:lvlText w:val=""/>
-      <w:lvlJc w:val="left"/>
-      <w:pPr>
-        <w:ind w:left="720" w:hanging="360"/>
-      </w:pPr>
-      <w:rPr>
-        <w:rFonts w:ascii="Symbol" w:hAnsi="Symbol" w:hint="default"/>
-      </w:rPr>
-    </w:lvl>
-    <w:lvl w:ilvl="1" w:tplc="04090003" w:tentative="1">
-      <w:start w:val="1"/>
-      <w:numFmt w:val="bullet"/>
-      <w:lvlText w:val="o"/>
-      <w:lvlJc w:val="left"/>
-      <w:pPr>
-        <w:ind w:left="1440" w:hanging="360"/>
-      </w:pPr>
-      <w:rPr>
-        <w:rFonts w:ascii="Courier New" w:hAnsi="Courier New" w:cs="Courier New" w:hint="default"/>
-      </w:rPr>
-    </w:lvl>
-    <w:lvl w:ilvl="2" w:tplc="04090005" w:tentative="1">
-      <w:start w:val="1"/>
-      <w:numFmt w:val="bullet"/>
-      <w:lvlText w:val=""/>
-      <w:lvlJc w:val="left"/>
-      <w:pPr>
-        <w:ind w:left="2160" w:hanging="360"/>
-      </w:pPr>
-      <w:rPr>
-        <w:rFonts w:ascii="Wingdings" w:hAnsi="Wingdings" w:hint="default"/>
-      </w:rPr>
-    </w:lvl>
-    <w:lvl w:ilvl="3" w:tplc="04090001" w:tentative="1">
-      <w:start w:val="1"/>
-      <w:numFmt w:val="bullet"/>
-      <w:lvlText w:val=""/>
-      <w:lvlJc w:val="left"/>
-      <w:pPr>
-        <w:ind w:left="2880" w:hanging="360"/>
-      </w:pPr>
-      <w:rPr>
-        <w:rFonts w:ascii="Symbol" w:hAnsi="Symbol" w:hint="default"/>
-      </w:rPr>
-    </w:lvl>
-    <w:lvl w:ilvl="4" w:tplc="04090003" w:tentative="1">
-      <w:start w:val="1"/>
-      <w:numFmt w:val="bullet"/>
-      <w:lvlText w:val="o"/>
-      <w:lvlJc w:val="left"/>
-      <w:pPr>
-        <w:ind w:left="3600" w:hanging="360"/>
-      </w:pPr>
-      <w:rPr>
-        <w:rFonts w:ascii="Courier New" w:hAnsi="Courier New" w:cs="Courier New" w:hint="default"/>
-      </w:rPr>
-    </w:lvl>
-    <w:lvl w:ilvl="5" w:tplc="04090005" w:tentative="1">
-      <w:start w:val="1"/>
-      <w:numFmt w:val="bullet"/>
-      <w:lvlText w:val=""/>
-      <w:lvlJc w:val="left"/>
-      <w:pPr>
-        <w:ind w:left="4320" w:hanging="360"/>
-      </w:pPr>
-      <w:rPr>
-        <w:rFonts w:ascii="Wingdings" w:hAnsi="Wingdings" w:hint="default"/>
-      </w:rPr>
-    </w:lvl>
-    <w:lvl w:ilvl="6" w:tplc="04090001" w:tentative="1">
-      <w:start w:val="1"/>
-      <w:numFmt w:val="bullet"/>
-      <w:lvlText w:val=""/>
-      <w:lvlJc w:val="left"/>
-      <w:pPr>
-        <w:ind w:left="5040" w:hanging="360"/>
-      </w:pPr>
-      <w:rPr>
-        <w:rFonts w:ascii="Symbol" w:hAnsi="Symbol" w:hint="default"/>
-      </w:rPr>
-    </w:lvl>
-    <w:lvl w:ilvl="7" w:tplc="04090003" w:tentative="1">
-      <w:start w:val="1"/>
-      <w:numFmt w:val="bullet"/>
-      <w:lvlText w:val="o"/>
-      <w:lvlJc w:val="left"/>
-      <w:pPr>
-        <w:ind w:left="5760" w:hanging="360"/>
-      </w:pPr>
-      <w:rPr>
-        <w:rFonts w:ascii="Courier New" w:hAnsi="Courier New" w:cs="Courier New" w:hint="default"/>
-      </w:rPr>
-    </w:lvl>
-    <w:lvl w:ilvl="8" w:tplc="04090005" w:tentative="1">
-      <w:start w:val="1"/>
-      <w:numFmt w:val="bullet"/>
-      <w:lvlText w:val=""/>
-      <w:lvlJc w:val="left"/>
-      <w:pPr>
-        <w:ind w:left="6480" w:hanging="360"/>
-      </w:pPr>
-      <w:rPr>
-        <w:rFonts w:ascii="Wingdings" w:hAnsi="Wingdings" w:hint="default"/>
-      </w:rPr>
-    </w:lvl>
-  </w:abstractNum>
   <w:num w:numId="1">
-    <w:abstractNumId w:val="23"/>
+    <w:abstractNumId w:val="13"/>
   </w:num>
   <w:num w:numId="2">
-    <w:abstractNumId w:val="27"/>
+    <w:abstractNumId w:val="14"/>
     <w:lvlOverride w:ilvl="0">
       <w:startOverride w:val="1"/>
     </w:lvlOverride>
@@ -20207,185 +18422,62 @@
     <w:abstractNumId w:val="0"/>
   </w:num>
   <w:num w:numId="4">
-    <w:abstractNumId w:val="12"/>
+    <w:abstractNumId w:val="5"/>
   </w:num>
   <w:num w:numId="5">
-    <w:abstractNumId w:val="30"/>
+    <w:abstractNumId w:val="16"/>
   </w:num>
   <w:num w:numId="6">
-    <w:abstractNumId w:val="29"/>
+    <w:abstractNumId w:val="15"/>
   </w:num>
   <w:num w:numId="7">
-    <w:abstractNumId w:val="4"/>
+    <w:abstractNumId w:val="3"/>
   </w:num>
   <w:num w:numId="8">
-    <w:abstractNumId w:val="21"/>
+    <w:abstractNumId w:val="11"/>
   </w:num>
   <w:num w:numId="9">
-    <w:abstractNumId w:val="13"/>
+    <w:abstractNumId w:val="6"/>
   </w:num>
   <w:num w:numId="10">
-    <w:abstractNumId w:val="15"/>
+    <w:abstractNumId w:val="7"/>
   </w:num>
   <w:num w:numId="11">
-    <w:abstractNumId w:val="18"/>
+    <w:abstractNumId w:val="9"/>
   </w:num>
   <w:num w:numId="12">
-    <w:abstractNumId w:val="7"/>
+    <w:abstractNumId w:val="4"/>
     <w:lvlOverride w:ilvl="0">
       <w:startOverride w:val="1"/>
     </w:lvlOverride>
   </w:num>
   <w:num w:numId="13">
-    <w:abstractNumId w:val="3"/>
+    <w:abstractNumId w:val="2"/>
     <w:lvlOverride w:ilvl="0">
       <w:startOverride w:val="1"/>
     </w:lvlOverride>
   </w:num>
   <w:num w:numId="14">
-    <w:abstractNumId w:val="34"/>
+    <w:abstractNumId w:val="12"/>
   </w:num>
   <w:num w:numId="15">
-    <w:abstractNumId w:val="2"/>
+    <w:abstractNumId w:val="8"/>
   </w:num>
   <w:num w:numId="16">
-    <w:abstractNumId w:val="18"/>
-    <w:lvlOverride w:ilvl="0">
-      <w:startOverride w:val="1"/>
-    </w:lvlOverride>
-    <w:lvlOverride w:ilvl="1">
-      <w:startOverride w:val="1"/>
-    </w:lvlOverride>
-    <w:lvlOverride w:ilvl="2">
-      <w:startOverride w:val="1"/>
-    </w:lvlOverride>
-    <w:lvlOverride w:ilvl="3">
-      <w:startOverride w:val="1"/>
-    </w:lvlOverride>
-    <w:lvlOverride w:ilvl="4">
-      <w:startOverride w:val="1"/>
-    </w:lvlOverride>
-    <w:lvlOverride w:ilvl="5">
-      <w:startOverride w:val="1"/>
-    </w:lvlOverride>
-    <w:lvlOverride w:ilvl="6">
-      <w:startOverride w:val="1"/>
-    </w:lvlOverride>
-    <w:lvlOverride w:ilvl="7">
-      <w:startOverride w:val="1"/>
-    </w:lvlOverride>
-    <w:lvlOverride w:ilvl="8">
-      <w:startOverride w:val="1"/>
-    </w:lvlOverride>
+    <w:abstractNumId w:val="10"/>
   </w:num>
   <w:num w:numId="17">
-    <w:abstractNumId w:val="9"/>
+    <w:abstractNumId w:val="1"/>
   </w:num>
   <w:num w:numId="18">
-    <w:abstractNumId w:val="33"/>
-  </w:num>
-  <w:num w:numId="19">
-    <w:abstractNumId w:val="32"/>
-  </w:num>
-  <w:num w:numId="20">
-    <w:abstractNumId w:val="8"/>
-  </w:num>
-  <w:num w:numId="21">
-    <w:abstractNumId w:val="5"/>
-  </w:num>
-  <w:num w:numId="22">
-    <w:abstractNumId w:val="10"/>
-  </w:num>
-  <w:num w:numId="23">
-    <w:abstractNumId w:val="20"/>
-  </w:num>
-  <w:num w:numId="24">
     <w:abstractNumId w:val="17"/>
   </w:num>
-  <w:num w:numId="25">
-    <w:abstractNumId w:val="26"/>
-  </w:num>
-  <w:num w:numId="26">
-    <w:abstractNumId w:val="14"/>
-  </w:num>
-  <w:num w:numId="27">
-    <w:abstractNumId w:val="18"/>
-  </w:num>
-  <w:num w:numId="28">
-    <w:abstractNumId w:val="18"/>
-  </w:num>
-  <w:num w:numId="29">
-    <w:abstractNumId w:val="18"/>
-  </w:num>
-  <w:num w:numId="30">
-    <w:abstractNumId w:val="24"/>
-  </w:num>
-  <w:num w:numId="31">
-    <w:abstractNumId w:val="18"/>
-  </w:num>
-  <w:num w:numId="32">
-    <w:abstractNumId w:val="18"/>
-  </w:num>
-  <w:num w:numId="33">
-    <w:abstractNumId w:val="4"/>
-  </w:num>
-  <w:num w:numId="34">
-    <w:abstractNumId w:val="18"/>
-  </w:num>
-  <w:num w:numId="35">
-    <w:abstractNumId w:val="18"/>
-  </w:num>
-  <w:num w:numId="36">
-    <w:abstractNumId w:val="18"/>
-  </w:num>
-  <w:num w:numId="37">
-    <w:abstractNumId w:val="30"/>
-  </w:num>
-  <w:num w:numId="38">
-    <w:abstractNumId w:val="30"/>
-  </w:num>
-  <w:num w:numId="39">
-    <w:abstractNumId w:val="25"/>
-  </w:num>
-  <w:num w:numId="40">
-    <w:abstractNumId w:val="6"/>
-  </w:num>
-  <w:num w:numId="41">
-    <w:abstractNumId w:val="18"/>
-  </w:num>
-  <w:num w:numId="42">
-    <w:abstractNumId w:val="18"/>
-  </w:num>
-  <w:num w:numId="43">
-    <w:abstractNumId w:val="22"/>
-  </w:num>
-  <w:num w:numId="44">
-    <w:abstractNumId w:val="16"/>
-  </w:num>
-  <w:num w:numId="45">
-    <w:abstractNumId w:val="19"/>
-  </w:num>
-  <w:num w:numId="46">
-    <w:abstractNumId w:val="1"/>
-  </w:num>
-  <w:num w:numId="47">
-    <w:abstractNumId w:val="11"/>
-  </w:num>
-  <w:num w:numId="48">
-    <w:abstractNumId w:val="4"/>
-  </w:num>
-  <w:num w:numId="49">
-    <w:abstractNumId w:val="31"/>
-  </w:num>
-  <w:num w:numId="50">
-    <w:abstractNumId w:val="28"/>
-  </w:num>
-  <w:numIdMacAtCleanup w:val="17"/>
+  <w:numIdMacAtCleanup w:val="18"/>
 </w:numbering>
 </file>
 
 <file path=word/styles.xml><?xml version="1.0" encoding="utf-8"?>
-<w:styles xmlns:mc="http://schemas.openxmlformats.org/markup-compatibility/2006" xmlns:r="http://schemas.openxmlformats.org/officeDocument/2006/relationships" xmlns:w="http://schemas.openxmlformats.org/wordprocessingml/2006/main" xmlns:w14="http://schemas.microsoft.com/office/word/2010/wordml" xmlns:w15="http://schemas.microsoft.com/office/word/2012/wordml" mc:Ignorable="w14 w15">
+<w:styles xmlns:mc="http://schemas.openxmlformats.org/markup-compatibility/2006" xmlns:r="http://schemas.openxmlformats.org/officeDocument/2006/relationships" xmlns:w="http://schemas.openxmlformats.org/wordprocessingml/2006/main" xmlns:w14="http://schemas.microsoft.com/office/word/2010/wordml" xmlns:w15="http://schemas.microsoft.com/office/word/2012/wordml" xmlns:w16se="http://schemas.microsoft.com/office/word/2015/wordml/symex" mc:Ignorable="w14 w15 w16se">
   <w:docDefaults>
     <w:rPrDefault>
       <w:rPr>
@@ -20581,7 +18673,7 @@
     <w:lsdException w:name="Medium Shading 2 Accent 1" w:uiPriority="64"/>
     <w:lsdException w:name="Medium List 1 Accent 1" w:uiPriority="65"/>
     <w:lsdException w:name="Revision" w:semiHidden="1"/>
-    <w:lsdException w:name="List Paragraph" w:qFormat="1"/>
+    <w:lsdException w:name="List Paragraph" w:uiPriority="34" w:qFormat="1"/>
     <w:lsdException w:name="Quote" w:uiPriority="29" w:qFormat="1"/>
     <w:lsdException w:name="Intense Quote" w:uiPriority="30" w:qFormat="1"/>
     <w:lsdException w:name="Medium List 2 Accent 1" w:uiPriority="66"/>
@@ -21671,7 +19763,7 @@
     <w:name w:val="List Paragraph"/>
     <w:basedOn w:val="Normal"/>
     <w:link w:val="ListParagraphChar"/>
-    <w:uiPriority w:val="99"/>
+    <w:uiPriority w:val="34"/>
     <w:qFormat/>
     <w:rsid w:val="008A2E6A"/>
     <w:pPr>
@@ -21977,7 +20069,7 @@
     <w:name w:val="List Paragraph Char"/>
     <w:basedOn w:val="DefaultParagraphFont"/>
     <w:link w:val="ListParagraph"/>
-    <w:uiPriority w:val="99"/>
+    <w:uiPriority w:val="34"/>
     <w:locked/>
     <w:rsid w:val="00D35ABB"/>
     <w:rPr>
@@ -24239,7 +22331,7 @@
 </file>
 
 <file path=customXml/itemProps4.xml><?xml version="1.0" encoding="utf-8"?>
-<ds:datastoreItem xmlns:ds="http://schemas.openxmlformats.org/officeDocument/2006/customXml" ds:itemID="{F47496BD-B2C8-4339-8955-CB79CEED1422}">
+<ds:datastoreItem xmlns:ds="http://schemas.openxmlformats.org/officeDocument/2006/customXml" ds:itemID="{6BCF4D1D-F00C-4492-962F-1DB1E5D8FD52}">
   <ds:schemaRefs>
     <ds:schemaRef ds:uri="http://schemas.openxmlformats.org/officeDocument/2006/bibliography"/>
   </ds:schemaRefs>

--- a/ExchangeMAPI/Docs/ExchangeMAPITestSuiteSpecification.docx
+++ b/ExchangeMAPI/Docs/ExchangeMAPITestSuiteSpecification.docx
@@ -3663,17 +3663,17 @@
       <w:r>
         <w:t xml:space="preserve"> </w:t>
       </w:r>
+      <w:r>
+        <w:t xml:space="preserve">is </w:t>
+      </w:r>
       <w:bookmarkStart w:id="10" w:name="_GoBack"/>
+      <w:r>
+        <w:t>v20140130</w:t>
+      </w:r>
+      <w:r>
+        <w:t>.</w:t>
+      </w:r>
       <w:bookmarkEnd w:id="10"/>
-      <w:r>
-        <w:t xml:space="preserve">is </w:t>
-      </w:r>
-      <w:r>
-        <w:t>v20150914</w:t>
-      </w:r>
-      <w:r>
-        <w:t>.</w:t>
-      </w:r>
     </w:p>
     <w:p>
       <w:pPr>
@@ -5100,7 +5100,7 @@
           <v:shape id="_x0000_i1025" type="#_x0000_t75" style="width:468pt;height:4in" o:ole="">
             <v:imagedata r:id="rId30" o:title=""/>
           </v:shape>
-          <o:OLEObject Type="Embed" ProgID="Visio.Drawing.11" ShapeID="_x0000_i1025" DrawAspect="Content" ObjectID="_1556105504" r:id="rId31"/>
+          <o:OLEObject Type="Embed" ProgID="Visio.Drawing.11" ShapeID="_x0000_i1025" DrawAspect="Content" ObjectID="_1556106401" r:id="rId31"/>
         </w:object>
       </w:r>
     </w:p>
@@ -22331,7 +22331,7 @@
 </file>
 
 <file path=customXml/itemProps4.xml><?xml version="1.0" encoding="utf-8"?>
-<ds:datastoreItem xmlns:ds="http://schemas.openxmlformats.org/officeDocument/2006/customXml" ds:itemID="{6BCF4D1D-F00C-4492-962F-1DB1E5D8FD52}">
+<ds:datastoreItem xmlns:ds="http://schemas.openxmlformats.org/officeDocument/2006/customXml" ds:itemID="{0D952BCD-4798-4B07-A193-A055B2583054}">
   <ds:schemaRefs>
     <ds:schemaRef ds:uri="http://schemas.openxmlformats.org/officeDocument/2006/bibliography"/>
   </ds:schemaRefs>
